--- a/TEMPLATE/w14.docx
+++ b/TEMPLATE/w14.docx
@@ -4,8 +4,8 @@
   <w:body>
     <w:tbl>
       <w:tblPr>
+        <w:tblpPr w:leftFromText="180" w:rightFromText="180" w:horzAnchor="margin" w:tblpXSpec="center" w:tblpY="-810"/>
         <w:tblW w:w="10613" w:type="dxa"/>
-        <w:tblInd w:w="-1" w:type="dxa"/>
         <w:tblLayout w:type="fixed"/>
         <w:tblCellMar>
           <w:left w:w="107" w:type="dxa"/>
@@ -23,20 +23,14 @@
         <w:gridCol w:w="136"/>
         <w:gridCol w:w="714"/>
         <w:gridCol w:w="850"/>
-        <w:gridCol w:w="57"/>
-        <w:gridCol w:w="644"/>
-        <w:gridCol w:w="369"/>
-        <w:gridCol w:w="332"/>
-        <w:gridCol w:w="660"/>
-        <w:gridCol w:w="494"/>
-        <w:gridCol w:w="243"/>
+        <w:gridCol w:w="701"/>
+        <w:gridCol w:w="701"/>
+        <w:gridCol w:w="1397"/>
         <w:gridCol w:w="684"/>
         <w:gridCol w:w="477"/>
-        <w:gridCol w:w="69"/>
-        <w:gridCol w:w="633"/>
+        <w:gridCol w:w="702"/>
         <w:gridCol w:w="290"/>
-        <w:gridCol w:w="495"/>
-        <w:gridCol w:w="146"/>
+        <w:gridCol w:w="641"/>
         <w:gridCol w:w="926"/>
         <w:gridCol w:w="6"/>
         <w:gridCol w:w="10"/>
@@ -62,7 +56,7 @@
         <w:tc>
           <w:tcPr>
             <w:tcW w:w="5671" w:type="dxa"/>
-            <w:gridSpan w:val="13"/>
+            <w:gridSpan w:val="9"/>
           </w:tcPr>
           <w:p>
             <w:pPr>
@@ -129,7 +123,7 @@
         <w:tc>
           <w:tcPr>
             <w:tcW w:w="2575" w:type="dxa"/>
-            <w:gridSpan w:val="8"/>
+            <w:gridSpan w:val="6"/>
           </w:tcPr>
           <w:p>
             <w:pPr>
@@ -273,7 +267,7 @@
         <w:tc>
           <w:tcPr>
             <w:tcW w:w="8083" w:type="dxa"/>
-            <w:gridSpan w:val="17"/>
+            <w:gridSpan w:val="11"/>
           </w:tcPr>
           <w:p>
             <w:pPr>
@@ -595,7 +589,6 @@
         <w:tc>
           <w:tcPr>
             <w:tcW w:w="701" w:type="dxa"/>
-            <w:gridSpan w:val="2"/>
           </w:tcPr>
           <w:p>
             <w:pPr>
@@ -649,7 +642,6 @@
         <w:tc>
           <w:tcPr>
             <w:tcW w:w="701" w:type="dxa"/>
-            <w:gridSpan w:val="2"/>
           </w:tcPr>
           <w:p>
             <w:pPr>
@@ -680,7 +672,6 @@
         <w:tc>
           <w:tcPr>
             <w:tcW w:w="1397" w:type="dxa"/>
-            <w:gridSpan w:val="3"/>
           </w:tcPr>
           <w:p>
             <w:pPr>
@@ -763,7 +754,7 @@
         <w:tc>
           <w:tcPr>
             <w:tcW w:w="1179" w:type="dxa"/>
-            <w:gridSpan w:val="3"/>
+            <w:gridSpan w:val="2"/>
           </w:tcPr>
           <w:p>
             <w:pPr>
@@ -817,7 +808,7 @@
         <w:tc>
           <w:tcPr>
             <w:tcW w:w="931" w:type="dxa"/>
-            <w:gridSpan w:val="3"/>
+            <w:gridSpan w:val="2"/>
           </w:tcPr>
           <w:p>
             <w:pPr>
@@ -850,8 +841,6 @@
             </w:pPr>
           </w:p>
         </w:tc>
-        <w:bookmarkStart w:id="1" w:name="_GoBack"/>
-        <w:bookmarkEnd w:id="1"/>
       </w:tr>
       <w:tr>
         <w:tblPrEx>
@@ -1062,7 +1051,7 @@
         <w:tc>
           <w:tcPr>
             <w:tcW w:w="7082" w:type="dxa"/>
-            <w:gridSpan w:val="18"/>
+            <w:gridSpan w:val="13"/>
           </w:tcPr>
           <w:p>
             <w:pPr>
@@ -1107,7 +1096,7 @@
         <w:tc>
           <w:tcPr>
             <w:tcW w:w="1567" w:type="dxa"/>
-            <w:gridSpan w:val="3"/>
+            <w:gridSpan w:val="2"/>
           </w:tcPr>
           <w:p>
             <w:pPr>
@@ -1253,7 +1242,7 @@
         <w:tc>
           <w:tcPr>
             <w:tcW w:w="7082" w:type="dxa"/>
-            <w:gridSpan w:val="18"/>
+            <w:gridSpan w:val="13"/>
           </w:tcPr>
           <w:p>
             <w:pPr>
@@ -1267,7 +1256,7 @@
         <w:tc>
           <w:tcPr>
             <w:tcW w:w="1567" w:type="dxa"/>
-            <w:gridSpan w:val="3"/>
+            <w:gridSpan w:val="2"/>
           </w:tcPr>
           <w:p>
             <w:pPr>
@@ -1311,7 +1300,7 @@
         <w:tc>
           <w:tcPr>
             <w:tcW w:w="7082" w:type="dxa"/>
-            <w:gridSpan w:val="18"/>
+            <w:gridSpan w:val="13"/>
           </w:tcPr>
           <w:p>
             <w:pPr>
@@ -1356,7 +1345,7 @@
         <w:tc>
           <w:tcPr>
             <w:tcW w:w="1567" w:type="dxa"/>
-            <w:gridSpan w:val="3"/>
+            <w:gridSpan w:val="2"/>
           </w:tcPr>
           <w:p>
             <w:pPr>
@@ -1598,12 +1587,12 @@
             </w:r>
           </w:p>
         </w:tc>
-        <w:bookmarkStart w:id="2" w:name="BM5"/>
-        <w:bookmarkEnd w:id="2"/>
+        <w:bookmarkStart w:id="1" w:name="BM5"/>
+        <w:bookmarkEnd w:id="1"/>
         <w:tc>
           <w:tcPr>
             <w:tcW w:w="8366" w:type="dxa"/>
-            <w:gridSpan w:val="20"/>
+            <w:gridSpan w:val="14"/>
           </w:tcPr>
           <w:p>
             <w:pPr>
@@ -1670,7 +1659,7 @@
         <w:tc>
           <w:tcPr>
             <w:tcW w:w="10597" w:type="dxa"/>
-            <w:gridSpan w:val="24"/>
+            <w:gridSpan w:val="18"/>
           </w:tcPr>
           <w:p>
             <w:pPr>
@@ -1683,8 +1672,8 @@
                 <w:spacing w:val="12"/>
               </w:rPr>
             </w:pPr>
-            <w:bookmarkStart w:id="3" w:name="BM6"/>
-            <w:bookmarkEnd w:id="3"/>
+            <w:bookmarkStart w:id="2" w:name="BM6"/>
+            <w:bookmarkEnd w:id="2"/>
           </w:p>
         </w:tc>
       </w:tr>
@@ -1702,7 +1691,7 @@
         <w:tc>
           <w:tcPr>
             <w:tcW w:w="10597" w:type="dxa"/>
-            <w:gridSpan w:val="24"/>
+            <w:gridSpan w:val="18"/>
           </w:tcPr>
           <w:p>
             <w:pPr>
@@ -1712,1714 +1701,6 @@
                 <w:rFonts w:ascii="TH SarabunPSK" w:hAnsi="TH SarabunPSK" w:cs="TH SarabunPSK"/>
               </w:rPr>
             </w:pPr>
-            <w:r>
-              <w:rPr>
-                <w:rFonts w:ascii="TH SarabunPSK" w:hAnsi="TH SarabunPSK" w:cs="TH SarabunPSK"/>
-                <w:noProof/>
-                <w:spacing w:val="12"/>
-                <w:cs/>
-              </w:rPr>
-              <mc:AlternateContent>
-                <mc:Choice Requires="wpg">
-                  <w:drawing>
-                    <wp:anchor distT="0" distB="0" distL="114300" distR="114300" simplePos="0" relativeHeight="251665408" behindDoc="0" locked="0" layoutInCell="0" allowOverlap="1" wp14:anchorId="2CADCF23" wp14:editId="63403F92">
-                      <wp:simplePos x="0" y="0"/>
-                      <wp:positionH relativeFrom="column">
-                        <wp:posOffset>-139700</wp:posOffset>
-                      </wp:positionH>
-                      <wp:positionV relativeFrom="paragraph">
-                        <wp:posOffset>-2540</wp:posOffset>
-                      </wp:positionV>
-                      <wp:extent cx="6858000" cy="6790690"/>
-                      <wp:effectExtent l="3175" t="6985" r="0" b="3175"/>
-                      <wp:wrapNone/>
-                      <wp:docPr id="1" name="Group 1"/>
-                      <wp:cNvGraphicFramePr>
-                        <a:graphicFrameLocks xmlns:a="http://schemas.openxmlformats.org/drawingml/2006/main"/>
-                      </wp:cNvGraphicFramePr>
-                      <a:graphic xmlns:a="http://schemas.openxmlformats.org/drawingml/2006/main">
-                        <a:graphicData uri="http://schemas.microsoft.com/office/word/2010/wordprocessingGroup">
-                          <wpg:wgp>
-                            <wpg:cNvGrpSpPr>
-                              <a:grpSpLocks/>
-                            </wpg:cNvGrpSpPr>
-                            <wpg:grpSpPr bwMode="auto">
-                              <a:xfrm>
-                                <a:off x="0" y="0"/>
-                                <a:ext cx="6858000" cy="6790690"/>
-                                <a:chOff x="801" y="5058"/>
-                                <a:chExt cx="10800" cy="10694"/>
-                              </a:xfrm>
-                            </wpg:grpSpPr>
-                            <wps:wsp>
-                              <wps:cNvPr id="2" name="Line 9"/>
-                              <wps:cNvCnPr>
-                                <a:cxnSpLocks noChangeShapeType="1"/>
-                              </wps:cNvCnPr>
-                              <wps:spPr bwMode="auto">
-                                <a:xfrm>
-                                  <a:off x="864" y="5175"/>
-                                  <a:ext cx="10620" cy="0"/>
-                                </a:xfrm>
-                                <a:prstGeom prst="line">
-                                  <a:avLst/>
-                                </a:prstGeom>
-                                <a:noFill/>
-                                <a:ln w="12700">
-                                  <a:solidFill>
-                                    <a:srgbClr val="000000"/>
-                                  </a:solidFill>
-                                  <a:round/>
-                                  <a:headEnd/>
-                                  <a:tailEnd/>
-                                </a:ln>
-                                <a:extLst>
-                                  <a:ext uri="{909E8E84-426E-40DD-AFC4-6F175D3DCCD1}">
-                                    <a14:hiddenFill xmlns:a14="http://schemas.microsoft.com/office/drawing/2010/main">
-                                      <a:noFill/>
-                                    </a14:hiddenFill>
-                                  </a:ext>
-                                </a:extLst>
-                              </wps:spPr>
-                              <wps:bodyPr/>
-                            </wps:wsp>
-                            <wps:wsp>
-                              <wps:cNvPr id="3" name="Line 10"/>
-                              <wps:cNvCnPr>
-                                <a:cxnSpLocks noChangeShapeType="1"/>
-                              </wps:cNvCnPr>
-                              <wps:spPr bwMode="auto">
-                                <a:xfrm>
-                                  <a:off x="864" y="5970"/>
-                                  <a:ext cx="10620" cy="0"/>
-                                </a:xfrm>
-                                <a:prstGeom prst="line">
-                                  <a:avLst/>
-                                </a:prstGeom>
-                                <a:noFill/>
-                                <a:ln w="12700">
-                                  <a:solidFill>
-                                    <a:srgbClr val="000000"/>
-                                  </a:solidFill>
-                                  <a:round/>
-                                  <a:headEnd/>
-                                  <a:tailEnd/>
-                                </a:ln>
-                                <a:extLst>
-                                  <a:ext uri="{909E8E84-426E-40DD-AFC4-6F175D3DCCD1}">
-                                    <a14:hiddenFill xmlns:a14="http://schemas.microsoft.com/office/drawing/2010/main">
-                                      <a:noFill/>
-                                    </a14:hiddenFill>
-                                  </a:ext>
-                                </a:extLst>
-                              </wps:spPr>
-                              <wps:bodyPr/>
-                            </wps:wsp>
-                            <wps:wsp>
-                              <wps:cNvPr id="4" name="Line 11"/>
-                              <wps:cNvCnPr>
-                                <a:cxnSpLocks noChangeShapeType="1"/>
-                              </wps:cNvCnPr>
-                              <wps:spPr bwMode="auto">
-                                <a:xfrm flipH="1">
-                                  <a:off x="5040" y="5175"/>
-                                  <a:ext cx="0" cy="9648"/>
-                                </a:xfrm>
-                                <a:prstGeom prst="line">
-                                  <a:avLst/>
-                                </a:prstGeom>
-                                <a:noFill/>
-                                <a:ln w="9525">
-                                  <a:solidFill>
-                                    <a:srgbClr val="000000"/>
-                                  </a:solidFill>
-                                  <a:round/>
-                                  <a:headEnd/>
-                                  <a:tailEnd/>
-                                </a:ln>
-                                <a:extLst>
-                                  <a:ext uri="{909E8E84-426E-40DD-AFC4-6F175D3DCCD1}">
-                                    <a14:hiddenFill xmlns:a14="http://schemas.microsoft.com/office/drawing/2010/main">
-                                      <a:noFill/>
-                                    </a14:hiddenFill>
-                                  </a:ext>
-                                </a:extLst>
-                              </wps:spPr>
-                              <wps:bodyPr/>
-                            </wps:wsp>
-                            <wps:wsp>
-                              <wps:cNvPr id="5" name="Line 12"/>
-                              <wps:cNvCnPr>
-                                <a:cxnSpLocks noChangeShapeType="1"/>
-                              </wps:cNvCnPr>
-                              <wps:spPr bwMode="auto">
-                                <a:xfrm flipH="1">
-                                  <a:off x="1584" y="5175"/>
-                                  <a:ext cx="0" cy="9648"/>
-                                </a:xfrm>
-                                <a:prstGeom prst="line">
-                                  <a:avLst/>
-                                </a:prstGeom>
-                                <a:noFill/>
-                                <a:ln w="9525">
-                                  <a:solidFill>
-                                    <a:srgbClr val="000000"/>
-                                  </a:solidFill>
-                                  <a:round/>
-                                  <a:headEnd/>
-                                  <a:tailEnd/>
-                                </a:ln>
-                                <a:extLst>
-                                  <a:ext uri="{909E8E84-426E-40DD-AFC4-6F175D3DCCD1}">
-                                    <a14:hiddenFill xmlns:a14="http://schemas.microsoft.com/office/drawing/2010/main">
-                                      <a:noFill/>
-                                    </a14:hiddenFill>
-                                  </a:ext>
-                                </a:extLst>
-                              </wps:spPr>
-                              <wps:bodyPr/>
-                            </wps:wsp>
-                            <wps:wsp>
-                              <wps:cNvPr id="6" name="Line 13"/>
-                              <wps:cNvCnPr>
-                                <a:cxnSpLocks noChangeShapeType="1"/>
-                              </wps:cNvCnPr>
-                              <wps:spPr bwMode="auto">
-                                <a:xfrm>
-                                  <a:off x="6048" y="5577"/>
-                                  <a:ext cx="1497" cy="0"/>
-                                </a:xfrm>
-                                <a:prstGeom prst="line">
-                                  <a:avLst/>
-                                </a:prstGeom>
-                                <a:noFill/>
-                                <a:ln w="3175">
-                                  <a:solidFill>
-                                    <a:srgbClr val="000000"/>
-                                  </a:solidFill>
-                                  <a:round/>
-                                  <a:headEnd/>
-                                  <a:tailEnd/>
-                                </a:ln>
-                                <a:extLst>
-                                  <a:ext uri="{909E8E84-426E-40DD-AFC4-6F175D3DCCD1}">
-                                    <a14:hiddenFill xmlns:a14="http://schemas.microsoft.com/office/drawing/2010/main">
-                                      <a:noFill/>
-                                    </a14:hiddenFill>
-                                  </a:ext>
-                                </a:extLst>
-                              </wps:spPr>
-                              <wps:bodyPr/>
-                            </wps:wsp>
-                            <wps:wsp>
-                              <wps:cNvPr id="7" name="Line 14"/>
-                              <wps:cNvCnPr>
-                                <a:cxnSpLocks noChangeShapeType="1"/>
-                              </wps:cNvCnPr>
-                              <wps:spPr bwMode="auto">
-                                <a:xfrm>
-                                  <a:off x="901" y="14852"/>
-                                  <a:ext cx="10620" cy="0"/>
-                                </a:xfrm>
-                                <a:prstGeom prst="line">
-                                  <a:avLst/>
-                                </a:prstGeom>
-                                <a:noFill/>
-                                <a:ln w="12700">
-                                  <a:solidFill>
-                                    <a:srgbClr val="000000"/>
-                                  </a:solidFill>
-                                  <a:round/>
-                                  <a:headEnd/>
-                                  <a:tailEnd/>
-                                </a:ln>
-                                <a:extLst>
-                                  <a:ext uri="{909E8E84-426E-40DD-AFC4-6F175D3DCCD1}">
-                                    <a14:hiddenFill xmlns:a14="http://schemas.microsoft.com/office/drawing/2010/main">
-                                      <a:noFill/>
-                                    </a14:hiddenFill>
-                                  </a:ext>
-                                </a:extLst>
-                              </wps:spPr>
-                              <wps:bodyPr/>
-                            </wps:wsp>
-                            <wps:wsp>
-                              <wps:cNvPr id="8" name="Text Box 15"/>
-                              <wps:cNvSpPr txBox="1">
-                                <a:spLocks noChangeArrowheads="1"/>
-                              </wps:cNvSpPr>
-                              <wps:spPr bwMode="auto">
-                                <a:xfrm>
-                                  <a:off x="801" y="14852"/>
-                                  <a:ext cx="10800" cy="900"/>
-                                </a:xfrm>
-                                <a:prstGeom prst="rect">
-                                  <a:avLst/>
-                                </a:prstGeom>
-                                <a:noFill/>
-                                <a:ln>
-                                  <a:noFill/>
-                                </a:ln>
-                                <a:extLst>
-                                  <a:ext uri="{909E8E84-426E-40DD-AFC4-6F175D3DCCD1}">
-                                    <a14:hiddenFill xmlns:a14="http://schemas.microsoft.com/office/drawing/2010/main">
-                                      <a:solidFill>
-                                        <a:srgbClr val="FFFFFF"/>
-                                      </a:solidFill>
-                                    </a14:hiddenFill>
-                                  </a:ext>
-                                  <a:ext uri="{91240B29-F687-4F45-9708-019B960494DF}">
-                                    <a14:hiddenLine xmlns:a14="http://schemas.microsoft.com/office/drawing/2010/main" w="9525">
-                                      <a:solidFill>
-                                        <a:srgbClr val="000000"/>
-                                      </a:solidFill>
-                                      <a:miter lim="800000"/>
-                                      <a:headEnd/>
-                                      <a:tailEnd/>
-                                    </a14:hiddenLine>
-                                  </a:ext>
-                                </a:extLst>
-                              </wps:spPr>
-                              <wps:txbx>
-                                <w:txbxContent>
-                                  <w:tbl>
-                                    <w:tblPr>
-                                      <w:tblW w:w="0" w:type="auto"/>
-                                      <w:tblBorders>
-                                        <w:insideH w:val="single" w:sz="4" w:space="0" w:color="auto"/>
-                                      </w:tblBorders>
-                                      <w:tblLayout w:type="fixed"/>
-                                      <w:tblLook w:val="01E0" w:firstRow="1" w:lastRow="1" w:firstColumn="1" w:lastColumn="1" w:noHBand="0" w:noVBand="0"/>
-                                    </w:tblPr>
-                                    <w:tblGrid>
-                                      <w:gridCol w:w="5211"/>
-                                      <w:gridCol w:w="2977"/>
-                                      <w:gridCol w:w="2552"/>
-                                    </w:tblGrid>
-                                    <w:tr>
-                                      <w:trPr>
-                                        <w:trHeight w:val="271"/>
-                                        <w:hidden/>
-                                      </w:trPr>
-                                      <w:tc>
-                                        <w:tcPr>
-                                          <w:tcW w:w="8188" w:type="dxa"/>
-                                          <w:gridSpan w:val="2"/>
-                                          <w:tcBorders>
-                                            <w:top w:val="nil"/>
-                                            <w:bottom w:val="nil"/>
-                                          </w:tcBorders>
-                                        </w:tcPr>
-                                        <w:p>
-                                          <w:pPr>
-                                            <w:rPr>
-                                              <w:rFonts w:ascii="TH SarabunPSK" w:hAnsi="TH SarabunPSK" w:cs="TH SarabunPSK"/>
-                                              <w:b/>
-                                              <w:bCs/>
-                                              <w:cs/>
-                                            </w:rPr>
-                                          </w:pPr>
-                                          <w:r>
-                                            <w:rPr>
-                                              <w:rFonts w:ascii="TH SarabunPSK" w:hAnsi="TH SarabunPSK" w:cs="TH SarabunPSK" w:hint="cs"/>
-                                              <w:b/>
-                                              <w:bCs/>
-                                              <w:vanish/>
-                                              <w:spacing w:val="20"/>
-                                              <w:u w:val="single"/>
-                                              <w:cs/>
-                                            </w:rPr>
-                                            <w:t>หมายเหตุ</w:t>
-                                          </w:r>
-                                          <w:r>
-                                            <w:rPr>
-                                              <w:rFonts w:ascii="TH SarabunPSK" w:hAnsi="TH SarabunPSK" w:cs="TH SarabunPSK"/>
-                                              <w:b/>
-                                              <w:bCs/>
-                                              <w:vanish/>
-                                              <w:spacing w:val="20"/>
-                                            </w:rPr>
-                                            <w:t xml:space="preserve">   </w:t>
-                                          </w:r>
-                                          <w:r>
-                                            <w:rPr>
-                                              <w:rFonts w:ascii="TH SarabunPSK" w:hAnsi="TH SarabunPSK" w:cs="TH SarabunPSK" w:hint="cs"/>
-                                              <w:b/>
-                                              <w:bCs/>
-                                              <w:vanish/>
-                                              <w:spacing w:val="20"/>
-                                              <w:cs/>
-                                            </w:rPr>
-                                            <w:t>เมื่อลงรายการสุดสิ้นแล้วให้ลงชื่อพนักงานสอบสวนกำกั</w:t>
-                                          </w:r>
-                                          <w:r>
-                                            <w:rPr>
-                                              <w:rFonts w:ascii="TH SarabunPSK" w:hAnsi="TH SarabunPSK" w:cs="TH SarabunPSK"/>
-                                              <w:b/>
-                                              <w:bCs/>
-                                              <w:vanish/>
-                                              <w:spacing w:val="20"/>
-                                              <w:cs/>
-                                            </w:rPr>
-                                            <w:t>บไว้</w:t>
-                                          </w:r>
-                                        </w:p>
-                                      </w:tc>
-                                      <w:tc>
-                                        <w:tcPr>
-                                          <w:tcW w:w="2552" w:type="dxa"/>
-                                          <w:tcBorders>
-                                            <w:top w:val="nil"/>
-                                            <w:bottom w:val="nil"/>
-                                          </w:tcBorders>
-                                        </w:tcPr>
-                                        <w:p>
-                                          <w:pPr>
-                                            <w:jc w:val="right"/>
-                                            <w:rPr>
-                                              <w:rFonts w:ascii="Times New Roman" w:hAnsi="Times New Roman"/>
-                                              <w:color w:val="C0C0C0"/>
-                                              <w:sz w:val="16"/>
-                                              <w:szCs w:val="16"/>
-                                            </w:rPr>
-                                          </w:pPr>
-                                        </w:p>
-                                      </w:tc>
-                                    </w:tr>
-                                    <w:tr>
-                                      <w:trPr>
-                                        <w:trHeight w:val="271"/>
-                                        <w:hidden/>
-                                      </w:trPr>
-                                      <w:tc>
-                                        <w:tcPr>
-                                          <w:tcW w:w="5211" w:type="dxa"/>
-                                          <w:tcBorders>
-                                            <w:top w:val="nil"/>
-                                            <w:bottom w:val="nil"/>
-                                          </w:tcBorders>
-                                        </w:tcPr>
-                                        <w:p>
-                                          <w:pPr>
-                                            <w:spacing w:line="300" w:lineRule="exact"/>
-                                            <w:rPr>
-                                              <w:rFonts w:ascii="TH SarabunPSK" w:hAnsi="TH SarabunPSK" w:cs="TH SarabunPSK"/>
-                                              <w:b/>
-                                              <w:bCs/>
-                                              <w:cs/>
-                                            </w:rPr>
-                                          </w:pPr>
-                                          <w:r>
-                                            <w:rPr>
-                                              <w:rFonts w:ascii="TH SarabunPSK" w:hAnsi="TH SarabunPSK" w:cs="TH SarabunPSK"/>
-                                              <w:b/>
-                                              <w:bCs/>
-                                              <w:vanish/>
-                                              <w:spacing w:val="12"/>
-                                              <w:cs/>
-                                            </w:rPr>
-                                            <w:t>(ส</w:t>
-                                          </w:r>
-                                          <w:r>
-                                            <w:rPr>
-                                              <w:rFonts w:ascii="TH SarabunPSK" w:hAnsi="TH SarabunPSK" w:cs="TH SarabunPSK"/>
-                                              <w:b/>
-                                              <w:bCs/>
-                                              <w:vanish/>
-                                              <w:spacing w:val="12"/>
-                                            </w:rPr>
-                                            <w:t xml:space="preserve"> </w:t>
-                                          </w:r>
-                                          <w:r>
-                                            <w:rPr>
-                                              <w:rFonts w:ascii="TH SarabunPSK" w:hAnsi="TH SarabunPSK" w:cs="TH SarabunPSK"/>
-                                              <w:b/>
-                                              <w:bCs/>
-                                              <w:vanish/>
-                                              <w:spacing w:val="12"/>
-                                              <w:cs/>
-                                            </w:rPr>
-                                            <w:t xml:space="preserve">๕๖ </w:t>
-                                          </w:r>
-                                          <w:r>
-                                            <w:rPr>
-                                              <w:rFonts w:ascii="TH SarabunPSK" w:hAnsi="TH SarabunPSK" w:cs="TH SarabunPSK"/>
-                                              <w:b/>
-                                              <w:bCs/>
-                                              <w:vanish/>
-                                              <w:spacing w:val="12"/>
-                                            </w:rPr>
-                                            <w:t>-</w:t>
-                                          </w:r>
-                                          <w:r>
-                                            <w:rPr>
-                                              <w:rFonts w:ascii="TH SarabunPSK" w:hAnsi="TH SarabunPSK" w:cs="TH SarabunPSK"/>
-                                              <w:b/>
-                                              <w:bCs/>
-                                              <w:vanish/>
-                                              <w:spacing w:val="12"/>
-                                              <w:cs/>
-                                            </w:rPr>
-                                            <w:t>๑๐)</w:t>
-                                          </w:r>
-                                        </w:p>
-                                      </w:tc>
-                                      <w:tc>
-                                        <w:tcPr>
-                                          <w:tcW w:w="5529" w:type="dxa"/>
-                                          <w:gridSpan w:val="2"/>
-                                          <w:tcBorders>
-                                            <w:top w:val="nil"/>
-                                            <w:bottom w:val="nil"/>
-                                          </w:tcBorders>
-                                        </w:tcPr>
-                                        <w:p>
-                                          <w:pPr>
-                                            <w:spacing w:line="300" w:lineRule="exact"/>
-                                            <w:jc w:val="right"/>
-                                            <w:rPr>
-                                              <w:color w:val="C0C0C0"/>
-                                              <w:sz w:val="8"/>
-                                              <w:szCs w:val="8"/>
-                                            </w:rPr>
-                                          </w:pPr>
-                                          <w:r>
-                                            <w:rPr>
-                                              <w:rFonts w:hint="cs"/>
-                                              <w:color w:val="C0C0C0"/>
-                                              <w:sz w:val="8"/>
-                                              <w:szCs w:val="8"/>
-                                              <w:cs/>
-                                            </w:rPr>
-                                            <w:t xml:space="preserve">แบบพิมพ์ตำรวจ </w:t>
-                                          </w:r>
-                                          <w:r>
-                                            <w:rPr>
-                                              <w:rFonts w:ascii="Times New Roman" w:hAnsi="Times New Roman"/>
-                                              <w:color w:val="C0C0C0"/>
-                                              <w:sz w:val="8"/>
-                                              <w:szCs w:val="8"/>
-                                            </w:rPr>
-                                            <w:t xml:space="preserve">Copyright </w:t>
-                                          </w:r>
-                                          <w:proofErr w:type="spellStart"/>
-                                          <w:r>
-                                            <w:rPr>
-                                              <w:rFonts w:ascii="Times New Roman" w:hAnsi="Times New Roman"/>
-                                              <w:color w:val="C0C0C0"/>
-                                              <w:sz w:val="8"/>
-                                              <w:szCs w:val="8"/>
-                                            </w:rPr>
-                                            <w:t>SmartPolice</w:t>
-                                          </w:r>
-                                          <w:proofErr w:type="spellEnd"/>
-                                        </w:p>
-                                      </w:tc>
-                                    </w:tr>
-                                  </w:tbl>
-                                  <w:p/>
-                                </w:txbxContent>
-                              </wps:txbx>
-                              <wps:bodyPr rot="0" vert="horz" wrap="square" lIns="91440" tIns="45720" rIns="91440" bIns="45720" anchor="t" anchorCtr="0" upright="1">
-                                <a:noAutofit/>
-                              </wps:bodyPr>
-                            </wps:wsp>
-                            <wps:wsp>
-                              <wps:cNvPr id="9" name="Line 16"/>
-                              <wps:cNvCnPr>
-                                <a:cxnSpLocks noChangeShapeType="1"/>
-                              </wps:cNvCnPr>
-                              <wps:spPr bwMode="auto">
-                                <a:xfrm flipH="1">
-                                  <a:off x="7056" y="5592"/>
-                                  <a:ext cx="0" cy="9216"/>
-                                </a:xfrm>
-                                <a:prstGeom prst="line">
-                                  <a:avLst/>
-                                </a:prstGeom>
-                                <a:noFill/>
-                                <a:ln w="3175">
-                                  <a:solidFill>
-                                    <a:srgbClr val="000000"/>
-                                  </a:solidFill>
-                                  <a:round/>
-                                  <a:headEnd/>
-                                  <a:tailEnd/>
-                                </a:ln>
-                                <a:extLst>
-                                  <a:ext uri="{909E8E84-426E-40DD-AFC4-6F175D3DCCD1}">
-                                    <a14:hiddenFill xmlns:a14="http://schemas.microsoft.com/office/drawing/2010/main">
-                                      <a:noFill/>
-                                    </a14:hiddenFill>
-                                  </a:ext>
-                                </a:extLst>
-                              </wps:spPr>
-                              <wps:bodyPr/>
-                            </wps:wsp>
-                            <wps:wsp>
-                              <wps:cNvPr id="10" name="Line 17"/>
-                              <wps:cNvCnPr>
-                                <a:cxnSpLocks noChangeShapeType="1"/>
-                              </wps:cNvCnPr>
-                              <wps:spPr bwMode="auto">
-                                <a:xfrm flipV="1">
-                                  <a:off x="864" y="5058"/>
-                                  <a:ext cx="10656" cy="0"/>
-                                </a:xfrm>
-                                <a:prstGeom prst="line">
-                                  <a:avLst/>
-                                </a:prstGeom>
-                                <a:noFill/>
-                                <a:ln w="3175">
-                                  <a:solidFill>
-                                    <a:srgbClr val="000000"/>
-                                  </a:solidFill>
-                                  <a:prstDash val="sysDot"/>
-                                  <a:round/>
-                                  <a:headEnd/>
-                                  <a:tailEnd/>
-                                </a:ln>
-                                <a:extLst>
-                                  <a:ext uri="{909E8E84-426E-40DD-AFC4-6F175D3DCCD1}">
-                                    <a14:hiddenFill xmlns:a14="http://schemas.microsoft.com/office/drawing/2010/main">
-                                      <a:noFill/>
-                                    </a14:hiddenFill>
-                                  </a:ext>
-                                </a:extLst>
-                              </wps:spPr>
-                              <wps:bodyPr/>
-                            </wps:wsp>
-                            <wps:wsp>
-                              <wps:cNvPr id="11" name="Line 18"/>
-                              <wps:cNvCnPr>
-                                <a:cxnSpLocks noChangeShapeType="1"/>
-                              </wps:cNvCnPr>
-                              <wps:spPr bwMode="auto">
-                                <a:xfrm flipH="1">
-                                  <a:off x="6045" y="5190"/>
-                                  <a:ext cx="0" cy="9648"/>
-                                </a:xfrm>
-                                <a:prstGeom prst="line">
-                                  <a:avLst/>
-                                </a:prstGeom>
-                                <a:noFill/>
-                                <a:ln w="9525">
-                                  <a:solidFill>
-                                    <a:srgbClr val="000000"/>
-                                  </a:solidFill>
-                                  <a:round/>
-                                  <a:headEnd/>
-                                  <a:tailEnd/>
-                                </a:ln>
-                                <a:extLst>
-                                  <a:ext uri="{909E8E84-426E-40DD-AFC4-6F175D3DCCD1}">
-                                    <a14:hiddenFill xmlns:a14="http://schemas.microsoft.com/office/drawing/2010/main">
-                                      <a:noFill/>
-                                    </a14:hiddenFill>
-                                  </a:ext>
-                                </a:extLst>
-                              </wps:spPr>
-                              <wps:bodyPr/>
-                            </wps:wsp>
-                            <wps:wsp>
-                              <wps:cNvPr id="12" name="Line 19"/>
-                              <wps:cNvCnPr>
-                                <a:cxnSpLocks noChangeShapeType="1"/>
-                              </wps:cNvCnPr>
-                              <wps:spPr bwMode="auto">
-                                <a:xfrm flipH="1">
-                                  <a:off x="7530" y="5190"/>
-                                  <a:ext cx="0" cy="9648"/>
-                                </a:xfrm>
-                                <a:prstGeom prst="line">
-                                  <a:avLst/>
-                                </a:prstGeom>
-                                <a:noFill/>
-                                <a:ln w="9525">
-                                  <a:solidFill>
-                                    <a:srgbClr val="000000"/>
-                                  </a:solidFill>
-                                  <a:round/>
-                                  <a:headEnd/>
-                                  <a:tailEnd/>
-                                </a:ln>
-                                <a:extLst>
-                                  <a:ext uri="{909E8E84-426E-40DD-AFC4-6F175D3DCCD1}">
-                                    <a14:hiddenFill xmlns:a14="http://schemas.microsoft.com/office/drawing/2010/main">
-                                      <a:noFill/>
-                                    </a14:hiddenFill>
-                                  </a:ext>
-                                </a:extLst>
-                              </wps:spPr>
-                              <wps:bodyPr/>
-                            </wps:wsp>
-                            <wps:wsp>
-                              <wps:cNvPr id="13" name="Line 20"/>
-                              <wps:cNvCnPr>
-                                <a:cxnSpLocks noChangeShapeType="1"/>
-                              </wps:cNvCnPr>
-                              <wps:spPr bwMode="auto">
-                                <a:xfrm flipH="1">
-                                  <a:off x="9015" y="5190"/>
-                                  <a:ext cx="0" cy="9648"/>
-                                </a:xfrm>
-                                <a:prstGeom prst="line">
-                                  <a:avLst/>
-                                </a:prstGeom>
-                                <a:noFill/>
-                                <a:ln w="9525">
-                                  <a:solidFill>
-                                    <a:srgbClr val="000000"/>
-                                  </a:solidFill>
-                                  <a:round/>
-                                  <a:headEnd/>
-                                  <a:tailEnd/>
-                                </a:ln>
-                                <a:extLst>
-                                  <a:ext uri="{909E8E84-426E-40DD-AFC4-6F175D3DCCD1}">
-                                    <a14:hiddenFill xmlns:a14="http://schemas.microsoft.com/office/drawing/2010/main">
-                                      <a:noFill/>
-                                    </a14:hiddenFill>
-                                  </a:ext>
-                                </a:extLst>
-                              </wps:spPr>
-                              <wps:bodyPr/>
-                            </wps:wsp>
-                            <wps:wsp>
-                              <wps:cNvPr id="14" name="Line 21"/>
-                              <wps:cNvCnPr>
-                                <a:cxnSpLocks noChangeShapeType="1"/>
-                              </wps:cNvCnPr>
-                              <wps:spPr bwMode="auto">
-                                <a:xfrm flipH="1">
-                                  <a:off x="10425" y="5205"/>
-                                  <a:ext cx="0" cy="9648"/>
-                                </a:xfrm>
-                                <a:prstGeom prst="line">
-                                  <a:avLst/>
-                                </a:prstGeom>
-                                <a:noFill/>
-                                <a:ln w="9525">
-                                  <a:solidFill>
-                                    <a:srgbClr val="000000"/>
-                                  </a:solidFill>
-                                  <a:round/>
-                                  <a:headEnd/>
-                                  <a:tailEnd/>
-                                </a:ln>
-                                <a:extLst>
-                                  <a:ext uri="{909E8E84-426E-40DD-AFC4-6F175D3DCCD1}">
-                                    <a14:hiddenFill xmlns:a14="http://schemas.microsoft.com/office/drawing/2010/main">
-                                      <a:noFill/>
-                                    </a14:hiddenFill>
-                                  </a:ext>
-                                </a:extLst>
-                              </wps:spPr>
-                              <wps:bodyPr/>
-                            </wps:wsp>
-                          </wpg:wgp>
-                        </a:graphicData>
-                      </a:graphic>
-                      <wp14:sizeRelH relativeFrom="page">
-                        <wp14:pctWidth>0</wp14:pctWidth>
-                      </wp14:sizeRelH>
-                      <wp14:sizeRelV relativeFrom="page">
-                        <wp14:pctHeight>0</wp14:pctHeight>
-                      </wp14:sizeRelV>
-                    </wp:anchor>
-                  </w:drawing>
-                </mc:Choice>
-                <mc:Fallback>
-                  <w:pict>
-                    <v:group w14:anchorId="2CADCF23" id="Group 1" o:spid="_x0000_s1026" style="position:absolute;left:0;text-align:left;margin-left:-11pt;margin-top:-.2pt;width:540pt;height:534.7pt;z-index:251665408" coordorigin="801,5058" coordsize="10800,10694" o:gfxdata="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" o:allowincell="f">
-                      <v:line id="Line 9" o:spid="_x0000_s1027" style="position:absolute;visibility:visible;mso-wrap-style:square" from="864,5175" to="11484,5175" o:connectortype="straight" o:gfxdata="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" strokeweight="1pt"/>
-                      <v:line id="Line 10" o:spid="_x0000_s1028" style="position:absolute;visibility:visible;mso-wrap-style:square" from="864,5970" to="11484,5970" o:connectortype="straight" o:gfxdata="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" strokeweight="1pt"/>
-                      <v:line id="Line 11" o:spid="_x0000_s1029" style="position:absolute;flip:x;visibility:visible;mso-wrap-style:square" from="5040,5175" to="5040,14823" o:connectortype="straight" o:gfxdata="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"/>
-                      <v:line id="Line 12" o:spid="_x0000_s1030" style="position:absolute;flip:x;visibility:visible;mso-wrap-style:square" from="1584,5175" to="1584,14823" o:connectortype="straight" o:gfxdata="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"/>
-                      <v:line id="Line 13" o:spid="_x0000_s1031" style="position:absolute;visibility:visible;mso-wrap-style:square" from="6048,5577" to="7545,5577" o:connectortype="straight" o:gfxdata="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" strokeweight=".25pt"/>
-                      <v:line id="Line 14" o:spid="_x0000_s1032" style="position:absolute;visibility:visible;mso-wrap-style:square" from="901,14852" to="11521,14852" o:connectortype="straight" o:gfxdata="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" strokeweight="1pt"/>
-                      <v:shapetype id="_x0000_t202" coordsize="21600,21600" o:spt="202" path="m,l,21600r21600,l21600,xe">
-                        <v:stroke joinstyle="miter"/>
-                        <v:path gradientshapeok="t" o:connecttype="rect"/>
-                      </v:shapetype>
-                      <v:shape id="Text Box 15" o:spid="_x0000_s1033" type="#_x0000_t202" style="position:absolute;left:801;top:14852;width:10800;height:900;visibility:visible;mso-wrap-style:square;v-text-anchor:top" o:gfxdata="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" filled="f" stroked="f">
-                        <v:textbox>
-                          <w:txbxContent>
-                            <w:tbl>
-                              <w:tblPr>
-                                <w:tblW w:w="0" w:type="auto"/>
-                                <w:tblBorders>
-                                  <w:insideH w:val="single" w:sz="4" w:space="0" w:color="auto"/>
-                                </w:tblBorders>
-                                <w:tblLayout w:type="fixed"/>
-                                <w:tblLook w:val="01E0" w:firstRow="1" w:lastRow="1" w:firstColumn="1" w:lastColumn="1" w:noHBand="0" w:noVBand="0"/>
-                              </w:tblPr>
-                              <w:tblGrid>
-                                <w:gridCol w:w="5211"/>
-                                <w:gridCol w:w="2977"/>
-                                <w:gridCol w:w="2552"/>
-                              </w:tblGrid>
-                              <w:tr>
-                                <w:trPr>
-                                  <w:trHeight w:val="271"/>
-                                  <w:hidden/>
-                                </w:trPr>
-                                <w:tc>
-                                  <w:tcPr>
-                                    <w:tcW w:w="8188" w:type="dxa"/>
-                                    <w:gridSpan w:val="2"/>
-                                    <w:tcBorders>
-                                      <w:top w:val="nil"/>
-                                      <w:bottom w:val="nil"/>
-                                    </w:tcBorders>
-                                  </w:tcPr>
-                                  <w:p>
-                                    <w:pPr>
-                                      <w:rPr>
-                                        <w:rFonts w:ascii="TH SarabunPSK" w:hAnsi="TH SarabunPSK" w:cs="TH SarabunPSK"/>
-                                        <w:b/>
-                                        <w:bCs/>
-                                        <w:cs/>
-                                      </w:rPr>
-                                    </w:pPr>
-                                    <w:r>
-                                      <w:rPr>
-                                        <w:rFonts w:ascii="TH SarabunPSK" w:hAnsi="TH SarabunPSK" w:cs="TH SarabunPSK" w:hint="cs"/>
-                                        <w:b/>
-                                        <w:bCs/>
-                                        <w:vanish/>
-                                        <w:spacing w:val="20"/>
-                                        <w:u w:val="single"/>
-                                        <w:cs/>
-                                      </w:rPr>
-                                      <w:t>หมายเหตุ</w:t>
-                                    </w:r>
-                                    <w:r>
-                                      <w:rPr>
-                                        <w:rFonts w:ascii="TH SarabunPSK" w:hAnsi="TH SarabunPSK" w:cs="TH SarabunPSK"/>
-                                        <w:b/>
-                                        <w:bCs/>
-                                        <w:vanish/>
-                                        <w:spacing w:val="20"/>
-                                      </w:rPr>
-                                      <w:t xml:space="preserve">   </w:t>
-                                    </w:r>
-                                    <w:r>
-                                      <w:rPr>
-                                        <w:rFonts w:ascii="TH SarabunPSK" w:hAnsi="TH SarabunPSK" w:cs="TH SarabunPSK" w:hint="cs"/>
-                                        <w:b/>
-                                        <w:bCs/>
-                                        <w:vanish/>
-                                        <w:spacing w:val="20"/>
-                                        <w:cs/>
-                                      </w:rPr>
-                                      <w:t>เมื่อลงรายการสุดสิ้นแล้วให้ลงชื่อพนักงานสอบสวนกำกั</w:t>
-                                    </w:r>
-                                    <w:r>
-                                      <w:rPr>
-                                        <w:rFonts w:ascii="TH SarabunPSK" w:hAnsi="TH SarabunPSK" w:cs="TH SarabunPSK"/>
-                                        <w:b/>
-                                        <w:bCs/>
-                                        <w:vanish/>
-                                        <w:spacing w:val="20"/>
-                                        <w:cs/>
-                                      </w:rPr>
-                                      <w:t>บไว้</w:t>
-                                    </w:r>
-                                  </w:p>
-                                </w:tc>
-                                <w:tc>
-                                  <w:tcPr>
-                                    <w:tcW w:w="2552" w:type="dxa"/>
-                                    <w:tcBorders>
-                                      <w:top w:val="nil"/>
-                                      <w:bottom w:val="nil"/>
-                                    </w:tcBorders>
-                                  </w:tcPr>
-                                  <w:p>
-                                    <w:pPr>
-                                      <w:jc w:val="right"/>
-                                      <w:rPr>
-                                        <w:rFonts w:ascii="Times New Roman" w:hAnsi="Times New Roman"/>
-                                        <w:color w:val="C0C0C0"/>
-                                        <w:sz w:val="16"/>
-                                        <w:szCs w:val="16"/>
-                                      </w:rPr>
-                                    </w:pPr>
-                                  </w:p>
-                                </w:tc>
-                              </w:tr>
-                              <w:tr>
-                                <w:trPr>
-                                  <w:trHeight w:val="271"/>
-                                  <w:hidden/>
-                                </w:trPr>
-                                <w:tc>
-                                  <w:tcPr>
-                                    <w:tcW w:w="5211" w:type="dxa"/>
-                                    <w:tcBorders>
-                                      <w:top w:val="nil"/>
-                                      <w:bottom w:val="nil"/>
-                                    </w:tcBorders>
-                                  </w:tcPr>
-                                  <w:p>
-                                    <w:pPr>
-                                      <w:spacing w:line="300" w:lineRule="exact"/>
-                                      <w:rPr>
-                                        <w:rFonts w:ascii="TH SarabunPSK" w:hAnsi="TH SarabunPSK" w:cs="TH SarabunPSK"/>
-                                        <w:b/>
-                                        <w:bCs/>
-                                        <w:cs/>
-                                      </w:rPr>
-                                    </w:pPr>
-                                    <w:r>
-                                      <w:rPr>
-                                        <w:rFonts w:ascii="TH SarabunPSK" w:hAnsi="TH SarabunPSK" w:cs="TH SarabunPSK"/>
-                                        <w:b/>
-                                        <w:bCs/>
-                                        <w:vanish/>
-                                        <w:spacing w:val="12"/>
-                                        <w:cs/>
-                                      </w:rPr>
-                                      <w:t>(ส</w:t>
-                                    </w:r>
-                                    <w:r>
-                                      <w:rPr>
-                                        <w:rFonts w:ascii="TH SarabunPSK" w:hAnsi="TH SarabunPSK" w:cs="TH SarabunPSK"/>
-                                        <w:b/>
-                                        <w:bCs/>
-                                        <w:vanish/>
-                                        <w:spacing w:val="12"/>
-                                      </w:rPr>
-                                      <w:t xml:space="preserve"> </w:t>
-                                    </w:r>
-                                    <w:r>
-                                      <w:rPr>
-                                        <w:rFonts w:ascii="TH SarabunPSK" w:hAnsi="TH SarabunPSK" w:cs="TH SarabunPSK"/>
-                                        <w:b/>
-                                        <w:bCs/>
-                                        <w:vanish/>
-                                        <w:spacing w:val="12"/>
-                                        <w:cs/>
-                                      </w:rPr>
-                                      <w:t xml:space="preserve">๕๖ </w:t>
-                                    </w:r>
-                                    <w:r>
-                                      <w:rPr>
-                                        <w:rFonts w:ascii="TH SarabunPSK" w:hAnsi="TH SarabunPSK" w:cs="TH SarabunPSK"/>
-                                        <w:b/>
-                                        <w:bCs/>
-                                        <w:vanish/>
-                                        <w:spacing w:val="12"/>
-                                      </w:rPr>
-                                      <w:t>-</w:t>
-                                    </w:r>
-                                    <w:r>
-                                      <w:rPr>
-                                        <w:rFonts w:ascii="TH SarabunPSK" w:hAnsi="TH SarabunPSK" w:cs="TH SarabunPSK"/>
-                                        <w:b/>
-                                        <w:bCs/>
-                                        <w:vanish/>
-                                        <w:spacing w:val="12"/>
-                                        <w:cs/>
-                                      </w:rPr>
-                                      <w:t>๑๐)</w:t>
-                                    </w:r>
-                                  </w:p>
-                                </w:tc>
-                                <w:tc>
-                                  <w:tcPr>
-                                    <w:tcW w:w="5529" w:type="dxa"/>
-                                    <w:gridSpan w:val="2"/>
-                                    <w:tcBorders>
-                                      <w:top w:val="nil"/>
-                                      <w:bottom w:val="nil"/>
-                                    </w:tcBorders>
-                                  </w:tcPr>
-                                  <w:p>
-                                    <w:pPr>
-                                      <w:spacing w:line="300" w:lineRule="exact"/>
-                                      <w:jc w:val="right"/>
-                                      <w:rPr>
-                                        <w:color w:val="C0C0C0"/>
-                                        <w:sz w:val="8"/>
-                                        <w:szCs w:val="8"/>
-                                      </w:rPr>
-                                    </w:pPr>
-                                    <w:r>
-                                      <w:rPr>
-                                        <w:rFonts w:hint="cs"/>
-                                        <w:color w:val="C0C0C0"/>
-                                        <w:sz w:val="8"/>
-                                        <w:szCs w:val="8"/>
-                                        <w:cs/>
-                                      </w:rPr>
-                                      <w:t xml:space="preserve">แบบพิมพ์ตำรวจ </w:t>
-                                    </w:r>
-                                    <w:r>
-                                      <w:rPr>
-                                        <w:rFonts w:ascii="Times New Roman" w:hAnsi="Times New Roman"/>
-                                        <w:color w:val="C0C0C0"/>
-                                        <w:sz w:val="8"/>
-                                        <w:szCs w:val="8"/>
-                                      </w:rPr>
-                                      <w:t xml:space="preserve">Copyright </w:t>
-                                    </w:r>
-                                    <w:proofErr w:type="spellStart"/>
-                                    <w:r>
-                                      <w:rPr>
-                                        <w:rFonts w:ascii="Times New Roman" w:hAnsi="Times New Roman"/>
-                                        <w:color w:val="C0C0C0"/>
-                                        <w:sz w:val="8"/>
-                                        <w:szCs w:val="8"/>
-                                      </w:rPr>
-                                      <w:t>SmartPolice</w:t>
-                                    </w:r>
-                                    <w:proofErr w:type="spellEnd"/>
-                                  </w:p>
-                                </w:tc>
-                              </w:tr>
-                            </w:tbl>
-                            <w:p/>
-                          </w:txbxContent>
-                        </v:textbox>
-                      </v:shape>
-                      <v:line id="Line 16" o:spid="_x0000_s1034" style="position:absolute;flip:x;visibility:visible;mso-wrap-style:square" from="7056,5592" to="7056,14808" o:connectortype="straight" o:gfxdata="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" strokeweight=".25pt"/>
-                      <v:line id="Line 17" o:spid="_x0000_s1035" style="position:absolute;flip:y;visibility:visible;mso-wrap-style:square" from="864,5058" to="11520,5058" o:connectortype="straight" o:gfxdata="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" strokeweight=".25pt">
-                        <v:stroke dashstyle="1 1"/>
-                      </v:line>
-                      <v:line id="Line 18" o:spid="_x0000_s1036" style="position:absolute;flip:x;visibility:visible;mso-wrap-style:square" from="6045,5190" to="6045,14838" o:connectortype="straight" o:gfxdata="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"/>
-                      <v:line id="Line 19" o:spid="_x0000_s1037" style="position:absolute;flip:x;visibility:visible;mso-wrap-style:square" from="7530,5190" to="7530,14838" o:connectortype="straight" o:gfxdata="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"/>
-                      <v:line id="Line 20" o:spid="_x0000_s1038" style="position:absolute;flip:x;visibility:visible;mso-wrap-style:square" from="9015,5190" to="9015,14838" o:connectortype="straight" o:gfxdata="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"/>
-                      <v:line id="Line 21" o:spid="_x0000_s1039" style="position:absolute;flip:x;visibility:visible;mso-wrap-style:square" from="10425,5205" to="10425,14853" o:connectortype="straight" o:gfxdata="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"/>
-                    </v:group>
-                  </w:pict>
-                </mc:Fallback>
-              </mc:AlternateContent>
-            </w:r>
-          </w:p>
-        </w:tc>
-      </w:tr>
-      <w:tr>
-        <w:trPr>
-          <w:gridAfter w:val="2"/>
-          <w:wAfter w:w="16" w:type="dxa"/>
-        </w:trPr>
-        <w:tc>
-          <w:tcPr>
-            <w:tcW w:w="679" w:type="dxa"/>
-          </w:tcPr>
-          <w:p>
-            <w:pPr>
-              <w:ind w:right="-113"/>
-              <w:jc w:val="center"/>
-              <w:rPr>
-                <w:rFonts w:ascii="TH SarabunPSK" w:hAnsi="TH SarabunPSK" w:cs="TH SarabunPSK"/>
-                <w:b/>
-                <w:bCs/>
-              </w:rPr>
-            </w:pPr>
-            <w:r>
-              <w:rPr>
-                <w:rFonts w:ascii="TH SarabunPSK" w:hAnsi="TH SarabunPSK" w:cs="TH SarabunPSK"/>
-                <w:b/>
-                <w:bCs/>
-                <w:cs/>
-              </w:rPr>
-              <w:t>ลำดับ</w:t>
-            </w:r>
-          </w:p>
-        </w:tc>
-        <w:tc>
-          <w:tcPr>
-            <w:tcW w:w="3456" w:type="dxa"/>
-            <w:gridSpan w:val="9"/>
-          </w:tcPr>
-          <w:p>
-            <w:pPr>
-              <w:jc w:val="center"/>
-              <w:rPr>
-                <w:rFonts w:ascii="TH SarabunPSK" w:hAnsi="TH SarabunPSK" w:cs="TH SarabunPSK"/>
-                <w:b/>
-                <w:bCs/>
-              </w:rPr>
-            </w:pPr>
-            <w:r>
-              <w:rPr>
-                <w:rFonts w:ascii="TH SarabunPSK" w:hAnsi="TH SarabunPSK" w:cs="TH SarabunPSK"/>
-                <w:b/>
-                <w:bCs/>
-                <w:cs/>
-              </w:rPr>
-              <w:t>รายการ</w:t>
-            </w:r>
-          </w:p>
-        </w:tc>
-        <w:tc>
-          <w:tcPr>
-            <w:tcW w:w="1013" w:type="dxa"/>
-            <w:gridSpan w:val="2"/>
-          </w:tcPr>
-          <w:p>
-            <w:pPr>
-              <w:jc w:val="center"/>
-              <w:rPr>
-                <w:rFonts w:ascii="TH SarabunPSK" w:hAnsi="TH SarabunPSK" w:cs="TH SarabunPSK"/>
-                <w:b/>
-                <w:bCs/>
-              </w:rPr>
-            </w:pPr>
-            <w:r>
-              <w:rPr>
-                <w:rFonts w:ascii="TH SarabunPSK" w:hAnsi="TH SarabunPSK" w:cs="TH SarabunPSK"/>
-                <w:b/>
-                <w:bCs/>
-                <w:cs/>
-              </w:rPr>
-              <w:t>จำนวน</w:t>
-            </w:r>
-          </w:p>
-        </w:tc>
-        <w:tc>
-          <w:tcPr>
-            <w:tcW w:w="1486" w:type="dxa"/>
-            <w:gridSpan w:val="3"/>
-          </w:tcPr>
-          <w:p>
-            <w:pPr>
-              <w:jc w:val="center"/>
-              <w:rPr>
-                <w:rFonts w:ascii="TH SarabunPSK" w:hAnsi="TH SarabunPSK" w:cs="TH SarabunPSK"/>
-                <w:b/>
-                <w:bCs/>
-              </w:rPr>
-            </w:pPr>
-            <w:r>
-              <w:rPr>
-                <w:rFonts w:ascii="TH SarabunPSK" w:hAnsi="TH SarabunPSK" w:cs="TH SarabunPSK"/>
-                <w:b/>
-                <w:bCs/>
-                <w:cs/>
-              </w:rPr>
-              <w:t>ราคา</w:t>
-            </w:r>
-          </w:p>
-        </w:tc>
-        <w:tc>
-          <w:tcPr>
-            <w:tcW w:w="1473" w:type="dxa"/>
-            <w:gridSpan w:val="4"/>
-          </w:tcPr>
-          <w:p>
-            <w:pPr>
-              <w:jc w:val="center"/>
-              <w:rPr>
-                <w:rFonts w:ascii="TH SarabunPSK" w:hAnsi="TH SarabunPSK" w:cs="TH SarabunPSK"/>
-                <w:b/>
-                <w:bCs/>
-              </w:rPr>
-            </w:pPr>
-            <w:r>
-              <w:rPr>
-                <w:rFonts w:ascii="TH SarabunPSK" w:hAnsi="TH SarabunPSK" w:cs="TH SarabunPSK"/>
-                <w:b/>
-                <w:bCs/>
-                <w:cs/>
-              </w:rPr>
-              <w:t>ของใคร</w:t>
-            </w:r>
-          </w:p>
-        </w:tc>
-        <w:tc>
-          <w:tcPr>
-            <w:tcW w:w="1418" w:type="dxa"/>
-            <w:gridSpan w:val="3"/>
-          </w:tcPr>
-          <w:p>
-            <w:pPr>
-              <w:jc w:val="center"/>
-              <w:rPr>
-                <w:rFonts w:ascii="TH SarabunPSK" w:hAnsi="TH SarabunPSK" w:cs="TH SarabunPSK"/>
-                <w:b/>
-                <w:bCs/>
-              </w:rPr>
-            </w:pPr>
-            <w:r>
-              <w:rPr>
-                <w:rFonts w:ascii="TH SarabunPSK" w:hAnsi="TH SarabunPSK" w:cs="TH SarabunPSK"/>
-                <w:b/>
-                <w:bCs/>
-                <w:cs/>
-              </w:rPr>
-              <w:t>วัน เดือน ปี</w:t>
-            </w:r>
-          </w:p>
-        </w:tc>
-        <w:tc>
-          <w:tcPr>
-            <w:tcW w:w="1072" w:type="dxa"/>
-            <w:gridSpan w:val="2"/>
-          </w:tcPr>
-          <w:p>
-            <w:pPr>
-              <w:rPr>
-                <w:rFonts w:ascii="TH SarabunPSK" w:hAnsi="TH SarabunPSK" w:cs="TH SarabunPSK"/>
-                <w:b/>
-                <w:bCs/>
-              </w:rPr>
-            </w:pPr>
-            <w:r>
-              <w:rPr>
-                <w:rFonts w:ascii="TH SarabunPSK" w:hAnsi="TH SarabunPSK" w:cs="TH SarabunPSK"/>
-                <w:b/>
-                <w:bCs/>
-                <w:cs/>
-              </w:rPr>
-              <w:t>หมายเหตุ</w:t>
-            </w:r>
-          </w:p>
-        </w:tc>
-      </w:tr>
-      <w:tr>
-        <w:trPr>
-          <w:gridAfter w:val="2"/>
-          <w:wAfter w:w="16" w:type="dxa"/>
-        </w:trPr>
-        <w:tc>
-          <w:tcPr>
-            <w:tcW w:w="679" w:type="dxa"/>
-          </w:tcPr>
-          <w:p>
-            <w:pPr>
-              <w:jc w:val="center"/>
-              <w:rPr>
-                <w:rFonts w:ascii="TH SarabunPSK" w:hAnsi="TH SarabunPSK" w:cs="TH SarabunPSK"/>
-                <w:b/>
-                <w:bCs/>
-              </w:rPr>
-            </w:pPr>
-            <w:r>
-              <w:rPr>
-                <w:rFonts w:ascii="TH SarabunPSK" w:hAnsi="TH SarabunPSK" w:cs="TH SarabunPSK"/>
-                <w:b/>
-                <w:bCs/>
-                <w:cs/>
-              </w:rPr>
-              <w:t>ที่</w:t>
-            </w:r>
-          </w:p>
-        </w:tc>
-        <w:tc>
-          <w:tcPr>
-            <w:tcW w:w="3456" w:type="dxa"/>
-            <w:gridSpan w:val="9"/>
-          </w:tcPr>
-          <w:p>
-            <w:pPr>
-              <w:jc w:val="center"/>
-              <w:rPr>
-                <w:rFonts w:ascii="TH SarabunPSK" w:hAnsi="TH SarabunPSK" w:cs="TH SarabunPSK"/>
-                <w:b/>
-                <w:bCs/>
-              </w:rPr>
-            </w:pPr>
-          </w:p>
-        </w:tc>
-        <w:tc>
-          <w:tcPr>
-            <w:tcW w:w="1013" w:type="dxa"/>
-            <w:gridSpan w:val="2"/>
-          </w:tcPr>
-          <w:p>
-            <w:pPr>
-              <w:jc w:val="center"/>
-              <w:rPr>
-                <w:rFonts w:ascii="TH SarabunPSK" w:hAnsi="TH SarabunPSK" w:cs="TH SarabunPSK"/>
-                <w:b/>
-                <w:bCs/>
-              </w:rPr>
-            </w:pPr>
-          </w:p>
-        </w:tc>
-        <w:tc>
-          <w:tcPr>
-            <w:tcW w:w="992" w:type="dxa"/>
-            <w:gridSpan w:val="2"/>
-          </w:tcPr>
-          <w:p>
-            <w:pPr>
-              <w:jc w:val="center"/>
-              <w:rPr>
-                <w:rFonts w:ascii="TH SarabunPSK" w:hAnsi="TH SarabunPSK" w:cs="TH SarabunPSK"/>
-                <w:b/>
-                <w:bCs/>
-              </w:rPr>
-            </w:pPr>
-            <w:r>
-              <w:rPr>
-                <w:rFonts w:ascii="TH SarabunPSK" w:hAnsi="TH SarabunPSK" w:cs="TH SarabunPSK"/>
-                <w:b/>
-                <w:bCs/>
-                <w:cs/>
-              </w:rPr>
-              <w:t>บาท</w:t>
-            </w:r>
-          </w:p>
-        </w:tc>
-        <w:tc>
-          <w:tcPr>
-            <w:tcW w:w="494" w:type="dxa"/>
-          </w:tcPr>
-          <w:p>
-            <w:pPr>
-              <w:ind w:left="-113" w:right="-113"/>
-              <w:jc w:val="center"/>
-              <w:rPr>
-                <w:rFonts w:ascii="TH SarabunPSK" w:hAnsi="TH SarabunPSK" w:cs="TH SarabunPSK"/>
-                <w:b/>
-                <w:bCs/>
-                <w:spacing w:val="-16"/>
-              </w:rPr>
-            </w:pPr>
-            <w:r>
-              <w:rPr>
-                <w:rFonts w:ascii="TH SarabunPSK" w:hAnsi="TH SarabunPSK" w:cs="TH SarabunPSK"/>
-                <w:b/>
-                <w:bCs/>
-                <w:spacing w:val="-16"/>
-                <w:cs/>
-              </w:rPr>
-              <w:t>ส</w:t>
-            </w:r>
-            <w:r>
-              <w:rPr>
-                <w:rFonts w:ascii="TH SarabunPSK" w:hAnsi="TH SarabunPSK" w:cs="TH SarabunPSK"/>
-                <w:b/>
-                <w:bCs/>
-                <w:spacing w:val="-16"/>
-              </w:rPr>
-              <w:t>.</w:t>
-            </w:r>
-            <w:r>
-              <w:rPr>
-                <w:rFonts w:ascii="TH SarabunPSK" w:hAnsi="TH SarabunPSK" w:cs="TH SarabunPSK"/>
-                <w:b/>
-                <w:bCs/>
-                <w:spacing w:val="-16"/>
-                <w:cs/>
-              </w:rPr>
-              <w:t>ต</w:t>
-            </w:r>
-            <w:r>
-              <w:rPr>
-                <w:rFonts w:ascii="TH SarabunPSK" w:hAnsi="TH SarabunPSK" w:cs="TH SarabunPSK"/>
-                <w:b/>
-                <w:bCs/>
-                <w:spacing w:val="-16"/>
-              </w:rPr>
-              <w:t>.</w:t>
-            </w:r>
-          </w:p>
-        </w:tc>
-        <w:tc>
-          <w:tcPr>
-            <w:tcW w:w="1473" w:type="dxa"/>
-            <w:gridSpan w:val="4"/>
-          </w:tcPr>
-          <w:p>
-            <w:pPr>
-              <w:jc w:val="center"/>
-              <w:rPr>
-                <w:rFonts w:ascii="TH SarabunPSK" w:hAnsi="TH SarabunPSK" w:cs="TH SarabunPSK"/>
-                <w:b/>
-                <w:bCs/>
-              </w:rPr>
-            </w:pPr>
-          </w:p>
-        </w:tc>
-        <w:tc>
-          <w:tcPr>
-            <w:tcW w:w="1418" w:type="dxa"/>
-            <w:gridSpan w:val="3"/>
-          </w:tcPr>
-          <w:p>
-            <w:pPr>
-              <w:pStyle w:val="Heading6"/>
-              <w:rPr>
-                <w:vanish w:val="0"/>
-              </w:rPr>
-            </w:pPr>
-            <w:r>
-              <w:rPr>
-                <w:vanish w:val="0"/>
-                <w:cs/>
-              </w:rPr>
-              <w:t>ที่ถูกประทุษร้าย</w:t>
-            </w:r>
-          </w:p>
-        </w:tc>
-        <w:tc>
-          <w:tcPr>
-            <w:tcW w:w="1072" w:type="dxa"/>
-            <w:gridSpan w:val="2"/>
-          </w:tcPr>
-          <w:p>
-            <w:pPr>
-              <w:rPr>
-                <w:rFonts w:ascii="TH SarabunPSK" w:hAnsi="TH SarabunPSK" w:cs="TH SarabunPSK"/>
-                <w:b/>
-                <w:bCs/>
-              </w:rPr>
-            </w:pPr>
-          </w:p>
-        </w:tc>
-      </w:tr>
-      <w:bookmarkStart w:id="4" w:name="BM1"/>
-      <w:bookmarkEnd w:id="4"/>
-      <w:tr>
-        <w:trPr>
-          <w:gridAfter w:val="2"/>
-          <w:wAfter w:w="16" w:type="dxa"/>
-        </w:trPr>
-        <w:tc>
-          <w:tcPr>
-            <w:tcW w:w="679" w:type="dxa"/>
-          </w:tcPr>
-          <w:p>
-            <w:pPr>
-              <w:jc w:val="center"/>
-              <w:rPr>
-                <w:rFonts w:ascii="TH SarabunPSK" w:hAnsi="TH SarabunPSK" w:cs="TH SarabunPSK"/>
-              </w:rPr>
-            </w:pPr>
-            <w:r>
-              <w:rPr>
-                <w:rFonts w:ascii="TH SarabunPSK" w:hAnsi="TH SarabunPSK" w:cs="TH SarabunPSK"/>
-              </w:rPr>
-              <w:fldChar w:fldCharType="begin"/>
-            </w:r>
-            <w:r>
-              <w:rPr>
-                <w:rFonts w:ascii="TH SarabunPSK" w:hAnsi="TH SarabunPSK" w:cs="TH SarabunPSK"/>
-              </w:rPr>
-              <w:instrText xml:space="preserve"> MERGEFIELD AS3 </w:instrText>
-            </w:r>
-            <w:r>
-              <w:rPr>
-                <w:rFonts w:ascii="TH SarabunPSK" w:hAnsi="TH SarabunPSK" w:cs="TH SarabunPSK"/>
-              </w:rPr>
-              <w:fldChar w:fldCharType="separate"/>
-            </w:r>
-            <w:r>
-              <w:rPr>
-                <w:rFonts w:ascii="TH SarabunPSK" w:hAnsi="TH SarabunPSK" w:cs="TH SarabunPSK"/>
-                <w:noProof/>
-              </w:rPr>
-              <w:t>«AS3»</w:t>
-            </w:r>
-            <w:r>
-              <w:rPr>
-                <w:rFonts w:ascii="TH SarabunPSK" w:hAnsi="TH SarabunPSK" w:cs="TH SarabunPSK"/>
-              </w:rPr>
-              <w:fldChar w:fldCharType="end"/>
-            </w:r>
-          </w:p>
-        </w:tc>
-        <w:tc>
-          <w:tcPr>
-            <w:tcW w:w="3456" w:type="dxa"/>
-            <w:gridSpan w:val="9"/>
-          </w:tcPr>
-          <w:p>
-            <w:pPr>
-              <w:rPr>
-                <w:rFonts w:ascii="TH SarabunPSK" w:hAnsi="TH SarabunPSK" w:cs="TH SarabunPSK"/>
-              </w:rPr>
-            </w:pPr>
-            <w:r>
-              <w:rPr>
-                <w:rFonts w:ascii="TH SarabunPSK" w:hAnsi="TH SarabunPSK" w:cs="TH SarabunPSK"/>
-              </w:rPr>
-              <w:fldChar w:fldCharType="begin"/>
-            </w:r>
-            <w:r>
-              <w:rPr>
-                <w:rFonts w:ascii="TH SarabunPSK" w:hAnsi="TH SarabunPSK" w:cs="TH SarabunPSK"/>
-              </w:rPr>
-              <w:instrText xml:space="preserve"> MERGEFIELD AS4 </w:instrText>
-            </w:r>
-            <w:r>
-              <w:rPr>
-                <w:rFonts w:ascii="TH SarabunPSK" w:hAnsi="TH SarabunPSK" w:cs="TH SarabunPSK"/>
-              </w:rPr>
-              <w:fldChar w:fldCharType="separate"/>
-            </w:r>
-            <w:r>
-              <w:rPr>
-                <w:rFonts w:ascii="TH SarabunPSK" w:hAnsi="TH SarabunPSK" w:cs="TH SarabunPSK"/>
-                <w:noProof/>
-              </w:rPr>
-              <w:t>«AS4»</w:t>
-            </w:r>
-            <w:r>
-              <w:rPr>
-                <w:rFonts w:ascii="TH SarabunPSK" w:hAnsi="TH SarabunPSK" w:cs="TH SarabunPSK"/>
-              </w:rPr>
-              <w:fldChar w:fldCharType="end"/>
-            </w:r>
-          </w:p>
-        </w:tc>
-        <w:tc>
-          <w:tcPr>
-            <w:tcW w:w="1013" w:type="dxa"/>
-            <w:gridSpan w:val="2"/>
-          </w:tcPr>
-          <w:p>
-            <w:pPr>
-              <w:ind w:left="-113" w:right="-113"/>
-              <w:jc w:val="center"/>
-              <w:rPr>
-                <w:rFonts w:ascii="TH SarabunPSK" w:hAnsi="TH SarabunPSK" w:cs="TH SarabunPSK"/>
-                <w:spacing w:val="-16"/>
-              </w:rPr>
-            </w:pPr>
-            <w:r>
-              <w:rPr>
-                <w:rFonts w:ascii="TH SarabunPSK" w:hAnsi="TH SarabunPSK" w:cs="TH SarabunPSK"/>
-                <w:spacing w:val="-16"/>
-              </w:rPr>
-              <w:fldChar w:fldCharType="begin"/>
-            </w:r>
-            <w:r>
-              <w:rPr>
-                <w:rFonts w:ascii="TH SarabunPSK" w:hAnsi="TH SarabunPSK" w:cs="TH SarabunPSK"/>
-                <w:spacing w:val="-16"/>
-              </w:rPr>
-              <w:instrText xml:space="preserve"> MERGEFIELD AS5 </w:instrText>
-            </w:r>
-            <w:r>
-              <w:rPr>
-                <w:rFonts w:ascii="TH SarabunPSK" w:hAnsi="TH SarabunPSK" w:cs="TH SarabunPSK"/>
-                <w:spacing w:val="-16"/>
-              </w:rPr>
-              <w:fldChar w:fldCharType="separate"/>
-            </w:r>
-            <w:r>
-              <w:rPr>
-                <w:rFonts w:ascii="TH SarabunPSK" w:hAnsi="TH SarabunPSK" w:cs="TH SarabunPSK"/>
-                <w:noProof/>
-                <w:spacing w:val="-16"/>
-              </w:rPr>
-              <w:t>«AS5»</w:t>
-            </w:r>
-            <w:r>
-              <w:rPr>
-                <w:rFonts w:ascii="TH SarabunPSK" w:hAnsi="TH SarabunPSK" w:cs="TH SarabunPSK"/>
-                <w:spacing w:val="-16"/>
-              </w:rPr>
-              <w:fldChar w:fldCharType="end"/>
-            </w:r>
-          </w:p>
-        </w:tc>
-        <w:tc>
-          <w:tcPr>
-            <w:tcW w:w="992" w:type="dxa"/>
-            <w:gridSpan w:val="2"/>
-          </w:tcPr>
-          <w:p>
-            <w:pPr>
-              <w:ind w:left="-113" w:right="-113"/>
-              <w:jc w:val="center"/>
-              <w:rPr>
-                <w:rFonts w:ascii="TH SarabunPSK" w:hAnsi="TH SarabunPSK" w:cs="TH SarabunPSK"/>
-                <w:spacing w:val="-16"/>
-              </w:rPr>
-            </w:pPr>
-            <w:r>
-              <w:rPr>
-                <w:rFonts w:ascii="TH SarabunPSK" w:hAnsi="TH SarabunPSK" w:cs="TH SarabunPSK"/>
-                <w:spacing w:val="-16"/>
-              </w:rPr>
-              <w:fldChar w:fldCharType="begin"/>
-            </w:r>
-            <w:r>
-              <w:rPr>
-                <w:rFonts w:ascii="TH SarabunPSK" w:hAnsi="TH SarabunPSK" w:cs="TH SarabunPSK"/>
-                <w:spacing w:val="-16"/>
-              </w:rPr>
-              <w:instrText xml:space="preserve"> MERGEFIELD AS6 </w:instrText>
-            </w:r>
-            <w:r>
-              <w:rPr>
-                <w:rFonts w:ascii="TH SarabunPSK" w:hAnsi="TH SarabunPSK" w:cs="TH SarabunPSK"/>
-                <w:spacing w:val="-16"/>
-              </w:rPr>
-              <w:fldChar w:fldCharType="separate"/>
-            </w:r>
-            <w:r>
-              <w:rPr>
-                <w:rFonts w:ascii="TH SarabunPSK" w:hAnsi="TH SarabunPSK" w:cs="TH SarabunPSK"/>
-                <w:noProof/>
-                <w:spacing w:val="-16"/>
-              </w:rPr>
-              <w:t>«AS6»</w:t>
-            </w:r>
-            <w:r>
-              <w:rPr>
-                <w:rFonts w:ascii="TH SarabunPSK" w:hAnsi="TH SarabunPSK" w:cs="TH SarabunPSK"/>
-                <w:spacing w:val="-16"/>
-              </w:rPr>
-              <w:fldChar w:fldCharType="end"/>
-            </w:r>
-          </w:p>
-        </w:tc>
-        <w:tc>
-          <w:tcPr>
-            <w:tcW w:w="494" w:type="dxa"/>
-          </w:tcPr>
-          <w:p>
-            <w:pPr>
-              <w:ind w:left="-113" w:right="-113"/>
-              <w:jc w:val="center"/>
-              <w:rPr>
-                <w:rFonts w:ascii="TH SarabunPSK" w:hAnsi="TH SarabunPSK" w:cs="TH SarabunPSK"/>
-                <w:spacing w:val="-16"/>
-              </w:rPr>
-            </w:pPr>
-          </w:p>
-        </w:tc>
-        <w:tc>
-          <w:tcPr>
-            <w:tcW w:w="1473" w:type="dxa"/>
-            <w:gridSpan w:val="4"/>
-          </w:tcPr>
-          <w:p>
-            <w:pPr>
-              <w:jc w:val="center"/>
-              <w:rPr>
-                <w:rFonts w:ascii="TH SarabunPSK" w:hAnsi="TH SarabunPSK" w:cs="TH SarabunPSK"/>
-              </w:rPr>
-            </w:pPr>
-            <w:r>
-              <w:rPr>
-                <w:rFonts w:ascii="TH SarabunPSK" w:hAnsi="TH SarabunPSK" w:cs="TH SarabunPSK"/>
-              </w:rPr>
-              <w:fldChar w:fldCharType="begin"/>
-            </w:r>
-            <w:r>
-              <w:rPr>
-                <w:rFonts w:ascii="TH SarabunPSK" w:hAnsi="TH SarabunPSK" w:cs="TH SarabunPSK"/>
-              </w:rPr>
-              <w:instrText xml:space="preserve"> MERGEFIELD AS8 </w:instrText>
-            </w:r>
-            <w:r>
-              <w:rPr>
-                <w:rFonts w:ascii="TH SarabunPSK" w:hAnsi="TH SarabunPSK" w:cs="TH SarabunPSK"/>
-              </w:rPr>
-              <w:fldChar w:fldCharType="separate"/>
-            </w:r>
-            <w:r>
-              <w:rPr>
-                <w:rFonts w:ascii="TH SarabunPSK" w:hAnsi="TH SarabunPSK" w:cs="TH SarabunPSK"/>
-                <w:noProof/>
-              </w:rPr>
-              <w:t>«AS8»</w:t>
-            </w:r>
-            <w:r>
-              <w:rPr>
-                <w:rFonts w:ascii="TH SarabunPSK" w:hAnsi="TH SarabunPSK" w:cs="TH SarabunPSK"/>
-              </w:rPr>
-              <w:fldChar w:fldCharType="end"/>
-            </w:r>
-          </w:p>
-        </w:tc>
-        <w:tc>
-          <w:tcPr>
-            <w:tcW w:w="1418" w:type="dxa"/>
-            <w:gridSpan w:val="3"/>
-          </w:tcPr>
-          <w:p>
-            <w:pPr>
-              <w:jc w:val="center"/>
-              <w:rPr>
-                <w:rFonts w:ascii="TH SarabunPSK" w:hAnsi="TH SarabunPSK" w:cs="TH SarabunPSK"/>
-              </w:rPr>
-            </w:pPr>
-            <w:r>
-              <w:rPr>
-                <w:rFonts w:ascii="TH SarabunPSK" w:hAnsi="TH SarabunPSK" w:cs="TH SarabunPSK"/>
-              </w:rPr>
-              <w:fldChar w:fldCharType="begin"/>
-            </w:r>
-            <w:r>
-              <w:rPr>
-                <w:rFonts w:ascii="TH SarabunPSK" w:hAnsi="TH SarabunPSK" w:cs="TH SarabunPSK"/>
-              </w:rPr>
-              <w:instrText xml:space="preserve"> MERGEFIELD AS9 </w:instrText>
-            </w:r>
-            <w:r>
-              <w:rPr>
-                <w:rFonts w:ascii="TH SarabunPSK" w:hAnsi="TH SarabunPSK" w:cs="TH SarabunPSK"/>
-              </w:rPr>
-              <w:fldChar w:fldCharType="separate"/>
-            </w:r>
-            <w:r>
-              <w:rPr>
-                <w:rFonts w:ascii="TH SarabunPSK" w:hAnsi="TH SarabunPSK" w:cs="TH SarabunPSK"/>
-                <w:noProof/>
-              </w:rPr>
-              <w:t>«AS9»</w:t>
-            </w:r>
-            <w:r>
-              <w:rPr>
-                <w:rFonts w:ascii="TH SarabunPSK" w:hAnsi="TH SarabunPSK" w:cs="TH SarabunPSK"/>
-              </w:rPr>
-              <w:fldChar w:fldCharType="end"/>
-            </w:r>
-          </w:p>
-        </w:tc>
-        <w:tc>
-          <w:tcPr>
-            <w:tcW w:w="1072" w:type="dxa"/>
-            <w:gridSpan w:val="2"/>
-          </w:tcPr>
-          <w:p>
-            <w:pPr>
-              <w:rPr>
-                <w:rFonts w:ascii="TH SarabunPSK" w:hAnsi="TH SarabunPSK" w:cs="TH SarabunPSK"/>
-              </w:rPr>
-            </w:pPr>
-            <w:r>
-              <w:rPr>
-                <w:rFonts w:ascii="TH SarabunPSK" w:hAnsi="TH SarabunPSK" w:cs="TH SarabunPSK"/>
-              </w:rPr>
-              <w:fldChar w:fldCharType="begin"/>
-            </w:r>
-            <w:r>
-              <w:rPr>
-                <w:rFonts w:ascii="TH SarabunPSK" w:hAnsi="TH SarabunPSK" w:cs="TH SarabunPSK"/>
-              </w:rPr>
-              <w:instrText xml:space="preserve"> MERGEFIELD AS10 </w:instrText>
-            </w:r>
-            <w:r>
-              <w:rPr>
-                <w:rFonts w:ascii="TH SarabunPSK" w:hAnsi="TH SarabunPSK" w:cs="TH SarabunPSK"/>
-              </w:rPr>
-              <w:fldChar w:fldCharType="separate"/>
-            </w:r>
-            <w:r>
-              <w:rPr>
-                <w:rFonts w:ascii="TH SarabunPSK" w:hAnsi="TH SarabunPSK" w:cs="TH SarabunPSK"/>
-                <w:noProof/>
-              </w:rPr>
-              <w:t>«AS10»</w:t>
-            </w:r>
-            <w:r>
-              <w:rPr>
-                <w:rFonts w:ascii="TH SarabunPSK" w:hAnsi="TH SarabunPSK" w:cs="TH SarabunPSK"/>
-              </w:rPr>
-              <w:fldChar w:fldCharType="end"/>
-            </w:r>
           </w:p>
         </w:tc>
       </w:tr>
@@ -3434,7 +1715,365 @@
     </w:p>
     <w:tbl>
       <w:tblPr>
+        <w:tblStyle w:val="TableGrid"/>
+        <w:tblpPr w:leftFromText="180" w:rightFromText="180" w:vertAnchor="text" w:horzAnchor="margin" w:tblpXSpec="center" w:tblpY="66"/>
+        <w:tblW w:w="10620" w:type="dxa"/>
+        <w:tblLook w:val="04A0" w:firstRow="1" w:lastRow="0" w:firstColumn="1" w:lastColumn="0" w:noHBand="0" w:noVBand="1"/>
+      </w:tblPr>
+      <w:tblGrid>
+        <w:gridCol w:w="728"/>
+        <w:gridCol w:w="2834"/>
+        <w:gridCol w:w="808"/>
+        <w:gridCol w:w="1025"/>
+        <w:gridCol w:w="1980"/>
+        <w:gridCol w:w="1899"/>
+        <w:gridCol w:w="1346"/>
+      </w:tblGrid>
+      <w:tr>
+        <w:tc>
+          <w:tcPr>
+            <w:tcW w:w="728" w:type="dxa"/>
+            <w:vAlign w:val="center"/>
+          </w:tcPr>
+          <w:p>
+            <w:pPr>
+              <w:jc w:val="center"/>
+              <w:rPr>
+                <w:rFonts w:ascii="TH SarabunPSK" w:hAnsi="TH SarabunPSK" w:cs="TH SarabunPSK"/>
+                <w:b/>
+                <w:bCs/>
+              </w:rPr>
+            </w:pPr>
+            <w:r>
+              <w:rPr>
+                <w:rFonts w:ascii="TH SarabunPSK" w:hAnsi="TH SarabunPSK" w:cs="TH SarabunPSK"/>
+                <w:b/>
+                <w:bCs/>
+                <w:cs/>
+              </w:rPr>
+              <w:t>ลำดับที่</w:t>
+            </w:r>
+          </w:p>
+        </w:tc>
+        <w:tc>
+          <w:tcPr>
+            <w:tcW w:w="2834" w:type="dxa"/>
+            <w:vAlign w:val="center"/>
+          </w:tcPr>
+          <w:p>
+            <w:pPr>
+              <w:jc w:val="center"/>
+              <w:rPr>
+                <w:rFonts w:ascii="TH SarabunPSK" w:hAnsi="TH SarabunPSK" w:cs="TH SarabunPSK"/>
+                <w:b/>
+                <w:bCs/>
+              </w:rPr>
+            </w:pPr>
+            <w:r>
+              <w:rPr>
+                <w:rFonts w:ascii="TH SarabunPSK" w:hAnsi="TH SarabunPSK" w:cs="TH SarabunPSK"/>
+                <w:b/>
+                <w:bCs/>
+                <w:cs/>
+              </w:rPr>
+              <w:t>รายการ</w:t>
+            </w:r>
+          </w:p>
+        </w:tc>
+        <w:tc>
+          <w:tcPr>
+            <w:tcW w:w="808" w:type="dxa"/>
+            <w:vAlign w:val="center"/>
+          </w:tcPr>
+          <w:p>
+            <w:pPr>
+              <w:jc w:val="center"/>
+              <w:rPr>
+                <w:rFonts w:ascii="TH SarabunPSK" w:hAnsi="TH SarabunPSK" w:cs="TH SarabunPSK"/>
+                <w:b/>
+                <w:bCs/>
+              </w:rPr>
+            </w:pPr>
+            <w:r>
+              <w:rPr>
+                <w:rFonts w:ascii="TH SarabunPSK" w:hAnsi="TH SarabunPSK" w:cs="TH SarabunPSK"/>
+                <w:b/>
+                <w:bCs/>
+                <w:cs/>
+              </w:rPr>
+              <w:t>จำนวน</w:t>
+            </w:r>
+          </w:p>
+        </w:tc>
+        <w:tc>
+          <w:tcPr>
+            <w:tcW w:w="1025" w:type="dxa"/>
+            <w:vAlign w:val="center"/>
+          </w:tcPr>
+          <w:p>
+            <w:pPr>
+              <w:jc w:val="center"/>
+              <w:rPr>
+                <w:rFonts w:ascii="TH SarabunPSK" w:hAnsi="TH SarabunPSK" w:cs="TH SarabunPSK"/>
+                <w:b/>
+                <w:bCs/>
+              </w:rPr>
+            </w:pPr>
+            <w:r>
+              <w:rPr>
+                <w:rFonts w:ascii="TH SarabunPSK" w:hAnsi="TH SarabunPSK" w:cs="TH SarabunPSK"/>
+                <w:b/>
+                <w:bCs/>
+                <w:cs/>
+              </w:rPr>
+              <w:t>ราคา</w:t>
+            </w:r>
+          </w:p>
+          <w:p>
+            <w:pPr>
+              <w:jc w:val="center"/>
+              <w:rPr>
+                <w:rFonts w:ascii="TH SarabunPSK" w:hAnsi="TH SarabunPSK" w:cs="TH SarabunPSK"/>
+                <w:b/>
+                <w:bCs/>
+              </w:rPr>
+            </w:pPr>
+            <w:r>
+              <w:rPr>
+                <w:rFonts w:ascii="TH SarabunPSK" w:hAnsi="TH SarabunPSK" w:cs="TH SarabunPSK"/>
+                <w:b/>
+                <w:bCs/>
+                <w:cs/>
+              </w:rPr>
+              <w:t>บาท</w:t>
+            </w:r>
+          </w:p>
+        </w:tc>
+        <w:tc>
+          <w:tcPr>
+            <w:tcW w:w="1980" w:type="dxa"/>
+            <w:vAlign w:val="center"/>
+          </w:tcPr>
+          <w:p>
+            <w:pPr>
+              <w:jc w:val="center"/>
+              <w:rPr>
+                <w:rFonts w:ascii="TH SarabunPSK" w:hAnsi="TH SarabunPSK" w:cs="TH SarabunPSK"/>
+                <w:b/>
+                <w:bCs/>
+              </w:rPr>
+            </w:pPr>
+            <w:r>
+              <w:rPr>
+                <w:rFonts w:ascii="TH SarabunPSK" w:hAnsi="TH SarabunPSK" w:cs="TH SarabunPSK"/>
+                <w:b/>
+                <w:bCs/>
+                <w:cs/>
+              </w:rPr>
+              <w:t>ยึดจากใคร</w:t>
+            </w:r>
+          </w:p>
+        </w:tc>
+        <w:tc>
+          <w:tcPr>
+            <w:tcW w:w="1899" w:type="dxa"/>
+            <w:vAlign w:val="center"/>
+          </w:tcPr>
+          <w:p>
+            <w:pPr>
+              <w:jc w:val="center"/>
+              <w:rPr>
+                <w:rFonts w:ascii="TH SarabunPSK" w:hAnsi="TH SarabunPSK" w:cs="TH SarabunPSK"/>
+                <w:b/>
+                <w:bCs/>
+              </w:rPr>
+            </w:pPr>
+            <w:r>
+              <w:rPr>
+                <w:rFonts w:ascii="TH SarabunPSK" w:hAnsi="TH SarabunPSK" w:cs="TH SarabunPSK"/>
+                <w:b/>
+                <w:bCs/>
+                <w:cs/>
+              </w:rPr>
+              <w:t>วัน เดือน ปี ที่</w:t>
+            </w:r>
+            <w:r>
+              <w:rPr>
+                <w:rFonts w:ascii="TH SarabunPSK" w:hAnsi="TH SarabunPSK" w:cs="TH SarabunPSK" w:hint="cs"/>
+                <w:b/>
+                <w:bCs/>
+                <w:cs/>
+              </w:rPr>
+              <w:t>ถูกประทุษราย</w:t>
+            </w:r>
+          </w:p>
+        </w:tc>
+        <w:tc>
+          <w:tcPr>
+            <w:tcW w:w="1346" w:type="dxa"/>
+            <w:vAlign w:val="center"/>
+          </w:tcPr>
+          <w:p>
+            <w:pPr>
+              <w:jc w:val="center"/>
+              <w:rPr>
+                <w:rFonts w:ascii="TH SarabunPSK" w:hAnsi="TH SarabunPSK" w:cs="TH SarabunPSK"/>
+                <w:b/>
+                <w:bCs/>
+              </w:rPr>
+            </w:pPr>
+            <w:r>
+              <w:rPr>
+                <w:rFonts w:ascii="TH SarabunPSK" w:hAnsi="TH SarabunPSK" w:cs="TH SarabunPSK"/>
+                <w:b/>
+                <w:bCs/>
+                <w:cs/>
+              </w:rPr>
+              <w:t>หมายเหตุ</w:t>
+            </w:r>
+          </w:p>
+        </w:tc>
+      </w:tr>
+      <w:tr>
+        <w:tc>
+          <w:tcPr>
+            <w:tcW w:w="728" w:type="dxa"/>
+          </w:tcPr>
+          <w:p>
+            <w:pPr>
+              <w:rPr>
+                <w:rFonts w:ascii="TH SarabunPSK" w:hAnsi="TH SarabunPSK" w:cs="TH SarabunPSK"/>
+              </w:rPr>
+            </w:pPr>
+            <w:r>
+              <w:rPr>
+                <w:rFonts w:ascii="TH SarabunPSK" w:hAnsi="TH SarabunPSK" w:cs="TH SarabunPSK"/>
+              </w:rPr>
+              <w:t>AS3</w:t>
+            </w:r>
+          </w:p>
+        </w:tc>
+        <w:tc>
+          <w:tcPr>
+            <w:tcW w:w="2834" w:type="dxa"/>
+          </w:tcPr>
+          <w:p>
+            <w:pPr>
+              <w:rPr>
+                <w:rFonts w:ascii="TH SarabunPSK" w:hAnsi="TH SarabunPSK" w:cs="TH SarabunPSK"/>
+              </w:rPr>
+            </w:pPr>
+            <w:r>
+              <w:rPr>
+                <w:rFonts w:ascii="TH SarabunPSK" w:hAnsi="TH SarabunPSK" w:cs="TH SarabunPSK"/>
+              </w:rPr>
+              <w:t>AS4</w:t>
+            </w:r>
+          </w:p>
+        </w:tc>
+        <w:tc>
+          <w:tcPr>
+            <w:tcW w:w="808" w:type="dxa"/>
+          </w:tcPr>
+          <w:p>
+            <w:pPr>
+              <w:rPr>
+                <w:rFonts w:ascii="TH SarabunPSK" w:hAnsi="TH SarabunPSK" w:cs="TH SarabunPSK"/>
+              </w:rPr>
+            </w:pPr>
+            <w:r>
+              <w:rPr>
+                <w:rFonts w:ascii="TH SarabunPSK" w:hAnsi="TH SarabunPSK" w:cs="TH SarabunPSK"/>
+              </w:rPr>
+              <w:t>AS5</w:t>
+            </w:r>
+          </w:p>
+        </w:tc>
+        <w:tc>
+          <w:tcPr>
+            <w:tcW w:w="1025" w:type="dxa"/>
+          </w:tcPr>
+          <w:p>
+            <w:pPr>
+              <w:rPr>
+                <w:rFonts w:ascii="TH SarabunPSK" w:hAnsi="TH SarabunPSK" w:cs="TH SarabunPSK"/>
+              </w:rPr>
+            </w:pPr>
+            <w:r>
+              <w:rPr>
+                <w:rFonts w:ascii="TH SarabunPSK" w:hAnsi="TH SarabunPSK" w:cs="TH SarabunPSK"/>
+              </w:rPr>
+              <w:t>AS6</w:t>
+            </w:r>
+          </w:p>
+        </w:tc>
+        <w:tc>
+          <w:tcPr>
+            <w:tcW w:w="1980" w:type="dxa"/>
+          </w:tcPr>
+          <w:p>
+            <w:pPr>
+              <w:rPr>
+                <w:rFonts w:ascii="TH SarabunPSK" w:hAnsi="TH SarabunPSK" w:cs="TH SarabunPSK"/>
+              </w:rPr>
+            </w:pPr>
+            <w:r>
+              <w:rPr>
+                <w:rFonts w:ascii="TH SarabunPSK" w:hAnsi="TH SarabunPSK" w:cs="TH SarabunPSK"/>
+              </w:rPr>
+              <w:t>AS8</w:t>
+            </w:r>
+          </w:p>
+        </w:tc>
+        <w:tc>
+          <w:tcPr>
+            <w:tcW w:w="1899" w:type="dxa"/>
+          </w:tcPr>
+          <w:p>
+            <w:pPr>
+              <w:rPr>
+                <w:rFonts w:ascii="TH SarabunPSK" w:hAnsi="TH SarabunPSK" w:cs="TH SarabunPSK"/>
+              </w:rPr>
+            </w:pPr>
+            <w:r>
+              <w:rPr>
+                <w:rFonts w:ascii="TH SarabunPSK" w:hAnsi="TH SarabunPSK" w:cs="TH SarabunPSK"/>
+              </w:rPr>
+              <w:t>AS9</w:t>
+            </w:r>
+          </w:p>
+        </w:tc>
+        <w:tc>
+          <w:tcPr>
+            <w:tcW w:w="1346" w:type="dxa"/>
+          </w:tcPr>
+          <w:p>
+            <w:pPr>
+              <w:rPr>
+                <w:rFonts w:ascii="TH SarabunPSK" w:hAnsi="TH SarabunPSK" w:cs="TH SarabunPSK"/>
+              </w:rPr>
+            </w:pPr>
+            <w:r>
+              <w:rPr>
+                <w:rFonts w:ascii="TH SarabunPSK" w:hAnsi="TH SarabunPSK" w:cs="TH SarabunPSK"/>
+              </w:rPr>
+              <w:t>AS10</w:t>
+            </w:r>
+          </w:p>
+        </w:tc>
+      </w:tr>
+    </w:tbl>
+    <w:p>
+      <w:pPr>
+        <w:rPr>
+          <w:rFonts w:ascii="TH SarabunPSK" w:hAnsi="TH SarabunPSK" w:cs="TH SarabunPSK"/>
+        </w:rPr>
+      </w:pPr>
+    </w:p>
+    <w:tbl>
+      <w:tblPr>
         <w:tblW w:w="10598" w:type="dxa"/>
+        <w:jc w:val="center"/>
         <w:tblLayout w:type="fixed"/>
         <w:tblLook w:val="0000" w:firstRow="0" w:lastRow="0" w:firstColumn="0" w:lastColumn="0" w:noHBand="0" w:noVBand="0"/>
       </w:tblPr>
@@ -3452,6 +2091,7 @@
           <w:gridAfter w:val="1"/>
           <w:wAfter w:w="2340" w:type="dxa"/>
           <w:trHeight w:val="423"/>
+          <w:jc w:val="center"/>
         </w:trPr>
         <w:tc>
           <w:tcPr>
@@ -3540,8 +2180,8 @@
                 <w:rFonts w:ascii="TH SarabunPSK" w:hAnsi="TH SarabunPSK" w:cs="TH SarabunPSK"/>
               </w:rPr>
             </w:pPr>
-            <w:bookmarkStart w:id="5" w:name="BM2"/>
-            <w:bookmarkEnd w:id="5"/>
+            <w:bookmarkStart w:id="3" w:name="BM2"/>
+            <w:bookmarkEnd w:id="3"/>
             <w:r>
               <w:rPr>
                 <w:rFonts w:ascii="TH SarabunPSK" w:hAnsi="TH SarabunPSK" w:cs="TH SarabunPSK"/>
@@ -3592,8 +2232,8 @@
             </w:r>
           </w:p>
         </w:tc>
-        <w:bookmarkStart w:id="6" w:name="BM3"/>
-        <w:bookmarkEnd w:id="6"/>
+        <w:bookmarkStart w:id="4" w:name="BM3"/>
+        <w:bookmarkEnd w:id="4"/>
         <w:tc>
           <w:tcPr>
             <w:tcW w:w="1080" w:type="dxa"/>
@@ -3664,6 +2304,7 @@
       <w:tr>
         <w:trPr>
           <w:trHeight w:val="2161"/>
+          <w:jc w:val="center"/>
         </w:trPr>
         <w:tc>
           <w:tcPr>
@@ -3772,8 +2413,8 @@
               </w:rPr>
               <w:t>หา</w:t>
             </w:r>
-            <w:bookmarkStart w:id="7" w:name="BM4"/>
-            <w:bookmarkEnd w:id="7"/>
+            <w:bookmarkStart w:id="5" w:name="BM4"/>
+            <w:bookmarkEnd w:id="5"/>
           </w:p>
           <w:p>
             <w:pPr>
@@ -4063,13 +2704,9 @@
       </w:tr>
     </w:tbl>
     <w:p>
-      <w:pPr>
-        <w:rPr>
-          <w:rFonts w:ascii="TH SarabunPSK" w:hAnsi="TH SarabunPSK" w:cs="TH SarabunPSK"/>
-        </w:rPr>
-      </w:pPr>
+      <w:bookmarkStart w:id="6" w:name="_GoBack"/>
+      <w:bookmarkEnd w:id="6"/>
     </w:p>
-    <w:p/>
     <w:sectPr>
       <w:pgSz w:w="12240" w:h="15840"/>
       <w:pgMar w:top="1440" w:right="1440" w:bottom="1440" w:left="1440" w:header="720" w:footer="720" w:gutter="0"/>
@@ -4731,6 +3368,25 @@
       <w:szCs w:val="30"/>
     </w:rPr>
   </w:style>
+  <w:style w:type="table" w:styleId="TableGrid">
+    <w:name w:val="Table Grid"/>
+    <w:basedOn w:val="TableNormal"/>
+    <w:uiPriority w:val="39"/>
+    <w:rsid w:val="00E52D45"/>
+    <w:pPr>
+      <w:spacing w:after="0" w:line="240" w:lineRule="auto"/>
+    </w:pPr>
+    <w:tblPr>
+      <w:tblBorders>
+        <w:top w:val="single" w:sz="4" w:space="0" w:color="auto"/>
+        <w:left w:val="single" w:sz="4" w:space="0" w:color="auto"/>
+        <w:bottom w:val="single" w:sz="4" w:space="0" w:color="auto"/>
+        <w:right w:val="single" w:sz="4" w:space="0" w:color="auto"/>
+        <w:insideH w:val="single" w:sz="4" w:space="0" w:color="auto"/>
+        <w:insideV w:val="single" w:sz="4" w:space="0" w:color="auto"/>
+      </w:tblBorders>
+    </w:tblPr>
+  </w:style>
 </w:styles>
 </file>
 

--- a/TEMPLATE/w14.docx
+++ b/TEMPLATE/w14.docx
@@ -15,12 +15,10 @@
       </w:tblPr>
       <w:tblGrid>
         <w:gridCol w:w="679"/>
-        <w:gridCol w:w="849"/>
-        <w:gridCol w:w="420"/>
+        <w:gridCol w:w="1269"/>
         <w:gridCol w:w="283"/>
         <w:gridCol w:w="136"/>
-        <w:gridCol w:w="11"/>
-        <w:gridCol w:w="136"/>
+        <w:gridCol w:w="147"/>
         <w:gridCol w:w="714"/>
         <w:gridCol w:w="850"/>
         <w:gridCol w:w="701"/>
@@ -39,7 +37,7 @@
         <w:tc>
           <w:tcPr>
             <w:tcW w:w="2367" w:type="dxa"/>
-            <w:gridSpan w:val="5"/>
+            <w:gridSpan w:val="4"/>
           </w:tcPr>
           <w:p>
             <w:pPr>
@@ -56,7 +54,7 @@
         <w:tc>
           <w:tcPr>
             <w:tcW w:w="5671" w:type="dxa"/>
-            <w:gridSpan w:val="9"/>
+            <w:gridSpan w:val="8"/>
           </w:tcPr>
           <w:p>
             <w:pPr>
@@ -158,7 +156,7 @@
         <w:tc>
           <w:tcPr>
             <w:tcW w:w="2514" w:type="dxa"/>
-            <w:gridSpan w:val="7"/>
+            <w:gridSpan w:val="5"/>
           </w:tcPr>
           <w:p>
             <w:pPr>
@@ -371,7 +369,7 @@
               <mc:AlternateContent>
                 <mc:Choice Requires="wps">
                   <w:drawing>
-                    <wp:anchor distT="0" distB="0" distL="114300" distR="114300" simplePos="0" relativeHeight="251686912" behindDoc="0" locked="0" layoutInCell="0" allowOverlap="1" wp14:anchorId="0E4FE5D0" wp14:editId="68106614">
+                    <wp:anchor distT="0" distB="0" distL="114300" distR="114300" simplePos="0" relativeHeight="251688960" behindDoc="0" locked="0" layoutInCell="0" allowOverlap="1" wp14:anchorId="0E4FE5D0" wp14:editId="68106614">
                       <wp:simplePos x="0" y="0"/>
                       <wp:positionH relativeFrom="column">
                         <wp:posOffset>2460625</wp:posOffset>
@@ -433,7 +431,7 @@
                 </mc:Choice>
                 <mc:Fallback>
                   <w:pict>
-                    <v:line w14:anchorId="70FC8478" id="Straight Connector 20" o:spid="_x0000_s1026" style="position:absolute;flip:y;z-index:251686912;visibility:visible;mso-wrap-style:square;mso-width-percent:0;mso-height-percent:0;mso-wrap-distance-left:9pt;mso-wrap-distance-top:0;mso-wrap-distance-right:9pt;mso-wrap-distance-bottom:0;mso-position-horizontal:absolute;mso-position-horizontal-relative:text;mso-position-vertical:absolute;mso-position-vertical-relative:text;mso-width-percent:0;mso-height-percent:0;mso-width-relative:page;mso-height-relative:page" from="193.75pt,22.9pt" to="524.95pt,22.9pt" o:gfxdata="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" o:allowincell="f" strokeweight=".25pt">
+                    <v:line w14:anchorId="6DB64C75" id="Straight Connector 20" o:spid="_x0000_s1026" style="position:absolute;flip:y;z-index:251688960;visibility:visible;mso-wrap-style:square;mso-width-percent:0;mso-height-percent:0;mso-wrap-distance-left:9pt;mso-wrap-distance-top:0;mso-wrap-distance-right:9pt;mso-wrap-distance-bottom:0;mso-position-horizontal:absolute;mso-position-horizontal-relative:text;mso-position-vertical:absolute;mso-position-vertical-relative:text;mso-width-percent:0;mso-height-percent:0;mso-width-relative:page;mso-height-relative:page" from="193.75pt,22.9pt" to="524.95pt,22.9pt" o:gfxdata="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" o:allowincell="f" strokeweight=".25pt">
                       <v:stroke dashstyle="1 1"/>
                     </v:line>
                   </w:pict>
@@ -453,7 +451,8 @@
         </w:tc>
         <w:tc>
           <w:tcPr>
-            <w:tcW w:w="849" w:type="dxa"/>
+            <w:tcW w:w="2549" w:type="dxa"/>
+            <w:gridSpan w:val="5"/>
           </w:tcPr>
           <w:p>
             <w:pPr>
@@ -495,44 +494,12 @@
               </w:rPr>
               <w:fldChar w:fldCharType="end"/>
             </w:r>
-          </w:p>
-        </w:tc>
-        <w:tc>
-          <w:tcPr>
-            <w:tcW w:w="850" w:type="dxa"/>
-            <w:gridSpan w:val="4"/>
-          </w:tcPr>
-          <w:p>
-            <w:pPr>
-              <w:spacing w:line="480" w:lineRule="exact"/>
-              <w:ind w:left="-57" w:right="-57"/>
-              <w:jc w:val="center"/>
-              <w:rPr>
-                <w:rFonts w:ascii="TH SarabunPSK" w:hAnsi="TH SarabunPSK" w:cs="TH SarabunPSK"/>
-              </w:rPr>
-            </w:pPr>
             <w:r>
               <w:rPr>
                 <w:rFonts w:ascii="TH SarabunPSK" w:hAnsi="TH SarabunPSK" w:cs="TH SarabunPSK"/>
               </w:rPr>
               <w:t>/</w:t>
             </w:r>
-          </w:p>
-        </w:tc>
-        <w:tc>
-          <w:tcPr>
-            <w:tcW w:w="850" w:type="dxa"/>
-            <w:gridSpan w:val="2"/>
-          </w:tcPr>
-          <w:p>
-            <w:pPr>
-              <w:spacing w:line="480" w:lineRule="exact"/>
-              <w:ind w:left="-57" w:right="-57"/>
-              <w:jc w:val="center"/>
-              <w:rPr>
-                <w:rFonts w:ascii="TH SarabunPSK" w:hAnsi="TH SarabunPSK" w:cs="TH SarabunPSK"/>
-              </w:rPr>
-            </w:pPr>
             <w:r>
               <w:rPr>
                 <w:rFonts w:ascii="TH SarabunPSK" w:hAnsi="TH SarabunPSK" w:cs="TH SarabunPSK"/>
@@ -856,7 +823,7 @@
         <w:tc>
           <w:tcPr>
             <w:tcW w:w="1948" w:type="dxa"/>
-            <w:gridSpan w:val="3"/>
+            <w:gridSpan w:val="2"/>
           </w:tcPr>
           <w:p>
             <w:pPr>
@@ -1051,7 +1018,7 @@
         <w:tc>
           <w:tcPr>
             <w:tcW w:w="7082" w:type="dxa"/>
-            <w:gridSpan w:val="13"/>
+            <w:gridSpan w:val="12"/>
           </w:tcPr>
           <w:p>
             <w:pPr>
@@ -1138,7 +1105,7 @@
         <w:tc>
           <w:tcPr>
             <w:tcW w:w="1948" w:type="dxa"/>
-            <w:gridSpan w:val="3"/>
+            <w:gridSpan w:val="2"/>
           </w:tcPr>
           <w:p>
             <w:pPr>
@@ -1242,7 +1209,7 @@
         <w:tc>
           <w:tcPr>
             <w:tcW w:w="7082" w:type="dxa"/>
-            <w:gridSpan w:val="13"/>
+            <w:gridSpan w:val="12"/>
           </w:tcPr>
           <w:p>
             <w:pPr>
@@ -1286,7 +1253,7 @@
         <w:tc>
           <w:tcPr>
             <w:tcW w:w="1948" w:type="dxa"/>
-            <w:gridSpan w:val="3"/>
+            <w:gridSpan w:val="2"/>
           </w:tcPr>
           <w:p>
             <w:pPr>
@@ -1300,7 +1267,7 @@
         <w:tc>
           <w:tcPr>
             <w:tcW w:w="7082" w:type="dxa"/>
-            <w:gridSpan w:val="13"/>
+            <w:gridSpan w:val="12"/>
           </w:tcPr>
           <w:p>
             <w:pPr>
@@ -1387,7 +1354,7 @@
         <w:tc>
           <w:tcPr>
             <w:tcW w:w="2231" w:type="dxa"/>
-            <w:gridSpan w:val="4"/>
+            <w:gridSpan w:val="3"/>
           </w:tcPr>
           <w:p>
             <w:pPr>
@@ -1592,7 +1559,7 @@
         <w:tc>
           <w:tcPr>
             <w:tcW w:w="8366" w:type="dxa"/>
-            <w:gridSpan w:val="14"/>
+            <w:gridSpan w:val="13"/>
           </w:tcPr>
           <w:p>
             <w:pPr>
@@ -1659,7 +1626,7 @@
         <w:tc>
           <w:tcPr>
             <w:tcW w:w="10597" w:type="dxa"/>
-            <w:gridSpan w:val="18"/>
+            <w:gridSpan w:val="16"/>
           </w:tcPr>
           <w:p>
             <w:pPr>
@@ -1691,7 +1658,7 @@
         <w:tc>
           <w:tcPr>
             <w:tcW w:w="10597" w:type="dxa"/>
-            <w:gridSpan w:val="18"/>
+            <w:gridSpan w:val="16"/>
           </w:tcPr>
           <w:p>
             <w:pPr>
@@ -1725,8 +1692,8 @@
         <w:gridCol w:w="2834"/>
         <w:gridCol w:w="808"/>
         <w:gridCol w:w="1025"/>
-        <w:gridCol w:w="1980"/>
-        <w:gridCol w:w="1899"/>
+        <w:gridCol w:w="1620"/>
+        <w:gridCol w:w="2259"/>
         <w:gridCol w:w="1346"/>
       </w:tblGrid>
       <w:tr>
@@ -1851,7 +1818,7 @@
         </w:tc>
         <w:tc>
           <w:tcPr>
-            <w:tcW w:w="1980" w:type="dxa"/>
+            <w:tcW w:w="1620" w:type="dxa"/>
             <w:vAlign w:val="center"/>
           </w:tcPr>
           <w:p>
@@ -1876,7 +1843,7 @@
         </w:tc>
         <w:tc>
           <w:tcPr>
-            <w:tcW w:w="1899" w:type="dxa"/>
+            <w:tcW w:w="2259" w:type="dxa"/>
             <w:vAlign w:val="center"/>
           </w:tcPr>
           <w:p>
@@ -1897,6 +1864,16 @@
               </w:rPr>
               <w:t>วัน เดือน ปี ที่</w:t>
             </w:r>
+          </w:p>
+          <w:p>
+            <w:pPr>
+              <w:jc w:val="center"/>
+              <w:rPr>
+                <w:rFonts w:ascii="TH SarabunPSK" w:hAnsi="TH SarabunPSK" w:cs="TH SarabunPSK"/>
+                <w:b/>
+                <w:bCs/>
+              </w:rPr>
+            </w:pPr>
             <w:r>
               <w:rPr>
                 <w:rFonts w:ascii="TH SarabunPSK" w:hAnsi="TH SarabunPSK" w:cs="TH SarabunPSK" w:hint="cs"/>
@@ -1904,7 +1881,25 @@
                 <w:bCs/>
                 <w:cs/>
               </w:rPr>
-              <w:t>ถูกประทุษราย</w:t>
+              <w:t>ถูกประทุษร</w:t>
+            </w:r>
+            <w:r>
+              <w:rPr>
+                <w:rFonts w:ascii="TH SarabunPSK" w:hAnsi="TH SarabunPSK" w:cs="TH SarabunPSK" w:hint="cs"/>
+                <w:b/>
+                <w:bCs/>
+                <w:cs/>
+              </w:rPr>
+              <w:t>้</w:t>
+            </w:r>
+            <w:r>
+              <w:rPr>
+                <w:rFonts w:ascii="TH SarabunPSK" w:hAnsi="TH SarabunPSK" w:cs="TH SarabunPSK" w:hint="cs"/>
+                <w:b/>
+                <w:bCs/>
+                <w:cs/>
+              </w:rPr>
+              <w:t>าย</w:t>
             </w:r>
           </w:p>
         </w:tc>
@@ -1941,6 +1936,7 @@
           </w:tcPr>
           <w:p>
             <w:pPr>
+              <w:jc w:val="center"/>
               <w:rPr>
                 <w:rFonts w:ascii="TH SarabunPSK" w:hAnsi="TH SarabunPSK" w:cs="TH SarabunPSK"/>
               </w:rPr>
@@ -1977,6 +1973,7 @@
           </w:tcPr>
           <w:p>
             <w:pPr>
+              <w:jc w:val="center"/>
               <w:rPr>
                 <w:rFonts w:ascii="TH SarabunPSK" w:hAnsi="TH SarabunPSK" w:cs="TH SarabunPSK"/>
               </w:rPr>
@@ -1995,6 +1992,7 @@
           </w:tcPr>
           <w:p>
             <w:pPr>
+              <w:jc w:val="right"/>
               <w:rPr>
                 <w:rFonts w:ascii="TH SarabunPSK" w:hAnsi="TH SarabunPSK" w:cs="TH SarabunPSK"/>
               </w:rPr>
@@ -2009,7 +2007,7 @@
         </w:tc>
         <w:tc>
           <w:tcPr>
-            <w:tcW w:w="1980" w:type="dxa"/>
+            <w:tcW w:w="1620" w:type="dxa"/>
           </w:tcPr>
           <w:p>
             <w:pPr>
@@ -2027,7 +2025,7 @@
         </w:tc>
         <w:tc>
           <w:tcPr>
-            <w:tcW w:w="1899" w:type="dxa"/>
+            <w:tcW w:w="2259" w:type="dxa"/>
           </w:tcPr>
           <w:p>
             <w:pPr>
@@ -2074,16 +2072,10 @@
       <w:tblPr>
         <w:tblW w:w="10598" w:type="dxa"/>
         <w:jc w:val="center"/>
-        <w:tblLayout w:type="fixed"/>
         <w:tblLook w:val="0000" w:firstRow="0" w:lastRow="0" w:firstColumn="0" w:lastColumn="0" w:noHBand="0" w:noVBand="0"/>
       </w:tblPr>
       <w:tblGrid>
-        <w:gridCol w:w="1215"/>
-        <w:gridCol w:w="1215"/>
-        <w:gridCol w:w="1519"/>
-        <w:gridCol w:w="1091"/>
-        <w:gridCol w:w="1080"/>
-        <w:gridCol w:w="2138"/>
+        <w:gridCol w:w="8258"/>
         <w:gridCol w:w="2340"/>
       </w:tblGrid>
       <w:tr>
@@ -2095,16 +2087,25 @@
         </w:trPr>
         <w:tc>
           <w:tcPr>
-            <w:tcW w:w="1215" w:type="dxa"/>
+            <w:tcW w:w="8258" w:type="dxa"/>
             <w:vAlign w:val="bottom"/>
           </w:tcPr>
           <w:p>
             <w:pPr>
-              <w:jc w:val="right"/>
-              <w:rPr>
-                <w:rFonts w:ascii="TH SarabunPSK" w:hAnsi="TH SarabunPSK" w:cs="TH SarabunPSK"/>
-              </w:rPr>
-            </w:pPr>
+              <w:rPr>
+                <w:rFonts w:ascii="TH SarabunPSK" w:hAnsi="TH SarabunPSK" w:cs="TH SarabunPSK"/>
+                <w:b/>
+                <w:bCs/>
+              </w:rPr>
+            </w:pPr>
+            <w:r>
+              <w:rPr>
+                <w:rFonts w:ascii="TH SarabunPSK" w:hAnsi="TH SarabunPSK" w:cs="TH SarabunPSK"/>
+                <w:b/>
+                <w:bCs/>
+              </w:rPr>
+              <w:tab/>
+            </w:r>
             <w:r>
               <w:rPr>
                 <w:rFonts w:ascii="TH SarabunPSK" w:hAnsi="TH SarabunPSK" w:cs="TH SarabunPSK" w:hint="cs"/>
@@ -2123,40 +2124,43 @@
               </w:rPr>
               <w:t>วม</w:t>
             </w:r>
-          </w:p>
-        </w:tc>
-        <w:tc>
-          <w:tcPr>
-            <w:tcW w:w="1215" w:type="dxa"/>
-            <w:vAlign w:val="bottom"/>
-          </w:tcPr>
-          <w:p>
-            <w:pPr>
-              <w:rPr>
-                <w:rFonts w:ascii="TH SarabunPSK" w:hAnsi="TH SarabunPSK" w:cs="TH SarabunPSK"/>
-              </w:rPr>
-            </w:pPr>
-            <w:r>
-              <w:rPr>
-                <w:rFonts w:ascii="TH SarabunPSK" w:hAnsi="TH SarabunPSK" w:cs="TH SarabunPSK"/>
+            <w:r>
+              <w:rPr>
+                <w:rFonts w:ascii="TH SarabunPSK" w:hAnsi="TH SarabunPSK" w:cs="TH SarabunPSK"/>
+                <w:b/>
+                <w:bCs/>
+              </w:rPr>
+              <w:t xml:space="preserve"> </w:t>
+            </w:r>
+            <w:r>
+              <w:rPr>
+                <w:rFonts w:ascii="TH SarabunPSK" w:hAnsi="TH SarabunPSK" w:cs="TH SarabunPSK"/>
+                <w:b/>
+                <w:bCs/>
               </w:rPr>
               <w:fldChar w:fldCharType="begin"/>
             </w:r>
             <w:r>
               <w:rPr>
                 <w:rFonts w:ascii="TH SarabunPSK" w:hAnsi="TH SarabunPSK" w:cs="TH SarabunPSK"/>
+                <w:b/>
+                <w:bCs/>
               </w:rPr>
               <w:instrText xml:space="preserve"> MERGEFIELD AS331 </w:instrText>
             </w:r>
             <w:r>
               <w:rPr>
                 <w:rFonts w:ascii="TH SarabunPSK" w:hAnsi="TH SarabunPSK" w:cs="TH SarabunPSK"/>
+                <w:b/>
+                <w:bCs/>
               </w:rPr>
               <w:fldChar w:fldCharType="separate"/>
             </w:r>
             <w:r>
               <w:rPr>
                 <w:rFonts w:ascii="TH SarabunPSK" w:hAnsi="TH SarabunPSK" w:cs="TH SarabunPSK"/>
+                <w:b/>
+                <w:bCs/>
                 <w:noProof/>
               </w:rPr>
               <w:t>«AS331»</w:t>
@@ -2164,22 +2168,11 @@
             <w:r>
               <w:rPr>
                 <w:rFonts w:ascii="TH SarabunPSK" w:hAnsi="TH SarabunPSK" w:cs="TH SarabunPSK"/>
+                <w:b/>
+                <w:bCs/>
               </w:rPr>
               <w:fldChar w:fldCharType="end"/>
             </w:r>
-          </w:p>
-        </w:tc>
-        <w:tc>
-          <w:tcPr>
-            <w:tcW w:w="1519" w:type="dxa"/>
-            <w:vAlign w:val="bottom"/>
-          </w:tcPr>
-          <w:p>
-            <w:pPr>
-              <w:rPr>
-                <w:rFonts w:ascii="TH SarabunPSK" w:hAnsi="TH SarabunPSK" w:cs="TH SarabunPSK"/>
-              </w:rPr>
-            </w:pPr>
             <w:bookmarkStart w:id="3" w:name="BM2"/>
             <w:bookmarkEnd w:id="3"/>
             <w:r>
@@ -2187,24 +2180,26 @@
                 <w:rFonts w:ascii="TH SarabunPSK" w:hAnsi="TH SarabunPSK" w:cs="TH SarabunPSK"/>
                 <w:b/>
                 <w:bCs/>
+              </w:rPr>
+              <w:t xml:space="preserve"> </w:t>
+            </w:r>
+            <w:r>
+              <w:rPr>
+                <w:rFonts w:ascii="TH SarabunPSK" w:hAnsi="TH SarabunPSK" w:cs="TH SarabunPSK"/>
+                <w:b/>
+                <w:bCs/>
                 <w:cs/>
               </w:rPr>
               <w:t>รายการ</w:t>
             </w:r>
-          </w:p>
-        </w:tc>
-        <w:tc>
-          <w:tcPr>
-            <w:tcW w:w="1091" w:type="dxa"/>
-            <w:vAlign w:val="bottom"/>
-          </w:tcPr>
-          <w:p>
-            <w:pPr>
-              <w:jc w:val="right"/>
-              <w:rPr>
-                <w:rFonts w:ascii="TH SarabunPSK" w:hAnsi="TH SarabunPSK" w:cs="TH SarabunPSK"/>
-              </w:rPr>
-            </w:pPr>
+            <w:r>
+              <w:rPr>
+                <w:rFonts w:ascii="TH SarabunPSK" w:hAnsi="TH SarabunPSK" w:cs="TH SarabunPSK"/>
+                <w:b/>
+                <w:bCs/>
+              </w:rPr>
+              <w:t xml:space="preserve"> </w:t>
+            </w:r>
             <w:r>
               <w:rPr>
                 <w:rFonts w:ascii="TH SarabunPSK" w:hAnsi="TH SarabunPSK" w:cs="TH SarabunPSK" w:hint="cs"/>
@@ -2226,46 +2221,51 @@
             <w:r>
               <w:rPr>
                 <w:rFonts w:ascii="TH SarabunPSK" w:hAnsi="TH SarabunPSK" w:cs="TH SarabunPSK" w:hint="cs"/>
+                <w:b/>
+                <w:bCs/>
                 <w:cs/>
               </w:rPr>
               <w:t>รวม</w:t>
             </w:r>
-          </w:p>
-        </w:tc>
-        <w:bookmarkStart w:id="4" w:name="BM3"/>
-        <w:bookmarkEnd w:id="4"/>
-        <w:tc>
-          <w:tcPr>
-            <w:tcW w:w="1080" w:type="dxa"/>
-            <w:vAlign w:val="bottom"/>
-          </w:tcPr>
-          <w:p>
-            <w:pPr>
-              <w:rPr>
-                <w:rFonts w:ascii="TH SarabunPSK" w:hAnsi="TH SarabunPSK" w:cs="TH SarabunPSK"/>
-              </w:rPr>
-            </w:pPr>
-            <w:r>
-              <w:rPr>
-                <w:rFonts w:ascii="TH SarabunPSK" w:hAnsi="TH SarabunPSK" w:cs="TH SarabunPSK"/>
+            <w:bookmarkStart w:id="4" w:name="BM3"/>
+            <w:bookmarkEnd w:id="4"/>
+            <w:r>
+              <w:rPr>
+                <w:rFonts w:ascii="TH SarabunPSK" w:hAnsi="TH SarabunPSK" w:cs="TH SarabunPSK"/>
+                <w:b/>
+                <w:bCs/>
+              </w:rPr>
+              <w:t xml:space="preserve"> </w:t>
+            </w:r>
+            <w:r>
+              <w:rPr>
+                <w:rFonts w:ascii="TH SarabunPSK" w:hAnsi="TH SarabunPSK" w:cs="TH SarabunPSK"/>
+                <w:b/>
+                <w:bCs/>
               </w:rPr>
               <w:fldChar w:fldCharType="begin"/>
             </w:r>
             <w:r>
               <w:rPr>
                 <w:rFonts w:ascii="TH SarabunPSK" w:hAnsi="TH SarabunPSK" w:cs="TH SarabunPSK"/>
+                <w:b/>
+                <w:bCs/>
               </w:rPr>
               <w:instrText xml:space="preserve"> MERGEFIELD AS661 </w:instrText>
             </w:r>
             <w:r>
               <w:rPr>
                 <w:rFonts w:ascii="TH SarabunPSK" w:hAnsi="TH SarabunPSK" w:cs="TH SarabunPSK"/>
+                <w:b/>
+                <w:bCs/>
               </w:rPr>
               <w:fldChar w:fldCharType="separate"/>
             </w:r>
             <w:r>
               <w:rPr>
                 <w:rFonts w:ascii="TH SarabunPSK" w:hAnsi="TH SarabunPSK" w:cs="TH SarabunPSK"/>
+                <w:b/>
+                <w:bCs/>
                 <w:noProof/>
               </w:rPr>
               <w:t>«AS661»</w:t>
@@ -2273,22 +2273,19 @@
             <w:r>
               <w:rPr>
                 <w:rFonts w:ascii="TH SarabunPSK" w:hAnsi="TH SarabunPSK" w:cs="TH SarabunPSK"/>
+                <w:b/>
+                <w:bCs/>
               </w:rPr>
               <w:fldChar w:fldCharType="end"/>
             </w:r>
-          </w:p>
-        </w:tc>
-        <w:tc>
-          <w:tcPr>
-            <w:tcW w:w="2138" w:type="dxa"/>
-            <w:vAlign w:val="bottom"/>
-          </w:tcPr>
-          <w:p>
-            <w:pPr>
-              <w:rPr>
-                <w:rFonts w:ascii="TH SarabunPSK" w:hAnsi="TH SarabunPSK" w:cs="TH SarabunPSK"/>
-              </w:rPr>
-            </w:pPr>
+            <w:r>
+              <w:rPr>
+                <w:rFonts w:ascii="TH SarabunPSK" w:hAnsi="TH SarabunPSK" w:cs="TH SarabunPSK"/>
+                <w:b/>
+                <w:bCs/>
+              </w:rPr>
+              <w:t xml:space="preserve"> </w:t>
+            </w:r>
             <w:r>
               <w:rPr>
                 <w:rFonts w:ascii="TH SarabunPSK" w:hAnsi="TH SarabunPSK" w:cs="TH SarabunPSK"/>
@@ -2300,6 +2297,8 @@
             </w:r>
           </w:p>
         </w:tc>
+        <w:bookmarkStart w:id="5" w:name="_GoBack"/>
+        <w:bookmarkEnd w:id="5"/>
       </w:tr>
       <w:tr>
         <w:trPr>
@@ -2309,7 +2308,7 @@
         <w:tc>
           <w:tcPr>
             <w:tcW w:w="10598" w:type="dxa"/>
-            <w:gridSpan w:val="7"/>
+            <w:gridSpan w:val="2"/>
           </w:tcPr>
           <w:p>
             <w:pPr>
@@ -2413,8 +2412,8 @@
               </w:rPr>
               <w:t>หา</w:t>
             </w:r>
-            <w:bookmarkStart w:id="5" w:name="BM4"/>
-            <w:bookmarkEnd w:id="5"/>
+            <w:bookmarkStart w:id="6" w:name="BM4"/>
+            <w:bookmarkEnd w:id="6"/>
           </w:p>
           <w:p>
             <w:pPr>
@@ -2429,6 +2428,7 @@
               </w:rPr>
               <w:t>(</w:t>
             </w:r>
+            <w:proofErr w:type="gramStart"/>
             <w:r>
               <w:rPr>
                 <w:rFonts w:ascii="TH SarabunPSK" w:hAnsi="TH SarabunPSK" w:cs="TH SarabunPSK"/>
@@ -2458,57 +2458,273 @@
             <w:r>
               <w:rPr>
                 <w:rFonts w:ascii="TH SarabunPSK" w:hAnsi="TH SarabunPSK" w:cs="TH SarabunPSK"/>
+                <w:cs/>
+              </w:rPr>
+              <w:t xml:space="preserve">  </w:t>
+            </w:r>
+            <w:proofErr w:type="gramEnd"/>
+            <w:r>
+              <w:rPr>
+                <w:rFonts w:ascii="TH SarabunPSK" w:hAnsi="TH SarabunPSK" w:cs="TH SarabunPSK"/>
+                <w:cs/>
+              </w:rPr>
+              <w:t xml:space="preserve">                                              ผู้กล่าวหา</w:t>
+            </w:r>
+          </w:p>
+          <w:p>
+            <w:pPr>
+              <w:ind w:firstLine="2835"/>
+              <w:rPr>
+                <w:rFonts w:ascii="TH SarabunPSK" w:hAnsi="TH SarabunPSK" w:cs="TH SarabunPSK"/>
+              </w:rPr>
+            </w:pPr>
+            <w:r>
+              <w:rPr>
+                <w:rFonts w:ascii="TH SarabunPSK" w:hAnsi="TH SarabunPSK" w:cs="TH SarabunPSK" w:hint="cs"/>
+              </w:rPr>
+              <w:t>(</w:t>
+            </w:r>
+            <w:proofErr w:type="gramStart"/>
+            <w:r>
+              <w:rPr>
+                <w:rFonts w:ascii="TH SarabunPSK" w:hAnsi="TH SarabunPSK" w:cs="TH SarabunPSK"/>
+                <w:cs/>
+              </w:rPr>
+              <w:t>ลงชื่อ</w:t>
+            </w:r>
+            <w:r>
+              <w:rPr>
+                <w:rFonts w:ascii="TH SarabunPSK" w:hAnsi="TH SarabunPSK" w:cs="TH SarabunPSK" w:hint="cs"/>
+              </w:rPr>
+              <w:t>)</w:t>
+            </w:r>
+            <w:r>
+              <w:rPr>
+                <w:rFonts w:ascii="TH SarabunPSK" w:hAnsi="TH SarabunPSK" w:cs="TH SarabunPSK"/>
+              </w:rPr>
+              <w:t xml:space="preserve"> </w:t>
+            </w:r>
+            <w:r>
+              <w:rPr>
+                <w:rFonts w:ascii="TH SarabunPSK" w:hAnsi="TH SarabunPSK" w:cs="TH SarabunPSK"/>
+                <w:cs/>
+              </w:rPr>
+              <w:t xml:space="preserve">  </w:t>
+            </w:r>
+            <w:proofErr w:type="gramEnd"/>
+            <w:r>
+              <w:rPr>
+                <w:rFonts w:ascii="TH SarabunPSK" w:hAnsi="TH SarabunPSK" w:cs="TH SarabunPSK"/>
+                <w:cs/>
+              </w:rPr>
+              <w:t xml:space="preserve">                                              พยาน</w:t>
+            </w:r>
+          </w:p>
+          <w:p>
+            <w:pPr>
+              <w:ind w:firstLine="2835"/>
+              <w:rPr>
+                <w:rFonts w:ascii="TH SarabunPSK" w:hAnsi="TH SarabunPSK" w:cs="TH SarabunPSK"/>
+              </w:rPr>
+            </w:pPr>
+            <w:r>
+              <w:rPr>
+                <w:rFonts w:ascii="TH SarabunPSK" w:hAnsi="TH SarabunPSK" w:cs="TH SarabunPSK" w:hint="cs"/>
+              </w:rPr>
+              <w:t>(</w:t>
+            </w:r>
+            <w:r>
+              <w:rPr>
+                <w:rFonts w:ascii="TH SarabunPSK" w:hAnsi="TH SarabunPSK" w:cs="TH SarabunPSK"/>
+                <w:cs/>
+              </w:rPr>
+              <w:t>ลงชื่อ</w:t>
+            </w:r>
+            <w:r>
+              <w:rPr>
+                <w:rFonts w:ascii="TH SarabunPSK" w:hAnsi="TH SarabunPSK" w:cs="TH SarabunPSK" w:hint="cs"/>
+              </w:rPr>
+              <w:t>)</w:t>
+            </w:r>
+            <w:r>
+              <w:rPr>
+                <w:rFonts w:ascii="TH SarabunPSK" w:hAnsi="TH SarabunPSK" w:cs="TH SarabunPSK"/>
+              </w:rPr>
+              <w:fldChar w:fldCharType="begin"/>
+            </w:r>
+            <w:r>
+              <w:rPr>
+                <w:rFonts w:ascii="TH SarabunPSK" w:hAnsi="TH SarabunPSK" w:cs="TH SarabunPSK"/>
+              </w:rPr>
+              <w:instrText xml:space="preserve"> MERGEFIELD P02 </w:instrText>
+            </w:r>
+            <w:r>
+              <w:rPr>
+                <w:rFonts w:ascii="TH SarabunPSK" w:hAnsi="TH SarabunPSK" w:cs="TH SarabunPSK"/>
+              </w:rPr>
+              <w:fldChar w:fldCharType="separate"/>
+            </w:r>
+            <w:r>
+              <w:rPr>
+                <w:rFonts w:ascii="TH SarabunPSK" w:hAnsi="TH SarabunPSK" w:cs="TH SarabunPSK"/>
                 <w:noProof/>
               </w:rPr>
-              <w:t>&lt;</w:t>
-            </w:r>
-            <w:r>
-              <w:rPr>
-                <w:rFonts w:ascii="TH SarabunPSK" w:hAnsi="TH SarabunPSK" w:cs="TH SarabunPSK"/>
-                <w:cs/>
-              </w:rPr>
-              <w:t>ยศผ</w:t>
+              <w:t>«P02»</w:t>
+            </w:r>
+            <w:r>
+              <w:rPr>
+                <w:rFonts w:ascii="TH SarabunPSK" w:hAnsi="TH SarabunPSK" w:cs="TH SarabunPSK"/>
+              </w:rPr>
+              <w:fldChar w:fldCharType="end"/>
+            </w:r>
+            <w:r>
+              <w:rPr>
+                <w:rFonts w:ascii="TH SarabunPSK" w:hAnsi="TH SarabunPSK" w:cs="TH SarabunPSK"/>
+              </w:rPr>
+              <w:t xml:space="preserve">                       </w:t>
+            </w:r>
+            <w:r>
+              <w:rPr>
+                <w:rFonts w:ascii="TH SarabunPSK" w:hAnsi="TH SarabunPSK" w:cs="TH SarabunPSK" w:hint="cs"/>
+              </w:rPr>
+              <w:t xml:space="preserve"> </w:t>
+            </w:r>
+            <w:r>
+              <w:rPr>
+                <w:rFonts w:ascii="TH SarabunPSK" w:hAnsi="TH SarabunPSK" w:cs="TH SarabunPSK"/>
+                <w:cs/>
+              </w:rPr>
+              <w:t xml:space="preserve">                สอบสวน </w:t>
+            </w:r>
+            <w:r>
+              <w:rPr>
+                <w:rFonts w:ascii="TH SarabunPSK" w:hAnsi="TH SarabunPSK" w:cs="TH SarabunPSK"/>
+              </w:rPr>
+              <w:t xml:space="preserve">/ </w:t>
+            </w:r>
+            <w:r>
+              <w:rPr>
+                <w:rFonts w:ascii="TH SarabunPSK" w:hAnsi="TH SarabunPSK" w:cs="TH SarabunPSK"/>
+                <w:cs/>
+              </w:rPr>
+              <w:t xml:space="preserve">บันทึก </w:t>
+            </w:r>
+            <w:r>
+              <w:rPr>
+                <w:rFonts w:ascii="TH SarabunPSK" w:hAnsi="TH SarabunPSK" w:cs="TH SarabunPSK"/>
+              </w:rPr>
+              <w:t xml:space="preserve">/ </w:t>
+            </w:r>
+            <w:r>
+              <w:rPr>
+                <w:rFonts w:ascii="TH SarabunPSK" w:hAnsi="TH SarabunPSK" w:cs="TH SarabunPSK"/>
+                <w:cs/>
+              </w:rPr>
+              <w:t>อ่าน</w:t>
+            </w:r>
+          </w:p>
+          <w:p>
+            <w:pPr>
+              <w:ind w:firstLine="3969"/>
+              <w:rPr>
+                <w:rFonts w:ascii="TH SarabunPSK" w:hAnsi="TH SarabunPSK" w:cs="TH SarabunPSK"/>
+              </w:rPr>
+            </w:pPr>
+            <w:r>
+              <w:rPr>
+                <w:rFonts w:ascii="TH SarabunPSK" w:hAnsi="TH SarabunPSK" w:cs="TH SarabunPSK"/>
+              </w:rPr>
+              <w:t xml:space="preserve">( </w:t>
+            </w:r>
+            <w:r>
+              <w:rPr>
+                <w:rFonts w:ascii="TH SarabunPSK" w:hAnsi="TH SarabunPSK" w:cs="TH SarabunPSK"/>
+              </w:rPr>
+              <w:fldChar w:fldCharType="begin"/>
+            </w:r>
+            <w:r>
+              <w:rPr>
+                <w:rFonts w:ascii="TH SarabunPSK" w:hAnsi="TH SarabunPSK" w:cs="TH SarabunPSK"/>
+              </w:rPr>
+              <w:instrText xml:space="preserve"> MERGEFIELD P03 </w:instrText>
+            </w:r>
+            <w:r>
+              <w:rPr>
+                <w:rFonts w:ascii="TH SarabunPSK" w:hAnsi="TH SarabunPSK" w:cs="TH SarabunPSK"/>
+              </w:rPr>
+              <w:fldChar w:fldCharType="separate"/>
             </w:r>
             <w:r>
               <w:rPr>
                 <w:rFonts w:ascii="TH SarabunPSK" w:hAnsi="TH SarabunPSK" w:cs="TH SarabunPSK"/>
                 <w:noProof/>
               </w:rPr>
-              <w:t>&gt;</w:t>
-            </w:r>
-            <w:r>
-              <w:rPr>
-                <w:rFonts w:ascii="TH SarabunPSK" w:hAnsi="TH SarabunPSK" w:cs="TH SarabunPSK"/>
-                <w:cs/>
-              </w:rPr>
-              <w:t xml:space="preserve">                                                ผู้กล่าวหา</w:t>
-            </w:r>
-          </w:p>
-          <w:p>
-            <w:pPr>
-              <w:ind w:firstLine="2835"/>
-              <w:rPr>
-                <w:rFonts w:ascii="TH SarabunPSK" w:hAnsi="TH SarabunPSK" w:cs="TH SarabunPSK"/>
+              <w:t>«P03»</w:t>
+            </w:r>
+            <w:r>
+              <w:rPr>
+                <w:rFonts w:ascii="TH SarabunPSK" w:hAnsi="TH SarabunPSK" w:cs="TH SarabunPSK"/>
+              </w:rPr>
+              <w:fldChar w:fldCharType="end"/>
+            </w:r>
+            <w:r>
+              <w:rPr>
+                <w:rFonts w:ascii="TH SarabunPSK" w:hAnsi="TH SarabunPSK" w:cs="TH SarabunPSK"/>
+              </w:rPr>
+              <w:t xml:space="preserve">  </w:t>
+            </w:r>
+            <w:r>
+              <w:rPr>
+                <w:rFonts w:ascii="TH SarabunPSK" w:hAnsi="TH SarabunPSK" w:cs="TH SarabunPSK"/>
+              </w:rPr>
+              <w:fldChar w:fldCharType="begin"/>
+            </w:r>
+            <w:r>
+              <w:rPr>
+                <w:rFonts w:ascii="TH SarabunPSK" w:hAnsi="TH SarabunPSK" w:cs="TH SarabunPSK"/>
+              </w:rPr>
+              <w:instrText xml:space="preserve"> MERGEFIELD P04 </w:instrText>
+            </w:r>
+            <w:r>
+              <w:rPr>
+                <w:rFonts w:ascii="TH SarabunPSK" w:hAnsi="TH SarabunPSK" w:cs="TH SarabunPSK"/>
+              </w:rPr>
+              <w:fldChar w:fldCharType="separate"/>
+            </w:r>
+            <w:r>
+              <w:rPr>
+                <w:rFonts w:ascii="TH SarabunPSK" w:hAnsi="TH SarabunPSK" w:cs="TH SarabunPSK"/>
+                <w:noProof/>
+              </w:rPr>
+              <w:t>«P04»</w:t>
+            </w:r>
+            <w:r>
+              <w:rPr>
+                <w:rFonts w:ascii="TH SarabunPSK" w:hAnsi="TH SarabunPSK" w:cs="TH SarabunPSK"/>
+              </w:rPr>
+              <w:fldChar w:fldCharType="end"/>
+            </w:r>
+            <w:r>
+              <w:rPr>
+                <w:rFonts w:ascii="TH SarabunPSK" w:hAnsi="TH SarabunPSK" w:cs="TH SarabunPSK"/>
+              </w:rPr>
+              <w:t>)</w:t>
+            </w:r>
+          </w:p>
+          <w:p>
+            <w:pPr>
+              <w:ind w:firstLine="3686"/>
+              <w:rPr>
+                <w:rFonts w:ascii="TH SarabunPSK" w:hAnsi="TH SarabunPSK" w:cs="TH SarabunPSK"/>
+                <w:cs/>
               </w:rPr>
             </w:pPr>
             <w:r>
               <w:rPr>
                 <w:rFonts w:ascii="TH SarabunPSK" w:hAnsi="TH SarabunPSK" w:cs="TH SarabunPSK" w:hint="cs"/>
-              </w:rPr>
-              <w:t>(</w:t>
-            </w:r>
-            <w:r>
-              <w:rPr>
-                <w:rFonts w:ascii="TH SarabunPSK" w:hAnsi="TH SarabunPSK" w:cs="TH SarabunPSK"/>
-                <w:cs/>
-              </w:rPr>
-              <w:t>ลงชื่อ</w:t>
-            </w:r>
-            <w:r>
-              <w:rPr>
-                <w:rFonts w:ascii="TH SarabunPSK" w:hAnsi="TH SarabunPSK" w:cs="TH SarabunPSK" w:hint="cs"/>
-              </w:rPr>
-              <w:t>)</w:t>
+                <w:cs/>
+              </w:rPr>
+              <w:t>ตำแหน่ง</w:t>
             </w:r>
             <w:r>
               <w:rPr>
@@ -2519,194 +2735,45 @@
             <w:r>
               <w:rPr>
                 <w:rFonts w:ascii="TH SarabunPSK" w:hAnsi="TH SarabunPSK" w:cs="TH SarabunPSK"/>
+              </w:rPr>
+              <w:fldChar w:fldCharType="begin"/>
+            </w:r>
+            <w:r>
+              <w:rPr>
+                <w:rFonts w:ascii="TH SarabunPSK" w:hAnsi="TH SarabunPSK" w:cs="TH SarabunPSK"/>
+              </w:rPr>
+              <w:instrText xml:space="preserve"> MERGEFIELD P05 </w:instrText>
+            </w:r>
+            <w:r>
+              <w:rPr>
+                <w:rFonts w:ascii="TH SarabunPSK" w:hAnsi="TH SarabunPSK" w:cs="TH SarabunPSK"/>
+              </w:rPr>
+              <w:fldChar w:fldCharType="separate"/>
+            </w:r>
+            <w:r>
+              <w:rPr>
+                <w:rFonts w:ascii="TH SarabunPSK" w:hAnsi="TH SarabunPSK" w:cs="TH SarabunPSK"/>
                 <w:noProof/>
               </w:rPr>
-              <w:t>&lt;</w:t>
-            </w:r>
-            <w:r>
-              <w:rPr>
-                <w:rFonts w:ascii="TH SarabunPSK" w:hAnsi="TH SarabunPSK" w:cs="TH SarabunPSK"/>
-                <w:cs/>
-              </w:rPr>
-              <w:t>ยศ</w:t>
-            </w:r>
-            <w:r>
-              <w:rPr>
-                <w:rFonts w:ascii="TH SarabunPSK" w:hAnsi="TH SarabunPSK" w:cs="TH SarabunPSK" w:hint="cs"/>
-                <w:cs/>
-              </w:rPr>
-              <w:t>พ</w:t>
-            </w:r>
-            <w:r>
-              <w:rPr>
-                <w:rFonts w:ascii="TH SarabunPSK" w:hAnsi="TH SarabunPSK" w:cs="TH SarabunPSK"/>
-                <w:noProof/>
-              </w:rPr>
-              <w:t>&gt;</w:t>
-            </w:r>
-            <w:r>
-              <w:rPr>
-                <w:rFonts w:ascii="TH SarabunPSK" w:hAnsi="TH SarabunPSK" w:cs="TH SarabunPSK"/>
-                <w:cs/>
-              </w:rPr>
-              <w:t xml:space="preserve">                                                พยาน</w:t>
-            </w:r>
-          </w:p>
-          <w:p>
-            <w:pPr>
-              <w:ind w:firstLine="2835"/>
-              <w:rPr>
-                <w:rFonts w:ascii="TH SarabunPSK" w:hAnsi="TH SarabunPSK" w:cs="TH SarabunPSK"/>
-              </w:rPr>
-            </w:pPr>
-            <w:r>
-              <w:rPr>
-                <w:rFonts w:ascii="TH SarabunPSK" w:hAnsi="TH SarabunPSK" w:cs="TH SarabunPSK" w:hint="cs"/>
-              </w:rPr>
-              <w:t>(</w:t>
-            </w:r>
-            <w:r>
-              <w:rPr>
-                <w:rFonts w:ascii="TH SarabunPSK" w:hAnsi="TH SarabunPSK" w:cs="TH SarabunPSK"/>
-                <w:cs/>
-              </w:rPr>
-              <w:t>ลงชื่อ</w:t>
-            </w:r>
-            <w:r>
-              <w:rPr>
-                <w:rFonts w:ascii="TH SarabunPSK" w:hAnsi="TH SarabunPSK" w:cs="TH SarabunPSK" w:hint="cs"/>
-              </w:rPr>
-              <w:t>)</w:t>
-            </w:r>
-            <w:r>
-              <w:rPr>
-                <w:rFonts w:ascii="TH SarabunPSK" w:hAnsi="TH SarabunPSK" w:cs="TH SarabunPSK"/>
-              </w:rPr>
-              <w:t xml:space="preserve"> &lt;</w:t>
-            </w:r>
-            <w:r>
-              <w:rPr>
-                <w:rFonts w:ascii="TH SarabunPSK" w:hAnsi="TH SarabunPSK" w:cs="TH SarabunPSK"/>
-                <w:cs/>
-              </w:rPr>
-              <w:t>ยศพงส</w:t>
-            </w:r>
-            <w:r>
-              <w:rPr>
-                <w:rFonts w:ascii="TH SarabunPSK" w:hAnsi="TH SarabunPSK" w:cs="TH SarabunPSK"/>
-              </w:rPr>
-              <w:t xml:space="preserve">&gt;                             </w:t>
-            </w:r>
-            <w:r>
-              <w:rPr>
-                <w:rFonts w:ascii="TH SarabunPSK" w:hAnsi="TH SarabunPSK" w:cs="TH SarabunPSK" w:hint="cs"/>
+              <w:t>«P05»</w:t>
+            </w:r>
+            <w:r>
+              <w:rPr>
+                <w:rFonts w:ascii="TH SarabunPSK" w:hAnsi="TH SarabunPSK" w:cs="TH SarabunPSK"/>
+              </w:rPr>
+              <w:fldChar w:fldCharType="end"/>
+            </w:r>
+            <w:r>
+              <w:rPr>
+                <w:rFonts w:ascii="TH SarabunPSK" w:hAnsi="TH SarabunPSK" w:cs="TH SarabunPSK"/>
               </w:rPr>
               <w:t xml:space="preserve"> </w:t>
-            </w:r>
-            <w:r>
-              <w:rPr>
-                <w:rFonts w:ascii="TH SarabunPSK" w:hAnsi="TH SarabunPSK" w:cs="TH SarabunPSK"/>
-                <w:cs/>
-              </w:rPr>
-              <w:t xml:space="preserve">                สอบสวน </w:t>
-            </w:r>
-            <w:r>
-              <w:rPr>
-                <w:rFonts w:ascii="TH SarabunPSK" w:hAnsi="TH SarabunPSK" w:cs="TH SarabunPSK"/>
-              </w:rPr>
-              <w:t xml:space="preserve">/ </w:t>
-            </w:r>
-            <w:r>
-              <w:rPr>
-                <w:rFonts w:ascii="TH SarabunPSK" w:hAnsi="TH SarabunPSK" w:cs="TH SarabunPSK"/>
-                <w:cs/>
-              </w:rPr>
-              <w:t xml:space="preserve">บันทึก </w:t>
-            </w:r>
-            <w:r>
-              <w:rPr>
-                <w:rFonts w:ascii="TH SarabunPSK" w:hAnsi="TH SarabunPSK" w:cs="TH SarabunPSK"/>
-              </w:rPr>
-              <w:t xml:space="preserve">/ </w:t>
-            </w:r>
-            <w:r>
-              <w:rPr>
-                <w:rFonts w:ascii="TH SarabunPSK" w:hAnsi="TH SarabunPSK" w:cs="TH SarabunPSK"/>
-                <w:cs/>
-              </w:rPr>
-              <w:t>อ่าน</w:t>
-            </w:r>
-          </w:p>
-          <w:p>
-            <w:pPr>
-              <w:ind w:firstLine="3969"/>
-              <w:rPr>
-                <w:rFonts w:ascii="TH SarabunPSK" w:hAnsi="TH SarabunPSK" w:cs="TH SarabunPSK"/>
-              </w:rPr>
-            </w:pPr>
-            <w:proofErr w:type="gramStart"/>
-            <w:r>
-              <w:rPr>
-                <w:rFonts w:ascii="TH SarabunPSK" w:hAnsi="TH SarabunPSK" w:cs="TH SarabunPSK"/>
-              </w:rPr>
-              <w:t xml:space="preserve">(  </w:t>
-            </w:r>
-            <w:proofErr w:type="gramEnd"/>
-            <w:r>
-              <w:rPr>
-                <w:rFonts w:ascii="TH SarabunPSK" w:hAnsi="TH SarabunPSK" w:cs="TH SarabunPSK"/>
-              </w:rPr>
-              <w:t xml:space="preserve">  &lt;</w:t>
-            </w:r>
-            <w:r>
-              <w:rPr>
-                <w:rFonts w:ascii="TH SarabunPSK" w:hAnsi="TH SarabunPSK" w:cs="TH SarabunPSK"/>
-                <w:cs/>
-              </w:rPr>
-              <w:t>พงส</w:t>
-            </w:r>
-            <w:r>
-              <w:rPr>
-                <w:rFonts w:ascii="TH SarabunPSK" w:hAnsi="TH SarabunPSK" w:cs="TH SarabunPSK"/>
-              </w:rPr>
-              <w:t>&gt;     )</w:t>
-            </w:r>
-          </w:p>
-          <w:p>
-            <w:pPr>
-              <w:ind w:firstLine="3686"/>
-              <w:rPr>
-                <w:rFonts w:ascii="TH SarabunPSK" w:hAnsi="TH SarabunPSK" w:cs="TH SarabunPSK"/>
-                <w:cs/>
-              </w:rPr>
-            </w:pPr>
-            <w:r>
-              <w:rPr>
-                <w:rFonts w:ascii="TH SarabunPSK" w:hAnsi="TH SarabunPSK" w:cs="TH SarabunPSK"/>
-              </w:rPr>
-              <w:t xml:space="preserve">              &lt;</w:t>
-            </w:r>
-            <w:r>
-              <w:rPr>
-                <w:rFonts w:ascii="TH SarabunPSK" w:hAnsi="TH SarabunPSK" w:cs="TH SarabunPSK"/>
-                <w:cs/>
-              </w:rPr>
-              <w:t>ตนพงส</w:t>
-            </w:r>
-            <w:r>
-              <w:rPr>
-                <w:rFonts w:ascii="TH SarabunPSK" w:hAnsi="TH SarabunPSK" w:cs="TH SarabunPSK"/>
-              </w:rPr>
-              <w:t>&gt;</w:t>
             </w:r>
           </w:p>
         </w:tc>
       </w:tr>
     </w:tbl>
-    <w:p>
-      <w:bookmarkStart w:id="6" w:name="_GoBack"/>
-      <w:bookmarkEnd w:id="6"/>
-    </w:p>
+    <w:p/>
     <w:sectPr>
       <w:pgSz w:w="12240" w:h="15840"/>
       <w:pgMar w:top="1440" w:right="1440" w:bottom="1440" w:left="1440" w:header="720" w:footer="720" w:gutter="0"/>

--- a/TEMPLATE/w14.docx
+++ b/TEMPLATE/w14.docx
@@ -2297,8 +2297,6 @@
             </w:r>
           </w:p>
         </w:tc>
-        <w:bookmarkStart w:id="5" w:name="_GoBack"/>
-        <w:bookmarkEnd w:id="5"/>
       </w:tr>
       <w:tr>
         <w:trPr>
@@ -2412,8 +2410,8 @@
               </w:rPr>
               <w:t>หา</w:t>
             </w:r>
-            <w:bookmarkStart w:id="6" w:name="BM4"/>
-            <w:bookmarkEnd w:id="6"/>
+            <w:bookmarkStart w:id="5" w:name="BM4"/>
+            <w:bookmarkEnd w:id="5"/>
           </w:p>
           <w:p>
             <w:pPr>
@@ -2773,8 +2771,12 @@
         </w:tc>
       </w:tr>
     </w:tbl>
-    <w:p/>
+    <w:p>
+      <w:bookmarkStart w:id="6" w:name="_GoBack"/>
+      <w:bookmarkEnd w:id="6"/>
+    </w:p>
     <w:sectPr>
+      <w:footerReference w:type="default" r:id="rId6"/>
       <w:pgSz w:w="12240" w:h="15840"/>
       <w:pgMar w:top="1440" w:right="1440" w:bottom="1440" w:left="1440" w:header="720" w:footer="720" w:gutter="0"/>
       <w:cols w:space="720"/>
@@ -2782,6 +2784,98 @@
     </w:sectPr>
   </w:body>
 </w:document>
+</file>
+
+<file path=word/endnotes.xml><?xml version="1.0" encoding="utf-8"?>
+<w:endnotes xmlns:wpc="http://schemas.microsoft.com/office/word/2010/wordprocessingCanvas" xmlns:cx="http://schemas.microsoft.com/office/drawing/2014/chartex" xmlns:cx1="http://schemas.microsoft.com/office/drawing/2015/9/8/chartex" xmlns:cx2="http://schemas.microsoft.com/office/drawing/2015/10/21/chartex" xmlns:cx3="http://schemas.microsoft.com/office/drawing/2016/5/9/chartex" xmlns:cx4="http://schemas.microsoft.com/office/drawing/2016/5/10/chartex" xmlns:cx5="http://schemas.microsoft.com/office/drawing/2016/5/11/chartex" xmlns:cx6="http://schemas.microsoft.com/office/drawing/2016/5/12/chartex" xmlns:cx7="http://schemas.microsoft.com/office/drawing/2016/5/13/chartex" xmlns:cx8="http://schemas.microsoft.com/office/drawing/2016/5/14/chartex" xmlns:mc="http://schemas.openxmlformats.org/markup-compatibility/2006" xmlns:aink="http://schemas.microsoft.com/office/drawing/2016/ink" xmlns:am3d="http://schemas.microsoft.com/office/drawing/2017/model3d" xmlns:o="urn:schemas-microsoft-com:office:office" xmlns:r="http://schemas.openxmlformats.org/officeDocument/2006/relationships" xmlns:m="http://schemas.openxmlformats.org/officeDocument/2006/math" xmlns:v="urn:schemas-microsoft-com:vml" xmlns:wp14="http://schemas.microsoft.com/office/word/2010/wordprocessingDrawing" xmlns:wp="http://schemas.openxmlformats.org/drawingml/2006/wordprocessingDrawing" xmlns:w10="urn:schemas-microsoft-com:office:word" xmlns:w="http://schemas.openxmlformats.org/wordprocessingml/2006/main" xmlns:w14="http://schemas.microsoft.com/office/word/2010/wordml" xmlns:w15="http://schemas.microsoft.com/office/word/2012/wordml" xmlns:w16cid="http://schemas.microsoft.com/office/word/2016/wordml/cid" xmlns:w16se="http://schemas.microsoft.com/office/word/2015/wordml/symex" xmlns:wpg="http://schemas.microsoft.com/office/word/2010/wordprocessingGroup" xmlns:wpi="http://schemas.microsoft.com/office/word/2010/wordprocessingInk" xmlns:wne="http://schemas.microsoft.com/office/word/2006/wordml" xmlns:wps="http://schemas.microsoft.com/office/word/2010/wordprocessingShape" mc:Ignorable="w14 w15 w16se w16cid wp14">
+  <w:endnote w:type="separator" w:id="-1">
+    <w:p>
+      <w:r>
+        <w:separator/>
+      </w:r>
+    </w:p>
+  </w:endnote>
+  <w:endnote w:type="continuationSeparator" w:id="0">
+    <w:p>
+      <w:r>
+        <w:continuationSeparator/>
+      </w:r>
+    </w:p>
+  </w:endnote>
+</w:endnotes>
+</file>
+
+<file path=word/footer1.xml><?xml version="1.0" encoding="utf-8"?>
+<w:ftr xmlns:wpc="http://schemas.microsoft.com/office/word/2010/wordprocessingCanvas" xmlns:cx="http://schemas.microsoft.com/office/drawing/2014/chartex" xmlns:cx1="http://schemas.microsoft.com/office/drawing/2015/9/8/chartex" xmlns:cx2="http://schemas.microsoft.com/office/drawing/2015/10/21/chartex" xmlns:cx3="http://schemas.microsoft.com/office/drawing/2016/5/9/chartex" xmlns:cx4="http://schemas.microsoft.com/office/drawing/2016/5/10/chartex" xmlns:cx5="http://schemas.microsoft.com/office/drawing/2016/5/11/chartex" xmlns:cx6="http://schemas.microsoft.com/office/drawing/2016/5/12/chartex" xmlns:cx7="http://schemas.microsoft.com/office/drawing/2016/5/13/chartex" xmlns:cx8="http://schemas.microsoft.com/office/drawing/2016/5/14/chartex" xmlns:mc="http://schemas.openxmlformats.org/markup-compatibility/2006" xmlns:aink="http://schemas.microsoft.com/office/drawing/2016/ink" xmlns:am3d="http://schemas.microsoft.com/office/drawing/2017/model3d" xmlns:o="urn:schemas-microsoft-com:office:office" xmlns:r="http://schemas.openxmlformats.org/officeDocument/2006/relationships" xmlns:m="http://schemas.openxmlformats.org/officeDocument/2006/math" xmlns:v="urn:schemas-microsoft-com:vml" xmlns:wp14="http://schemas.microsoft.com/office/word/2010/wordprocessingDrawing" xmlns:wp="http://schemas.openxmlformats.org/drawingml/2006/wordprocessingDrawing" xmlns:w10="urn:schemas-microsoft-com:office:word" xmlns:w="http://schemas.openxmlformats.org/wordprocessingml/2006/main" xmlns:w14="http://schemas.microsoft.com/office/word/2010/wordml" xmlns:w15="http://schemas.microsoft.com/office/word/2012/wordml" xmlns:w16cid="http://schemas.microsoft.com/office/word/2016/wordml/cid" xmlns:w16se="http://schemas.microsoft.com/office/word/2015/wordml/symex" xmlns:wpg="http://schemas.microsoft.com/office/word/2010/wordprocessingGroup" xmlns:wpi="http://schemas.microsoft.com/office/word/2010/wordprocessingInk" xmlns:wne="http://schemas.microsoft.com/office/word/2006/wordml" xmlns:wps="http://schemas.microsoft.com/office/word/2010/wordprocessingShape" mc:Ignorable="w14 w15 w16se w16cid wp14">
+  <w:p>
+    <w:pPr>
+      <w:pStyle w:val="Footer"/>
+      <w:rPr>
+        <w:rFonts w:ascii="TH SarabunPSK" w:hAnsi="TH SarabunPSK" w:cs="TH SarabunPSK"/>
+        <w:b/>
+        <w:bCs/>
+        <w:sz w:val="24"/>
+        <w:szCs w:val="32"/>
+      </w:rPr>
+    </w:pPr>
+    <w:r>
+      <w:rPr>
+        <w:rFonts w:ascii="TH SarabunPSK" w:hAnsi="TH SarabunPSK" w:cs="TH SarabunPSK"/>
+        <w:b/>
+        <w:bCs/>
+        <w:sz w:val="24"/>
+        <w:szCs w:val="32"/>
+        <w:cs/>
+      </w:rPr>
+      <w:t xml:space="preserve">( ส ๕๖ </w:t>
+    </w:r>
+    <w:r>
+      <w:rPr>
+        <w:rFonts w:ascii="TH SarabunPSK" w:hAnsi="TH SarabunPSK" w:cs="TH SarabunPSK"/>
+        <w:b/>
+        <w:bCs/>
+        <w:sz w:val="24"/>
+        <w:szCs w:val="32"/>
+      </w:rPr>
+      <w:t xml:space="preserve">- </w:t>
+    </w:r>
+    <w:r>
+      <w:rPr>
+        <w:rFonts w:ascii="TH SarabunPSK" w:hAnsi="TH SarabunPSK" w:cs="TH SarabunPSK"/>
+        <w:b/>
+        <w:bCs/>
+        <w:sz w:val="24"/>
+        <w:szCs w:val="32"/>
+        <w:cs/>
+      </w:rPr>
+      <w:t xml:space="preserve"> ๑๐ )</w:t>
+    </w:r>
+  </w:p>
+  <w:p>
+    <w:pPr>
+      <w:pStyle w:val="Footer"/>
+    </w:pPr>
+  </w:p>
+</w:ftr>
+</file>
+
+<file path=word/footnotes.xml><?xml version="1.0" encoding="utf-8"?>
+<w:footnotes xmlns:wpc="http://schemas.microsoft.com/office/word/2010/wordprocessingCanvas" xmlns:cx="http://schemas.microsoft.com/office/drawing/2014/chartex" xmlns:cx1="http://schemas.microsoft.com/office/drawing/2015/9/8/chartex" xmlns:cx2="http://schemas.microsoft.com/office/drawing/2015/10/21/chartex" xmlns:cx3="http://schemas.microsoft.com/office/drawing/2016/5/9/chartex" xmlns:cx4="http://schemas.microsoft.com/office/drawing/2016/5/10/chartex" xmlns:cx5="http://schemas.microsoft.com/office/drawing/2016/5/11/chartex" xmlns:cx6="http://schemas.microsoft.com/office/drawing/2016/5/12/chartex" xmlns:cx7="http://schemas.microsoft.com/office/drawing/2016/5/13/chartex" xmlns:cx8="http://schemas.microsoft.com/office/drawing/2016/5/14/chartex" xmlns:mc="http://schemas.openxmlformats.org/markup-compatibility/2006" xmlns:aink="http://schemas.microsoft.com/office/drawing/2016/ink" xmlns:am3d="http://schemas.microsoft.com/office/drawing/2017/model3d" xmlns:o="urn:schemas-microsoft-com:office:office" xmlns:r="http://schemas.openxmlformats.org/officeDocument/2006/relationships" xmlns:m="http://schemas.openxmlformats.org/officeDocument/2006/math" xmlns:v="urn:schemas-microsoft-com:vml" xmlns:wp14="http://schemas.microsoft.com/office/word/2010/wordprocessingDrawing" xmlns:wp="http://schemas.openxmlformats.org/drawingml/2006/wordprocessingDrawing" xmlns:w10="urn:schemas-microsoft-com:office:word" xmlns:w="http://schemas.openxmlformats.org/wordprocessingml/2006/main" xmlns:w14="http://schemas.microsoft.com/office/word/2010/wordml" xmlns:w15="http://schemas.microsoft.com/office/word/2012/wordml" xmlns:w16cid="http://schemas.microsoft.com/office/word/2016/wordml/cid" xmlns:w16se="http://schemas.microsoft.com/office/word/2015/wordml/symex" xmlns:wpg="http://schemas.microsoft.com/office/word/2010/wordprocessingGroup" xmlns:wpi="http://schemas.microsoft.com/office/word/2010/wordprocessingInk" xmlns:wne="http://schemas.microsoft.com/office/word/2006/wordml" xmlns:wps="http://schemas.microsoft.com/office/word/2010/wordprocessingShape" mc:Ignorable="w14 w15 w16se w16cid wp14">
+  <w:footnote w:type="separator" w:id="-1">
+    <w:p>
+      <w:r>
+        <w:separator/>
+      </w:r>
+    </w:p>
+  </w:footnote>
+  <w:footnote w:type="continuationSeparator" w:id="0">
+    <w:p>
+      <w:r>
+        <w:continuationSeparator/>
+      </w:r>
+    </w:p>
+  </w:footnote>
+</w:footnotes>
 </file>
 
 <file path=word/styles.xml><?xml version="1.0" encoding="utf-8"?>
@@ -3454,6 +3548,68 @@
       </w:tblBorders>
     </w:tblPr>
   </w:style>
+  <w:style w:type="paragraph" w:styleId="Header">
+    <w:name w:val="header"/>
+    <w:basedOn w:val="Normal"/>
+    <w:link w:val="HeaderChar"/>
+    <w:uiPriority w:val="99"/>
+    <w:unhideWhenUsed/>
+    <w:rsid w:val="000F188D"/>
+    <w:pPr>
+      <w:tabs>
+        <w:tab w:val="center" w:pos="4680"/>
+        <w:tab w:val="right" w:pos="9360"/>
+      </w:tabs>
+    </w:pPr>
+    <w:rPr>
+      <w:rFonts w:cs="Angsana New"/>
+      <w:szCs w:val="38"/>
+    </w:rPr>
+  </w:style>
+  <w:style w:type="character" w:customStyle="1" w:styleId="HeaderChar">
+    <w:name w:val="Header Char"/>
+    <w:basedOn w:val="DefaultParagraphFont"/>
+    <w:link w:val="Header"/>
+    <w:uiPriority w:val="99"/>
+    <w:rsid w:val="000F188D"/>
+    <w:rPr>
+      <w:rFonts w:ascii="CordiaUPC" w:eastAsia="Times New Roman" w:hAnsi="CordiaUPC" w:cs="Angsana New"/>
+      <w:color w:val="000000"/>
+      <w:sz w:val="30"/>
+      <w:szCs w:val="38"/>
+    </w:rPr>
+  </w:style>
+  <w:style w:type="paragraph" w:styleId="Footer">
+    <w:name w:val="footer"/>
+    <w:basedOn w:val="Normal"/>
+    <w:link w:val="FooterChar"/>
+    <w:uiPriority w:val="99"/>
+    <w:unhideWhenUsed/>
+    <w:rsid w:val="000F188D"/>
+    <w:pPr>
+      <w:tabs>
+        <w:tab w:val="center" w:pos="4680"/>
+        <w:tab w:val="right" w:pos="9360"/>
+      </w:tabs>
+    </w:pPr>
+    <w:rPr>
+      <w:rFonts w:cs="Angsana New"/>
+      <w:szCs w:val="38"/>
+    </w:rPr>
+  </w:style>
+  <w:style w:type="character" w:customStyle="1" w:styleId="FooterChar">
+    <w:name w:val="Footer Char"/>
+    <w:basedOn w:val="DefaultParagraphFont"/>
+    <w:link w:val="Footer"/>
+    <w:uiPriority w:val="99"/>
+    <w:rsid w:val="000F188D"/>
+    <w:rPr>
+      <w:rFonts w:ascii="CordiaUPC" w:eastAsia="Times New Roman" w:hAnsi="CordiaUPC" w:cs="Angsana New"/>
+      <w:color w:val="000000"/>
+      <w:sz w:val="30"/>
+      <w:szCs w:val="38"/>
+    </w:rPr>
+  </w:style>
 </w:styles>
 </file>
 

--- a/TEMPLATE/w14.docx
+++ b/TEMPLATE/w14.docx
@@ -1,6 +1,6 @@
 
 <file path=word/document.xml><?xml version="1.0" encoding="utf-8"?>
-<w:document xmlns:wpc="http://schemas.microsoft.com/office/word/2010/wordprocessingCanvas" xmlns:cx="http://schemas.microsoft.com/office/drawing/2014/chartex" xmlns:cx1="http://schemas.microsoft.com/office/drawing/2015/9/8/chartex" xmlns:cx2="http://schemas.microsoft.com/office/drawing/2015/10/21/chartex" xmlns:cx3="http://schemas.microsoft.com/office/drawing/2016/5/9/chartex" xmlns:cx4="http://schemas.microsoft.com/office/drawing/2016/5/10/chartex" xmlns:cx5="http://schemas.microsoft.com/office/drawing/2016/5/11/chartex" xmlns:cx6="http://schemas.microsoft.com/office/drawing/2016/5/12/chartex" xmlns:cx7="http://schemas.microsoft.com/office/drawing/2016/5/13/chartex" xmlns:cx8="http://schemas.microsoft.com/office/drawing/2016/5/14/chartex" xmlns:mc="http://schemas.openxmlformats.org/markup-compatibility/2006" xmlns:aink="http://schemas.microsoft.com/office/drawing/2016/ink" xmlns:am3d="http://schemas.microsoft.com/office/drawing/2017/model3d" xmlns:o="urn:schemas-microsoft-com:office:office" xmlns:r="http://schemas.openxmlformats.org/officeDocument/2006/relationships" xmlns:m="http://schemas.openxmlformats.org/officeDocument/2006/math" xmlns:v="urn:schemas-microsoft-com:vml" xmlns:wp14="http://schemas.microsoft.com/office/word/2010/wordprocessingDrawing" xmlns:wp="http://schemas.openxmlformats.org/drawingml/2006/wordprocessingDrawing" xmlns:w10="urn:schemas-microsoft-com:office:word" xmlns:w="http://schemas.openxmlformats.org/wordprocessingml/2006/main" xmlns:w14="http://schemas.microsoft.com/office/word/2010/wordml" xmlns:w15="http://schemas.microsoft.com/office/word/2012/wordml" xmlns:w16cid="http://schemas.microsoft.com/office/word/2016/wordml/cid" xmlns:w16se="http://schemas.microsoft.com/office/word/2015/wordml/symex" xmlns:wpg="http://schemas.microsoft.com/office/word/2010/wordprocessingGroup" xmlns:wpi="http://schemas.microsoft.com/office/word/2010/wordprocessingInk" xmlns:wne="http://schemas.microsoft.com/office/word/2006/wordml" xmlns:wps="http://schemas.microsoft.com/office/word/2010/wordprocessingShape" mc:Ignorable="w14 w15 w16se w16cid wp14">
+<w:document xmlns:wpc="http://schemas.microsoft.com/office/word/2010/wordprocessingCanvas" xmlns:cx="http://schemas.microsoft.com/office/drawing/2014/chartex" xmlns:mc="http://schemas.openxmlformats.org/markup-compatibility/2006" xmlns:o="urn:schemas-microsoft-com:office:office" xmlns:r="http://schemas.openxmlformats.org/officeDocument/2006/relationships" xmlns:m="http://schemas.openxmlformats.org/officeDocument/2006/math" xmlns:v="urn:schemas-microsoft-com:vml" xmlns:wp14="http://schemas.microsoft.com/office/word/2010/wordprocessingDrawing" xmlns:wp="http://schemas.openxmlformats.org/drawingml/2006/wordprocessingDrawing" xmlns:w10="urn:schemas-microsoft-com:office:word" xmlns:w="http://schemas.openxmlformats.org/wordprocessingml/2006/main" xmlns:w14="http://schemas.microsoft.com/office/word/2010/wordml" xmlns:w15="http://schemas.microsoft.com/office/word/2012/wordml" xmlns:w16se="http://schemas.microsoft.com/office/word/2015/wordml/symex" xmlns:wpg="http://schemas.microsoft.com/office/word/2010/wordprocessingGroup" xmlns:wpi="http://schemas.microsoft.com/office/word/2010/wordprocessingInk" xmlns:wne="http://schemas.microsoft.com/office/word/2006/wordml" xmlns:wps="http://schemas.microsoft.com/office/word/2010/wordprocessingShape" mc:Ignorable="w14 w15 w16se wp14">
   <w:body>
     <w:tbl>
       <w:tblPr>
@@ -42,11 +42,12 @@
           <w:p>
             <w:pPr>
               <w:rPr>
-                <w:rFonts w:ascii="TH SarabunPSK" w:hAnsi="TH SarabunPSK" w:cs="TH SarabunPSK"/>
+                <w:rFonts w:ascii="TH SarabunPSK" w:hAnsi="TH SarabunPSK" w:cs="TH SarabunPSK" w:hint="cs"/>
                 <w:b/>
                 <w:bCs/>
                 <w:sz w:val="32"/>
                 <w:szCs w:val="32"/>
+                <w:cs/>
               </w:rPr>
             </w:pPr>
           </w:p>
@@ -242,7 +243,7 @@
                     </wp:anchor>
                   </w:drawing>
                 </mc:Choice>
-                <mc:Fallback>
+                <mc:Fallback xmlns:w16cid="http://schemas.microsoft.com/office/word/2016/wordml/cid" xmlns:am3d="http://schemas.microsoft.com/office/drawing/2017/model3d" xmlns:aink="http://schemas.microsoft.com/office/drawing/2016/ink" xmlns:cx8="http://schemas.microsoft.com/office/drawing/2016/5/14/chartex" xmlns:cx7="http://schemas.microsoft.com/office/drawing/2016/5/13/chartex" xmlns:cx6="http://schemas.microsoft.com/office/drawing/2016/5/12/chartex" xmlns:cx5="http://schemas.microsoft.com/office/drawing/2016/5/11/chartex" xmlns:cx4="http://schemas.microsoft.com/office/drawing/2016/5/10/chartex" xmlns:cx3="http://schemas.microsoft.com/office/drawing/2016/5/9/chartex" xmlns:cx2="http://schemas.microsoft.com/office/drawing/2015/10/21/chartex" xmlns:cx1="http://schemas.microsoft.com/office/drawing/2015/9/8/chartex">
                   <w:pict>
                     <v:line w14:anchorId="5C5D1807" id="Straight Connector 21" o:spid="_x0000_s1026" style="position:absolute;flip:y;z-index:251659264;visibility:visible;mso-wrap-style:square;mso-width-percent:0;mso-height-percent:0;mso-wrap-distance-left:9pt;mso-wrap-distance-top:0;mso-wrap-distance-right:9pt;mso-wrap-distance-bottom:0;mso-position-horizontal:absolute;mso-position-horizontal-relative:text;mso-position-vertical:absolute;mso-position-vertical-relative:text;mso-width-percent:0;mso-height-percent:0;mso-width-relative:page;mso-height-relative:page" from="114.85pt,22.75pt" to="523.65pt,22.75pt" o:gfxdata="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" o:allowincell="f" strokeweight=".25pt">
                       <v:stroke dashstyle="1 1"/>
@@ -429,7 +430,7 @@
                     </wp:anchor>
                   </w:drawing>
                 </mc:Choice>
-                <mc:Fallback>
+                <mc:Fallback xmlns:w16cid="http://schemas.microsoft.com/office/word/2016/wordml/cid" xmlns:am3d="http://schemas.microsoft.com/office/drawing/2017/model3d" xmlns:aink="http://schemas.microsoft.com/office/drawing/2016/ink" xmlns:cx8="http://schemas.microsoft.com/office/drawing/2016/5/14/chartex" xmlns:cx7="http://schemas.microsoft.com/office/drawing/2016/5/13/chartex" xmlns:cx6="http://schemas.microsoft.com/office/drawing/2016/5/12/chartex" xmlns:cx5="http://schemas.microsoft.com/office/drawing/2016/5/11/chartex" xmlns:cx4="http://schemas.microsoft.com/office/drawing/2016/5/10/chartex" xmlns:cx3="http://schemas.microsoft.com/office/drawing/2016/5/9/chartex" xmlns:cx2="http://schemas.microsoft.com/office/drawing/2015/10/21/chartex" xmlns:cx1="http://schemas.microsoft.com/office/drawing/2015/9/8/chartex">
                   <w:pict>
                     <v:line w14:anchorId="6DB64C75" id="Straight Connector 20" o:spid="_x0000_s1026" style="position:absolute;flip:y;z-index:251688960;visibility:visible;mso-wrap-style:square;mso-width-percent:0;mso-height-percent:0;mso-wrap-distance-left:9pt;mso-wrap-distance-top:0;mso-wrap-distance-right:9pt;mso-wrap-distance-bottom:0;mso-position-horizontal:absolute;mso-position-horizontal-relative:text;mso-position-vertical:absolute;mso-position-vertical-relative:text;mso-width-percent:0;mso-height-percent:0;mso-width-relative:page;mso-height-relative:page" from="193.75pt,22.9pt" to="524.95pt,22.9pt" o:gfxdata="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" o:allowincell="f" strokeweight=".25pt">
                       <v:stroke dashstyle="1 1"/>
@@ -497,6 +498,7 @@
             <w:r>
               <w:rPr>
                 <w:rFonts w:ascii="TH SarabunPSK" w:hAnsi="TH SarabunPSK" w:cs="TH SarabunPSK"/>
+                <w:cs/>
               </w:rPr>
               <w:t>/</w:t>
             </w:r>
@@ -907,7 +909,7 @@
                     </wp:anchor>
                   </w:drawing>
                 </mc:Choice>
-                <mc:Fallback>
+                <mc:Fallback xmlns:w16cid="http://schemas.microsoft.com/office/word/2016/wordml/cid" xmlns:am3d="http://schemas.microsoft.com/office/drawing/2017/model3d" xmlns:aink="http://schemas.microsoft.com/office/drawing/2016/ink" xmlns:cx8="http://schemas.microsoft.com/office/drawing/2016/5/14/chartex" xmlns:cx7="http://schemas.microsoft.com/office/drawing/2016/5/13/chartex" xmlns:cx6="http://schemas.microsoft.com/office/drawing/2016/5/12/chartex" xmlns:cx5="http://schemas.microsoft.com/office/drawing/2016/5/11/chartex" xmlns:cx4="http://schemas.microsoft.com/office/drawing/2016/5/10/chartex" xmlns:cx3="http://schemas.microsoft.com/office/drawing/2016/5/9/chartex" xmlns:cx2="http://schemas.microsoft.com/office/drawing/2015/10/21/chartex" xmlns:cx1="http://schemas.microsoft.com/office/drawing/2015/9/8/chartex">
                   <w:pict>
                     <v:shapetype w14:anchorId="3A3B5D66" id="_x0000_t87" coordsize="21600,21600" o:spt="87" adj="1800,10800" path="m21600,qx10800@0l10800@2qy0@11,10800@3l10800@1qy21600,21600e" filled="f">
                       <v:formulas>
@@ -1004,7 +1006,7 @@
                     </wp:anchor>
                   </w:drawing>
                 </mc:Choice>
-                <mc:Fallback>
+                <mc:Fallback xmlns:w16cid="http://schemas.microsoft.com/office/word/2016/wordml/cid" xmlns:am3d="http://schemas.microsoft.com/office/drawing/2017/model3d" xmlns:aink="http://schemas.microsoft.com/office/drawing/2016/ink" xmlns:cx8="http://schemas.microsoft.com/office/drawing/2016/5/14/chartex" xmlns:cx7="http://schemas.microsoft.com/office/drawing/2016/5/13/chartex" xmlns:cx6="http://schemas.microsoft.com/office/drawing/2016/5/12/chartex" xmlns:cx5="http://schemas.microsoft.com/office/drawing/2016/5/11/chartex" xmlns:cx4="http://schemas.microsoft.com/office/drawing/2016/5/10/chartex" xmlns:cx3="http://schemas.microsoft.com/office/drawing/2016/5/9/chartex" xmlns:cx2="http://schemas.microsoft.com/office/drawing/2015/10/21/chartex" xmlns:cx1="http://schemas.microsoft.com/office/drawing/2015/9/8/chartex">
                   <w:pict>
                     <v:line w14:anchorId="34B7BD5D" id="Straight Connector 18" o:spid="_x0000_s1026" style="position:absolute;flip:y;z-index:251661312;visibility:visible;mso-wrap-style:square;mso-width-percent:0;mso-height-percent:0;mso-wrap-distance-left:9pt;mso-wrap-distance-top:0;mso-wrap-distance-right:9pt;mso-wrap-distance-bottom:0;mso-position-horizontal:absolute;mso-position-horizontal-relative:text;mso-position-vertical:absolute;mso-position-vertical-relative:text;mso-width-percent:0;mso-height-percent:0;mso-width-relative:page;mso-height-relative:page" from="23.8pt,-.65pt" to="155.6pt,-.65pt" o:gfxdata="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" o:allowincell="f" strokeweight=".25pt">
                       <v:stroke dashstyle="1 1"/>
@@ -1187,7 +1189,7 @@
                     </wp:anchor>
                   </w:drawing>
                 </mc:Choice>
-                <mc:Fallback>
+                <mc:Fallback xmlns:w16cid="http://schemas.microsoft.com/office/word/2016/wordml/cid" xmlns:am3d="http://schemas.microsoft.com/office/drawing/2017/model3d" xmlns:aink="http://schemas.microsoft.com/office/drawing/2016/ink" xmlns:cx8="http://schemas.microsoft.com/office/drawing/2016/5/14/chartex" xmlns:cx7="http://schemas.microsoft.com/office/drawing/2016/5/13/chartex" xmlns:cx6="http://schemas.microsoft.com/office/drawing/2016/5/12/chartex" xmlns:cx5="http://schemas.microsoft.com/office/drawing/2016/5/11/chartex" xmlns:cx4="http://schemas.microsoft.com/office/drawing/2016/5/10/chartex" xmlns:cx3="http://schemas.microsoft.com/office/drawing/2016/5/9/chartex" xmlns:cx2="http://schemas.microsoft.com/office/drawing/2015/10/21/chartex" xmlns:cx1="http://schemas.microsoft.com/office/drawing/2015/9/8/chartex">
                   <w:pict>
                     <v:line w14:anchorId="66DF212B" id="Straight Connector 17" o:spid="_x0000_s1026" style="position:absolute;flip:y;z-index:251664384;visibility:visible;mso-wrap-style:square;mso-width-percent:0;mso-height-percent:0;mso-wrap-distance-left:9pt;mso-wrap-distance-top:0;mso-wrap-distance-right:9pt;mso-wrap-distance-bottom:0;mso-position-horizontal:absolute;mso-position-horizontal-relative:text;mso-position-vertical:absolute;mso-position-vertical-relative:text;mso-width-percent:0;mso-height-percent:0;mso-width-relative:page;mso-height-relative:page" from="91.3pt,-.05pt" to="444.35pt,-.05pt" o:gfxdata="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" o:allowincell="f" strokeweight=".25pt">
                       <v:stroke dashstyle="1 1"/>
@@ -1438,7 +1440,7 @@
                     </wp:anchor>
                   </w:drawing>
                 </mc:Choice>
-                <mc:Fallback>
+                <mc:Fallback xmlns:w16cid="http://schemas.microsoft.com/office/word/2016/wordml/cid" xmlns:am3d="http://schemas.microsoft.com/office/drawing/2017/model3d" xmlns:aink="http://schemas.microsoft.com/office/drawing/2016/ink" xmlns:cx8="http://schemas.microsoft.com/office/drawing/2016/5/14/chartex" xmlns:cx7="http://schemas.microsoft.com/office/drawing/2016/5/13/chartex" xmlns:cx6="http://schemas.microsoft.com/office/drawing/2016/5/12/chartex" xmlns:cx5="http://schemas.microsoft.com/office/drawing/2016/5/11/chartex" xmlns:cx4="http://schemas.microsoft.com/office/drawing/2016/5/10/chartex" xmlns:cx3="http://schemas.microsoft.com/office/drawing/2016/5/9/chartex" xmlns:cx2="http://schemas.microsoft.com/office/drawing/2015/10/21/chartex" xmlns:cx1="http://schemas.microsoft.com/office/drawing/2015/9/8/chartex">
                   <w:pict>
                     <v:line w14:anchorId="06DAB5EF" id="Straight Connector 16" o:spid="_x0000_s1026" style="position:absolute;flip:y;z-index:251660288;visibility:visible;mso-wrap-style:square;mso-width-percent:0;mso-height-percent:0;mso-wrap-distance-left:9pt;mso-wrap-distance-top:0;mso-wrap-distance-right:9pt;mso-wrap-distance-bottom:0;mso-position-horizontal:absolute;mso-position-horizontal-relative:text;mso-position-vertical:absolute;mso-position-vertical-relative:text;mso-width-percent:0;mso-height-percent:0;mso-width-relative:page;mso-height-relative:page" from="92.05pt,-.05pt" to="445.1pt,-.05pt" o:gfxdata="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" o:allowincell="f" strokeweight=".25pt">
                       <v:stroke dashstyle="1 1"/>
@@ -1517,7 +1519,7 @@
                     </wp:anchor>
                   </w:drawing>
                 </mc:Choice>
-                <mc:Fallback>
+                <mc:Fallback xmlns:w16cid="http://schemas.microsoft.com/office/word/2016/wordml/cid" xmlns:am3d="http://schemas.microsoft.com/office/drawing/2017/model3d" xmlns:aink="http://schemas.microsoft.com/office/drawing/2016/ink" xmlns:cx8="http://schemas.microsoft.com/office/drawing/2016/5/14/chartex" xmlns:cx7="http://schemas.microsoft.com/office/drawing/2016/5/13/chartex" xmlns:cx6="http://schemas.microsoft.com/office/drawing/2016/5/12/chartex" xmlns:cx5="http://schemas.microsoft.com/office/drawing/2016/5/11/chartex" xmlns:cx4="http://schemas.microsoft.com/office/drawing/2016/5/10/chartex" xmlns:cx3="http://schemas.microsoft.com/office/drawing/2016/5/9/chartex" xmlns:cx2="http://schemas.microsoft.com/office/drawing/2015/10/21/chartex" xmlns:cx1="http://schemas.microsoft.com/office/drawing/2015/9/8/chartex">
                   <w:pict>
                     <v:line w14:anchorId="438AC3A1" id="Straight Connector 15" o:spid="_x0000_s1026" style="position:absolute;flip:y;z-index:251662336;visibility:visible;mso-wrap-style:square;mso-width-percent:0;mso-height-percent:0;mso-wrap-distance-left:9pt;mso-wrap-distance-top:0;mso-wrap-distance-right:9pt;mso-wrap-distance-bottom:0;mso-position-horizontal:absolute;mso-position-horizontal-relative:text;mso-position-vertical:absolute;mso-position-vertical-relative:text;mso-width-percent:0;mso-height-percent:0;mso-width-relative:page;mso-height-relative:page" from="106.15pt,23.05pt" to="523.75pt,23.05pt" o:gfxdata="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" o:allowincell="f" strokeweight=".25pt">
                       <v:stroke dashstyle="1 1"/>
@@ -1533,24 +1535,7 @@
                 <w:color w:val="000000"/>
                 <w:cs/>
               </w:rPr>
-              <w:t>ข้อหา</w:t>
-            </w:r>
-            <w:r>
-              <w:rPr>
-                <w:rFonts w:ascii="TH SarabunPSK" w:hAnsi="TH SarabunPSK" w:cs="TH SarabunPSK"/>
-                <w:vanish w:val="0"/>
-                <w:color w:val="000000"/>
-              </w:rPr>
-              <w:t>/</w:t>
-            </w:r>
-            <w:r>
-              <w:rPr>
-                <w:rFonts w:ascii="TH SarabunPSK" w:hAnsi="TH SarabunPSK" w:cs="TH SarabunPSK"/>
-                <w:vanish w:val="0"/>
-                <w:color w:val="000000"/>
-                <w:cs/>
-              </w:rPr>
-              <w:t>ฐานความผิด</w:t>
+              <w:t>ข้อหา/ฐานความผิด</w:t>
             </w:r>
           </w:p>
         </w:tc>
@@ -1689,9 +1674,9 @@
       </w:tblPr>
       <w:tblGrid>
         <w:gridCol w:w="728"/>
-        <w:gridCol w:w="2834"/>
-        <w:gridCol w:w="808"/>
-        <w:gridCol w:w="1025"/>
+        <w:gridCol w:w="2244"/>
+        <w:gridCol w:w="992"/>
+        <w:gridCol w:w="1431"/>
         <w:gridCol w:w="1620"/>
         <w:gridCol w:w="2259"/>
         <w:gridCol w:w="1346"/>
@@ -1724,7 +1709,7 @@
         </w:tc>
         <w:tc>
           <w:tcPr>
-            <w:tcW w:w="2834" w:type="dxa"/>
+            <w:tcW w:w="2244" w:type="dxa"/>
             <w:vAlign w:val="center"/>
           </w:tcPr>
           <w:p>
@@ -1749,7 +1734,7 @@
         </w:tc>
         <w:tc>
           <w:tcPr>
-            <w:tcW w:w="808" w:type="dxa"/>
+            <w:tcW w:w="992" w:type="dxa"/>
             <w:vAlign w:val="center"/>
           </w:tcPr>
           <w:p>
@@ -1774,7 +1759,7 @@
         </w:tc>
         <w:tc>
           <w:tcPr>
-            <w:tcW w:w="1025" w:type="dxa"/>
+            <w:tcW w:w="1431" w:type="dxa"/>
             <w:vAlign w:val="center"/>
           </w:tcPr>
           <w:p>
@@ -1795,16 +1780,8 @@
               </w:rPr>
               <w:t>ราคา</w:t>
             </w:r>
-          </w:p>
-          <w:p>
-            <w:pPr>
-              <w:jc w:val="center"/>
-              <w:rPr>
-                <w:rFonts w:ascii="TH SarabunPSK" w:hAnsi="TH SarabunPSK" w:cs="TH SarabunPSK"/>
-                <w:b/>
-                <w:bCs/>
-              </w:rPr>
-            </w:pPr>
+            <w:bookmarkStart w:id="3" w:name="_GoBack"/>
+            <w:bookmarkEnd w:id="3"/>
             <w:r>
               <w:rPr>
                 <w:rFonts w:ascii="TH SarabunPSK" w:hAnsi="TH SarabunPSK" w:cs="TH SarabunPSK"/>
@@ -1951,7 +1928,7 @@
         </w:tc>
         <w:tc>
           <w:tcPr>
-            <w:tcW w:w="2834" w:type="dxa"/>
+            <w:tcW w:w="2244" w:type="dxa"/>
           </w:tcPr>
           <w:p>
             <w:pPr>
@@ -1969,7 +1946,7 @@
         </w:tc>
         <w:tc>
           <w:tcPr>
-            <w:tcW w:w="808" w:type="dxa"/>
+            <w:tcW w:w="992" w:type="dxa"/>
           </w:tcPr>
           <w:p>
             <w:pPr>
@@ -1988,7 +1965,7 @@
         </w:tc>
         <w:tc>
           <w:tcPr>
-            <w:tcW w:w="1025" w:type="dxa"/>
+            <w:tcW w:w="1431" w:type="dxa"/>
           </w:tcPr>
           <w:p>
             <w:pPr>
@@ -2129,6 +2106,7 @@
                 <w:rFonts w:ascii="TH SarabunPSK" w:hAnsi="TH SarabunPSK" w:cs="TH SarabunPSK"/>
                 <w:b/>
                 <w:bCs/>
+                <w:cs/>
               </w:rPr>
               <w:t xml:space="preserve"> </w:t>
             </w:r>
@@ -2173,13 +2151,14 @@
               </w:rPr>
               <w:fldChar w:fldCharType="end"/>
             </w:r>
-            <w:bookmarkStart w:id="3" w:name="BM2"/>
-            <w:bookmarkEnd w:id="3"/>
-            <w:r>
-              <w:rPr>
-                <w:rFonts w:ascii="TH SarabunPSK" w:hAnsi="TH SarabunPSK" w:cs="TH SarabunPSK"/>
-                <w:b/>
-                <w:bCs/>
+            <w:bookmarkStart w:id="4" w:name="BM2"/>
+            <w:bookmarkEnd w:id="4"/>
+            <w:r>
+              <w:rPr>
+                <w:rFonts w:ascii="TH SarabunPSK" w:hAnsi="TH SarabunPSK" w:cs="TH SarabunPSK"/>
+                <w:b/>
+                <w:bCs/>
+                <w:cs/>
               </w:rPr>
               <w:t xml:space="preserve"> </w:t>
             </w:r>
@@ -2197,6 +2176,7 @@
                 <w:rFonts w:ascii="TH SarabunPSK" w:hAnsi="TH SarabunPSK" w:cs="TH SarabunPSK"/>
                 <w:b/>
                 <w:bCs/>
+                <w:cs/>
               </w:rPr>
               <w:t xml:space="preserve"> </w:t>
             </w:r>
@@ -2227,13 +2207,14 @@
               </w:rPr>
               <w:t>รวม</w:t>
             </w:r>
-            <w:bookmarkStart w:id="4" w:name="BM3"/>
-            <w:bookmarkEnd w:id="4"/>
-            <w:r>
-              <w:rPr>
-                <w:rFonts w:ascii="TH SarabunPSK" w:hAnsi="TH SarabunPSK" w:cs="TH SarabunPSK"/>
-                <w:b/>
-                <w:bCs/>
+            <w:bookmarkStart w:id="5" w:name="BM3"/>
+            <w:bookmarkEnd w:id="5"/>
+            <w:r>
+              <w:rPr>
+                <w:rFonts w:ascii="TH SarabunPSK" w:hAnsi="TH SarabunPSK" w:cs="TH SarabunPSK"/>
+                <w:b/>
+                <w:bCs/>
+                <w:cs/>
               </w:rPr>
               <w:t xml:space="preserve"> </w:t>
             </w:r>
@@ -2283,6 +2264,7 @@
                 <w:rFonts w:ascii="TH SarabunPSK" w:hAnsi="TH SarabunPSK" w:cs="TH SarabunPSK"/>
                 <w:b/>
                 <w:bCs/>
+                <w:cs/>
               </w:rPr>
               <w:t xml:space="preserve"> </w:t>
             </w:r>
@@ -2329,6 +2311,7 @@
               <w:rPr>
                 <w:rFonts w:ascii="TH SarabunPSK" w:hAnsi="TH SarabunPSK" w:cs="TH SarabunPSK" w:hint="cs"/>
                 <w:color w:val="000000"/>
+                <w:cs/>
               </w:rPr>
               <w:t xml:space="preserve"> </w:t>
             </w:r>
@@ -2344,6 +2327,7 @@
               <w:rPr>
                 <w:rFonts w:ascii="TH SarabunPSK" w:hAnsi="TH SarabunPSK" w:cs="TH SarabunPSK" w:hint="cs"/>
                 <w:color w:val="000000"/>
+                <w:cs/>
               </w:rPr>
               <w:t xml:space="preserve"> </w:t>
             </w:r>
@@ -2366,10 +2350,10 @@
             <w:r>
               <w:rPr>
                 <w:rFonts w:ascii="TH SarabunPSK" w:hAnsi="TH SarabunPSK" w:cs="TH SarabunPSK" w:hint="cs"/>
+                <w:cs/>
               </w:rPr>
               <w:t>(</w:t>
             </w:r>
-            <w:proofErr w:type="gramStart"/>
             <w:r>
               <w:rPr>
                 <w:rFonts w:ascii="TH SarabunPSK" w:hAnsi="TH SarabunPSK" w:cs="TH SarabunPSK"/>
@@ -2380,28 +2364,16 @@
             <w:r>
               <w:rPr>
                 <w:rFonts w:ascii="TH SarabunPSK" w:hAnsi="TH SarabunPSK" w:cs="TH SarabunPSK" w:hint="cs"/>
+                <w:cs/>
               </w:rPr>
               <w:t>)</w:t>
             </w:r>
             <w:r>
               <w:rPr>
                 <w:rFonts w:ascii="TH SarabunPSK" w:hAnsi="TH SarabunPSK" w:cs="TH SarabunPSK"/>
-              </w:rPr>
-              <w:t xml:space="preserve">   </w:t>
-            </w:r>
-            <w:proofErr w:type="gramEnd"/>
-            <w:r>
-              <w:rPr>
-                <w:rFonts w:ascii="TH SarabunPSK" w:hAnsi="TH SarabunPSK" w:cs="TH SarabunPSK"/>
-              </w:rPr>
-              <w:t xml:space="preserve">                           </w:t>
-            </w:r>
-            <w:r>
-              <w:rPr>
-                <w:rFonts w:ascii="TH SarabunPSK" w:hAnsi="TH SarabunPSK" w:cs="TH SarabunPSK"/>
-                <w:cs/>
-              </w:rPr>
-              <w:t xml:space="preserve">                        ผู้ต้อง</w:t>
+                <w:cs/>
+              </w:rPr>
+              <w:t xml:space="preserve">                                                      ผู้ต้อง</w:t>
             </w:r>
             <w:r>
               <w:rPr>
@@ -2410,8 +2382,8 @@
               </w:rPr>
               <w:t>หา</w:t>
             </w:r>
-            <w:bookmarkStart w:id="5" w:name="BM4"/>
-            <w:bookmarkEnd w:id="5"/>
+            <w:bookmarkStart w:id="6" w:name="BM4"/>
+            <w:bookmarkEnd w:id="6"/>
           </w:p>
           <w:p>
             <w:pPr>
@@ -2423,10 +2395,10 @@
             <w:r>
               <w:rPr>
                 <w:rFonts w:ascii="TH SarabunPSK" w:hAnsi="TH SarabunPSK" w:cs="TH SarabunPSK" w:hint="cs"/>
+                <w:cs/>
               </w:rPr>
               <w:t>(</w:t>
             </w:r>
-            <w:proofErr w:type="gramStart"/>
             <w:r>
               <w:rPr>
                 <w:rFonts w:ascii="TH SarabunPSK" w:hAnsi="TH SarabunPSK" w:cs="TH SarabunPSK"/>
@@ -2439,17 +2411,122 @@
                 <w:rFonts w:ascii="TH SarabunPSK" w:hAnsi="TH SarabunPSK" w:cs="TH SarabunPSK" w:hint="cs"/>
                 <w:cs/>
               </w:rPr>
-              <w:t>อ</w:t>
-            </w:r>
+              <w:t>อ)</w:t>
+            </w:r>
+            <w:r>
+              <w:rPr>
+                <w:rFonts w:ascii="TH SarabunPSK" w:hAnsi="TH SarabunPSK" w:cs="TH SarabunPSK"/>
+                <w:cs/>
+              </w:rPr>
+              <w:t xml:space="preserve">                                                 ผู้กล่าวหา</w:t>
+            </w:r>
+          </w:p>
+          <w:p>
+            <w:pPr>
+              <w:ind w:firstLine="2835"/>
+              <w:rPr>
+                <w:rFonts w:ascii="TH SarabunPSK" w:hAnsi="TH SarabunPSK" w:cs="TH SarabunPSK"/>
+              </w:rPr>
+            </w:pPr>
             <w:r>
               <w:rPr>
                 <w:rFonts w:ascii="TH SarabunPSK" w:hAnsi="TH SarabunPSK" w:cs="TH SarabunPSK" w:hint="cs"/>
+                <w:cs/>
+              </w:rPr>
+              <w:t>(</w:t>
+            </w:r>
+            <w:r>
+              <w:rPr>
+                <w:rFonts w:ascii="TH SarabunPSK" w:hAnsi="TH SarabunPSK" w:cs="TH SarabunPSK"/>
+                <w:cs/>
+              </w:rPr>
+              <w:t>ลงชื่อ</w:t>
+            </w:r>
+            <w:r>
+              <w:rPr>
+                <w:rFonts w:ascii="TH SarabunPSK" w:hAnsi="TH SarabunPSK" w:cs="TH SarabunPSK" w:hint="cs"/>
+                <w:cs/>
               </w:rPr>
               <w:t>)</w:t>
             </w:r>
             <w:r>
               <w:rPr>
                 <w:rFonts w:ascii="TH SarabunPSK" w:hAnsi="TH SarabunPSK" w:cs="TH SarabunPSK"/>
+                <w:cs/>
+              </w:rPr>
+              <w:t xml:space="preserve">                                                 พยาน</w:t>
+            </w:r>
+          </w:p>
+          <w:p>
+            <w:pPr>
+              <w:ind w:firstLine="2835"/>
+              <w:rPr>
+                <w:rFonts w:ascii="TH SarabunPSK" w:hAnsi="TH SarabunPSK" w:cs="TH SarabunPSK"/>
+              </w:rPr>
+            </w:pPr>
+            <w:r>
+              <w:rPr>
+                <w:rFonts w:ascii="TH SarabunPSK" w:hAnsi="TH SarabunPSK" w:cs="TH SarabunPSK" w:hint="cs"/>
+                <w:cs/>
+              </w:rPr>
+              <w:t>(</w:t>
+            </w:r>
+            <w:r>
+              <w:rPr>
+                <w:rFonts w:ascii="TH SarabunPSK" w:hAnsi="TH SarabunPSK" w:cs="TH SarabunPSK"/>
+                <w:cs/>
+              </w:rPr>
+              <w:t>ลงชื่อ</w:t>
+            </w:r>
+            <w:r>
+              <w:rPr>
+                <w:rFonts w:ascii="TH SarabunPSK" w:hAnsi="TH SarabunPSK" w:cs="TH SarabunPSK" w:hint="cs"/>
+                <w:cs/>
+              </w:rPr>
+              <w:t>)</w:t>
+            </w:r>
+            <w:r>
+              <w:rPr>
+                <w:rFonts w:ascii="TH SarabunPSK" w:hAnsi="TH SarabunPSK" w:cs="TH SarabunPSK"/>
+              </w:rPr>
+              <w:fldChar w:fldCharType="begin"/>
+            </w:r>
+            <w:r>
+              <w:rPr>
+                <w:rFonts w:ascii="TH SarabunPSK" w:hAnsi="TH SarabunPSK" w:cs="TH SarabunPSK"/>
+              </w:rPr>
+              <w:instrText xml:space="preserve"> MERGEFIELD P02 </w:instrText>
+            </w:r>
+            <w:r>
+              <w:rPr>
+                <w:rFonts w:ascii="TH SarabunPSK" w:hAnsi="TH SarabunPSK" w:cs="TH SarabunPSK"/>
+              </w:rPr>
+              <w:fldChar w:fldCharType="separate"/>
+            </w:r>
+            <w:r>
+              <w:rPr>
+                <w:rFonts w:ascii="TH SarabunPSK" w:hAnsi="TH SarabunPSK" w:cs="TH SarabunPSK"/>
+                <w:noProof/>
+              </w:rPr>
+              <w:t>«P02»</w:t>
+            </w:r>
+            <w:r>
+              <w:rPr>
+                <w:rFonts w:ascii="TH SarabunPSK" w:hAnsi="TH SarabunPSK" w:cs="TH SarabunPSK"/>
+              </w:rPr>
+              <w:fldChar w:fldCharType="end"/>
+            </w:r>
+            <w:r>
+              <w:rPr>
+                <w:rFonts w:ascii="TH SarabunPSK" w:hAnsi="TH SarabunPSK" w:cs="TH SarabunPSK"/>
+                <w:cs/>
+              </w:rPr>
+              <w:t xml:space="preserve">                       </w:t>
+            </w:r>
+            <w:r>
+              <w:rPr>
+                <w:rFonts w:ascii="TH SarabunPSK" w:hAnsi="TH SarabunPSK" w:cs="TH SarabunPSK" w:hint="cs"/>
+                <w:cs/>
               </w:rPr>
               <w:t xml:space="preserve"> </w:t>
             </w:r>
@@ -2458,95 +2535,125 @@
                 <w:rFonts w:ascii="TH SarabunPSK" w:hAnsi="TH SarabunPSK" w:cs="TH SarabunPSK"/>
                 <w:cs/>
               </w:rPr>
+              <w:t xml:space="preserve">                สอบสวน / บันทึก / อ่าน</w:t>
+            </w:r>
+          </w:p>
+          <w:p>
+            <w:pPr>
+              <w:ind w:firstLine="3969"/>
+              <w:rPr>
+                <w:rFonts w:ascii="TH SarabunPSK" w:hAnsi="TH SarabunPSK" w:cs="TH SarabunPSK"/>
+              </w:rPr>
+            </w:pPr>
+            <w:r>
+              <w:rPr>
+                <w:rFonts w:ascii="TH SarabunPSK" w:hAnsi="TH SarabunPSK" w:cs="TH SarabunPSK"/>
+                <w:cs/>
+              </w:rPr>
+              <w:t xml:space="preserve">( </w:t>
+            </w:r>
+            <w:r>
+              <w:rPr>
+                <w:rFonts w:ascii="TH SarabunPSK" w:hAnsi="TH SarabunPSK" w:cs="TH SarabunPSK"/>
+              </w:rPr>
+              <w:fldChar w:fldCharType="begin"/>
+            </w:r>
+            <w:r>
+              <w:rPr>
+                <w:rFonts w:ascii="TH SarabunPSK" w:hAnsi="TH SarabunPSK" w:cs="TH SarabunPSK"/>
+              </w:rPr>
+              <w:instrText xml:space="preserve"> MERGEFIELD P03 </w:instrText>
+            </w:r>
+            <w:r>
+              <w:rPr>
+                <w:rFonts w:ascii="TH SarabunPSK" w:hAnsi="TH SarabunPSK" w:cs="TH SarabunPSK"/>
+              </w:rPr>
+              <w:fldChar w:fldCharType="separate"/>
+            </w:r>
+            <w:r>
+              <w:rPr>
+                <w:rFonts w:ascii="TH SarabunPSK" w:hAnsi="TH SarabunPSK" w:cs="TH SarabunPSK"/>
+                <w:noProof/>
+              </w:rPr>
+              <w:t>«P03»</w:t>
+            </w:r>
+            <w:r>
+              <w:rPr>
+                <w:rFonts w:ascii="TH SarabunPSK" w:hAnsi="TH SarabunPSK" w:cs="TH SarabunPSK"/>
+              </w:rPr>
+              <w:fldChar w:fldCharType="end"/>
+            </w:r>
+            <w:r>
+              <w:rPr>
+                <w:rFonts w:ascii="TH SarabunPSK" w:hAnsi="TH SarabunPSK" w:cs="TH SarabunPSK"/>
+                <w:cs/>
+              </w:rPr>
               <w:t xml:space="preserve">  </w:t>
             </w:r>
-            <w:proofErr w:type="gramEnd"/>
-            <w:r>
-              <w:rPr>
-                <w:rFonts w:ascii="TH SarabunPSK" w:hAnsi="TH SarabunPSK" w:cs="TH SarabunPSK"/>
-                <w:cs/>
-              </w:rPr>
-              <w:t xml:space="preserve">                                              ผู้กล่าวหา</w:t>
-            </w:r>
-          </w:p>
-          <w:p>
-            <w:pPr>
-              <w:ind w:firstLine="2835"/>
-              <w:rPr>
-                <w:rFonts w:ascii="TH SarabunPSK" w:hAnsi="TH SarabunPSK" w:cs="TH SarabunPSK"/>
+            <w:r>
+              <w:rPr>
+                <w:rFonts w:ascii="TH SarabunPSK" w:hAnsi="TH SarabunPSK" w:cs="TH SarabunPSK"/>
+              </w:rPr>
+              <w:fldChar w:fldCharType="begin"/>
+            </w:r>
+            <w:r>
+              <w:rPr>
+                <w:rFonts w:ascii="TH SarabunPSK" w:hAnsi="TH SarabunPSK" w:cs="TH SarabunPSK"/>
+              </w:rPr>
+              <w:instrText xml:space="preserve"> MERGEFIELD P04 </w:instrText>
+            </w:r>
+            <w:r>
+              <w:rPr>
+                <w:rFonts w:ascii="TH SarabunPSK" w:hAnsi="TH SarabunPSK" w:cs="TH SarabunPSK"/>
+              </w:rPr>
+              <w:fldChar w:fldCharType="separate"/>
+            </w:r>
+            <w:r>
+              <w:rPr>
+                <w:rFonts w:ascii="TH SarabunPSK" w:hAnsi="TH SarabunPSK" w:cs="TH SarabunPSK"/>
+                <w:noProof/>
+              </w:rPr>
+              <w:t>«P04»</w:t>
+            </w:r>
+            <w:r>
+              <w:rPr>
+                <w:rFonts w:ascii="TH SarabunPSK" w:hAnsi="TH SarabunPSK" w:cs="TH SarabunPSK"/>
+              </w:rPr>
+              <w:fldChar w:fldCharType="end"/>
+            </w:r>
+            <w:r>
+              <w:rPr>
+                <w:rFonts w:ascii="TH SarabunPSK" w:hAnsi="TH SarabunPSK" w:cs="TH SarabunPSK"/>
+                <w:cs/>
+              </w:rPr>
+              <w:t>)</w:t>
+            </w:r>
+          </w:p>
+          <w:p>
+            <w:pPr>
+              <w:ind w:firstLine="3686"/>
+              <w:rPr>
+                <w:rFonts w:ascii="TH SarabunPSK" w:hAnsi="TH SarabunPSK" w:cs="TH SarabunPSK"/>
+                <w:cs/>
               </w:rPr>
             </w:pPr>
             <w:r>
               <w:rPr>
                 <w:rFonts w:ascii="TH SarabunPSK" w:hAnsi="TH SarabunPSK" w:cs="TH SarabunPSK" w:hint="cs"/>
-              </w:rPr>
-              <w:t>(</w:t>
-            </w:r>
-            <w:proofErr w:type="gramStart"/>
-            <w:r>
-              <w:rPr>
-                <w:rFonts w:ascii="TH SarabunPSK" w:hAnsi="TH SarabunPSK" w:cs="TH SarabunPSK"/>
-                <w:cs/>
-              </w:rPr>
-              <w:t>ลงชื่อ</w:t>
-            </w:r>
-            <w:r>
-              <w:rPr>
-                <w:rFonts w:ascii="TH SarabunPSK" w:hAnsi="TH SarabunPSK" w:cs="TH SarabunPSK" w:hint="cs"/>
-              </w:rPr>
-              <w:t>)</w:t>
-            </w:r>
-            <w:r>
-              <w:rPr>
-                <w:rFonts w:ascii="TH SarabunPSK" w:hAnsi="TH SarabunPSK" w:cs="TH SarabunPSK"/>
+                <w:cs/>
+              </w:rPr>
+              <w:t>ตำแหน่ง</w:t>
+            </w:r>
+            <w:r>
+              <w:rPr>
+                <w:rFonts w:ascii="TH SarabunPSK" w:hAnsi="TH SarabunPSK" w:cs="TH SarabunPSK"/>
+                <w:cs/>
               </w:rPr>
               <w:t xml:space="preserve"> </w:t>
             </w:r>
             <w:r>
               <w:rPr>
                 <w:rFonts w:ascii="TH SarabunPSK" w:hAnsi="TH SarabunPSK" w:cs="TH SarabunPSK"/>
-                <w:cs/>
-              </w:rPr>
-              <w:t xml:space="preserve">  </w:t>
-            </w:r>
-            <w:proofErr w:type="gramEnd"/>
-            <w:r>
-              <w:rPr>
-                <w:rFonts w:ascii="TH SarabunPSK" w:hAnsi="TH SarabunPSK" w:cs="TH SarabunPSK"/>
-                <w:cs/>
-              </w:rPr>
-              <w:t xml:space="preserve">                                              พยาน</w:t>
-            </w:r>
-          </w:p>
-          <w:p>
-            <w:pPr>
-              <w:ind w:firstLine="2835"/>
-              <w:rPr>
-                <w:rFonts w:ascii="TH SarabunPSK" w:hAnsi="TH SarabunPSK" w:cs="TH SarabunPSK"/>
-              </w:rPr>
-            </w:pPr>
-            <w:r>
-              <w:rPr>
-                <w:rFonts w:ascii="TH SarabunPSK" w:hAnsi="TH SarabunPSK" w:cs="TH SarabunPSK" w:hint="cs"/>
-              </w:rPr>
-              <w:t>(</w:t>
-            </w:r>
-            <w:r>
-              <w:rPr>
-                <w:rFonts w:ascii="TH SarabunPSK" w:hAnsi="TH SarabunPSK" w:cs="TH SarabunPSK"/>
-                <w:cs/>
-              </w:rPr>
-              <w:t>ลงชื่อ</w:t>
-            </w:r>
-            <w:r>
-              <w:rPr>
-                <w:rFonts w:ascii="TH SarabunPSK" w:hAnsi="TH SarabunPSK" w:cs="TH SarabunPSK" w:hint="cs"/>
-              </w:rPr>
-              <w:t>)</w:t>
-            </w:r>
-            <w:r>
-              <w:rPr>
-                <w:rFonts w:ascii="TH SarabunPSK" w:hAnsi="TH SarabunPSK" w:cs="TH SarabunPSK"/>
               </w:rPr>
               <w:fldChar w:fldCharType="begin"/>
             </w:r>
@@ -2554,7 +2661,7 @@
               <w:rPr>
                 <w:rFonts w:ascii="TH SarabunPSK" w:hAnsi="TH SarabunPSK" w:cs="TH SarabunPSK"/>
               </w:rPr>
-              <w:instrText xml:space="preserve"> MERGEFIELD P02 </w:instrText>
+              <w:instrText xml:space="preserve"> MERGEFIELD P05 </w:instrText>
             </w:r>
             <w:r>
               <w:rPr>
@@ -2567,7 +2674,7 @@
                 <w:rFonts w:ascii="TH SarabunPSK" w:hAnsi="TH SarabunPSK" w:cs="TH SarabunPSK"/>
                 <w:noProof/>
               </w:rPr>
-              <w:t>«P02»</w:t>
+              <w:t>«P05»</w:t>
             </w:r>
             <w:r>
               <w:rPr>
@@ -2578,192 +2685,7 @@
             <w:r>
               <w:rPr>
                 <w:rFonts w:ascii="TH SarabunPSK" w:hAnsi="TH SarabunPSK" w:cs="TH SarabunPSK"/>
-              </w:rPr>
-              <w:t xml:space="preserve">                       </w:t>
-            </w:r>
-            <w:r>
-              <w:rPr>
-                <w:rFonts w:ascii="TH SarabunPSK" w:hAnsi="TH SarabunPSK" w:cs="TH SarabunPSK" w:hint="cs"/>
-              </w:rPr>
-              <w:t xml:space="preserve"> </w:t>
-            </w:r>
-            <w:r>
-              <w:rPr>
-                <w:rFonts w:ascii="TH SarabunPSK" w:hAnsi="TH SarabunPSK" w:cs="TH SarabunPSK"/>
-                <w:cs/>
-              </w:rPr>
-              <w:t xml:space="preserve">                สอบสวน </w:t>
-            </w:r>
-            <w:r>
-              <w:rPr>
-                <w:rFonts w:ascii="TH SarabunPSK" w:hAnsi="TH SarabunPSK" w:cs="TH SarabunPSK"/>
-              </w:rPr>
-              <w:t xml:space="preserve">/ </w:t>
-            </w:r>
-            <w:r>
-              <w:rPr>
-                <w:rFonts w:ascii="TH SarabunPSK" w:hAnsi="TH SarabunPSK" w:cs="TH SarabunPSK"/>
-                <w:cs/>
-              </w:rPr>
-              <w:t xml:space="preserve">บันทึก </w:t>
-            </w:r>
-            <w:r>
-              <w:rPr>
-                <w:rFonts w:ascii="TH SarabunPSK" w:hAnsi="TH SarabunPSK" w:cs="TH SarabunPSK"/>
-              </w:rPr>
-              <w:t xml:space="preserve">/ </w:t>
-            </w:r>
-            <w:r>
-              <w:rPr>
-                <w:rFonts w:ascii="TH SarabunPSK" w:hAnsi="TH SarabunPSK" w:cs="TH SarabunPSK"/>
-                <w:cs/>
-              </w:rPr>
-              <w:t>อ่าน</w:t>
-            </w:r>
-          </w:p>
-          <w:p>
-            <w:pPr>
-              <w:ind w:firstLine="3969"/>
-              <w:rPr>
-                <w:rFonts w:ascii="TH SarabunPSK" w:hAnsi="TH SarabunPSK" w:cs="TH SarabunPSK"/>
-              </w:rPr>
-            </w:pPr>
-            <w:r>
-              <w:rPr>
-                <w:rFonts w:ascii="TH SarabunPSK" w:hAnsi="TH SarabunPSK" w:cs="TH SarabunPSK"/>
-              </w:rPr>
-              <w:t xml:space="preserve">( </w:t>
-            </w:r>
-            <w:r>
-              <w:rPr>
-                <w:rFonts w:ascii="TH SarabunPSK" w:hAnsi="TH SarabunPSK" w:cs="TH SarabunPSK"/>
-              </w:rPr>
-              <w:fldChar w:fldCharType="begin"/>
-            </w:r>
-            <w:r>
-              <w:rPr>
-                <w:rFonts w:ascii="TH SarabunPSK" w:hAnsi="TH SarabunPSK" w:cs="TH SarabunPSK"/>
-              </w:rPr>
-              <w:instrText xml:space="preserve"> MERGEFIELD P03 </w:instrText>
-            </w:r>
-            <w:r>
-              <w:rPr>
-                <w:rFonts w:ascii="TH SarabunPSK" w:hAnsi="TH SarabunPSK" w:cs="TH SarabunPSK"/>
-              </w:rPr>
-              <w:fldChar w:fldCharType="separate"/>
-            </w:r>
-            <w:r>
-              <w:rPr>
-                <w:rFonts w:ascii="TH SarabunPSK" w:hAnsi="TH SarabunPSK" w:cs="TH SarabunPSK"/>
-                <w:noProof/>
-              </w:rPr>
-              <w:t>«P03»</w:t>
-            </w:r>
-            <w:r>
-              <w:rPr>
-                <w:rFonts w:ascii="TH SarabunPSK" w:hAnsi="TH SarabunPSK" w:cs="TH SarabunPSK"/>
-              </w:rPr>
-              <w:fldChar w:fldCharType="end"/>
-            </w:r>
-            <w:r>
-              <w:rPr>
-                <w:rFonts w:ascii="TH SarabunPSK" w:hAnsi="TH SarabunPSK" w:cs="TH SarabunPSK"/>
-              </w:rPr>
-              <w:t xml:space="preserve">  </w:t>
-            </w:r>
-            <w:r>
-              <w:rPr>
-                <w:rFonts w:ascii="TH SarabunPSK" w:hAnsi="TH SarabunPSK" w:cs="TH SarabunPSK"/>
-              </w:rPr>
-              <w:fldChar w:fldCharType="begin"/>
-            </w:r>
-            <w:r>
-              <w:rPr>
-                <w:rFonts w:ascii="TH SarabunPSK" w:hAnsi="TH SarabunPSK" w:cs="TH SarabunPSK"/>
-              </w:rPr>
-              <w:instrText xml:space="preserve"> MERGEFIELD P04 </w:instrText>
-            </w:r>
-            <w:r>
-              <w:rPr>
-                <w:rFonts w:ascii="TH SarabunPSK" w:hAnsi="TH SarabunPSK" w:cs="TH SarabunPSK"/>
-              </w:rPr>
-              <w:fldChar w:fldCharType="separate"/>
-            </w:r>
-            <w:r>
-              <w:rPr>
-                <w:rFonts w:ascii="TH SarabunPSK" w:hAnsi="TH SarabunPSK" w:cs="TH SarabunPSK"/>
-                <w:noProof/>
-              </w:rPr>
-              <w:t>«P04»</w:t>
-            </w:r>
-            <w:r>
-              <w:rPr>
-                <w:rFonts w:ascii="TH SarabunPSK" w:hAnsi="TH SarabunPSK" w:cs="TH SarabunPSK"/>
-              </w:rPr>
-              <w:fldChar w:fldCharType="end"/>
-            </w:r>
-            <w:r>
-              <w:rPr>
-                <w:rFonts w:ascii="TH SarabunPSK" w:hAnsi="TH SarabunPSK" w:cs="TH SarabunPSK"/>
-              </w:rPr>
-              <w:t>)</w:t>
-            </w:r>
-          </w:p>
-          <w:p>
-            <w:pPr>
-              <w:ind w:firstLine="3686"/>
-              <w:rPr>
-                <w:rFonts w:ascii="TH SarabunPSK" w:hAnsi="TH SarabunPSK" w:cs="TH SarabunPSK"/>
-                <w:cs/>
-              </w:rPr>
-            </w:pPr>
-            <w:r>
-              <w:rPr>
-                <w:rFonts w:ascii="TH SarabunPSK" w:hAnsi="TH SarabunPSK" w:cs="TH SarabunPSK" w:hint="cs"/>
-                <w:cs/>
-              </w:rPr>
-              <w:t>ตำแหน่ง</w:t>
-            </w:r>
-            <w:r>
-              <w:rPr>
-                <w:rFonts w:ascii="TH SarabunPSK" w:hAnsi="TH SarabunPSK" w:cs="TH SarabunPSK"/>
-              </w:rPr>
-              <w:t xml:space="preserve"> </w:t>
-            </w:r>
-            <w:r>
-              <w:rPr>
-                <w:rFonts w:ascii="TH SarabunPSK" w:hAnsi="TH SarabunPSK" w:cs="TH SarabunPSK"/>
-              </w:rPr>
-              <w:fldChar w:fldCharType="begin"/>
-            </w:r>
-            <w:r>
-              <w:rPr>
-                <w:rFonts w:ascii="TH SarabunPSK" w:hAnsi="TH SarabunPSK" w:cs="TH SarabunPSK"/>
-              </w:rPr>
-              <w:instrText xml:space="preserve"> MERGEFIELD P05 </w:instrText>
-            </w:r>
-            <w:r>
-              <w:rPr>
-                <w:rFonts w:ascii="TH SarabunPSK" w:hAnsi="TH SarabunPSK" w:cs="TH SarabunPSK"/>
-              </w:rPr>
-              <w:fldChar w:fldCharType="separate"/>
-            </w:r>
-            <w:r>
-              <w:rPr>
-                <w:rFonts w:ascii="TH SarabunPSK" w:hAnsi="TH SarabunPSK" w:cs="TH SarabunPSK"/>
-                <w:noProof/>
-              </w:rPr>
-              <w:t>«P05»</w:t>
-            </w:r>
-            <w:r>
-              <w:rPr>
-                <w:rFonts w:ascii="TH SarabunPSK" w:hAnsi="TH SarabunPSK" w:cs="TH SarabunPSK"/>
-              </w:rPr>
-              <w:fldChar w:fldCharType="end"/>
-            </w:r>
-            <w:r>
-              <w:rPr>
-                <w:rFonts w:ascii="TH SarabunPSK" w:hAnsi="TH SarabunPSK" w:cs="TH SarabunPSK"/>
+                <w:cs/>
               </w:rPr>
               <w:t xml:space="preserve"> </w:t>
             </w:r>
@@ -2771,10 +2693,7 @@
         </w:tc>
       </w:tr>
     </w:tbl>
-    <w:p>
-      <w:bookmarkStart w:id="6" w:name="_GoBack"/>
-      <w:bookmarkEnd w:id="6"/>
-    </w:p>
+    <w:p/>
     <w:sectPr>
       <w:footerReference w:type="default" r:id="rId6"/>
       <w:pgSz w:w="12240" w:h="15840"/>
@@ -2787,7 +2706,7 @@
 </file>
 
 <file path=word/endnotes.xml><?xml version="1.0" encoding="utf-8"?>
-<w:endnotes xmlns:wpc="http://schemas.microsoft.com/office/word/2010/wordprocessingCanvas" xmlns:cx="http://schemas.microsoft.com/office/drawing/2014/chartex" xmlns:cx1="http://schemas.microsoft.com/office/drawing/2015/9/8/chartex" xmlns:cx2="http://schemas.microsoft.com/office/drawing/2015/10/21/chartex" xmlns:cx3="http://schemas.microsoft.com/office/drawing/2016/5/9/chartex" xmlns:cx4="http://schemas.microsoft.com/office/drawing/2016/5/10/chartex" xmlns:cx5="http://schemas.microsoft.com/office/drawing/2016/5/11/chartex" xmlns:cx6="http://schemas.microsoft.com/office/drawing/2016/5/12/chartex" xmlns:cx7="http://schemas.microsoft.com/office/drawing/2016/5/13/chartex" xmlns:cx8="http://schemas.microsoft.com/office/drawing/2016/5/14/chartex" xmlns:mc="http://schemas.openxmlformats.org/markup-compatibility/2006" xmlns:aink="http://schemas.microsoft.com/office/drawing/2016/ink" xmlns:am3d="http://schemas.microsoft.com/office/drawing/2017/model3d" xmlns:o="urn:schemas-microsoft-com:office:office" xmlns:r="http://schemas.openxmlformats.org/officeDocument/2006/relationships" xmlns:m="http://schemas.openxmlformats.org/officeDocument/2006/math" xmlns:v="urn:schemas-microsoft-com:vml" xmlns:wp14="http://schemas.microsoft.com/office/word/2010/wordprocessingDrawing" xmlns:wp="http://schemas.openxmlformats.org/drawingml/2006/wordprocessingDrawing" xmlns:w10="urn:schemas-microsoft-com:office:word" xmlns:w="http://schemas.openxmlformats.org/wordprocessingml/2006/main" xmlns:w14="http://schemas.microsoft.com/office/word/2010/wordml" xmlns:w15="http://schemas.microsoft.com/office/word/2012/wordml" xmlns:w16cid="http://schemas.microsoft.com/office/word/2016/wordml/cid" xmlns:w16se="http://schemas.microsoft.com/office/word/2015/wordml/symex" xmlns:wpg="http://schemas.microsoft.com/office/word/2010/wordprocessingGroup" xmlns:wpi="http://schemas.microsoft.com/office/word/2010/wordprocessingInk" xmlns:wne="http://schemas.microsoft.com/office/word/2006/wordml" xmlns:wps="http://schemas.microsoft.com/office/word/2010/wordprocessingShape" mc:Ignorable="w14 w15 w16se w16cid wp14">
+<w:endnotes xmlns:wpc="http://schemas.microsoft.com/office/word/2010/wordprocessingCanvas" xmlns:cx="http://schemas.microsoft.com/office/drawing/2014/chartex" xmlns:mc="http://schemas.openxmlformats.org/markup-compatibility/2006" xmlns:o="urn:schemas-microsoft-com:office:office" xmlns:r="http://schemas.openxmlformats.org/officeDocument/2006/relationships" xmlns:m="http://schemas.openxmlformats.org/officeDocument/2006/math" xmlns:v="urn:schemas-microsoft-com:vml" xmlns:wp14="http://schemas.microsoft.com/office/word/2010/wordprocessingDrawing" xmlns:wp="http://schemas.openxmlformats.org/drawingml/2006/wordprocessingDrawing" xmlns:w10="urn:schemas-microsoft-com:office:word" xmlns:w="http://schemas.openxmlformats.org/wordprocessingml/2006/main" xmlns:w14="http://schemas.microsoft.com/office/word/2010/wordml" xmlns:w15="http://schemas.microsoft.com/office/word/2012/wordml" xmlns:w16se="http://schemas.microsoft.com/office/word/2015/wordml/symex" xmlns:wpg="http://schemas.microsoft.com/office/word/2010/wordprocessingGroup" xmlns:wpi="http://schemas.microsoft.com/office/word/2010/wordprocessingInk" xmlns:wne="http://schemas.microsoft.com/office/word/2006/wordml" xmlns:wps="http://schemas.microsoft.com/office/word/2010/wordprocessingShape" mc:Ignorable="w14 w15 w16se wp14">
   <w:endnote w:type="separator" w:id="-1">
     <w:p>
       <w:r>
@@ -2806,7 +2725,7 @@
 </file>
 
 <file path=word/footer1.xml><?xml version="1.0" encoding="utf-8"?>
-<w:ftr xmlns:wpc="http://schemas.microsoft.com/office/word/2010/wordprocessingCanvas" xmlns:cx="http://schemas.microsoft.com/office/drawing/2014/chartex" xmlns:cx1="http://schemas.microsoft.com/office/drawing/2015/9/8/chartex" xmlns:cx2="http://schemas.microsoft.com/office/drawing/2015/10/21/chartex" xmlns:cx3="http://schemas.microsoft.com/office/drawing/2016/5/9/chartex" xmlns:cx4="http://schemas.microsoft.com/office/drawing/2016/5/10/chartex" xmlns:cx5="http://schemas.microsoft.com/office/drawing/2016/5/11/chartex" xmlns:cx6="http://schemas.microsoft.com/office/drawing/2016/5/12/chartex" xmlns:cx7="http://schemas.microsoft.com/office/drawing/2016/5/13/chartex" xmlns:cx8="http://schemas.microsoft.com/office/drawing/2016/5/14/chartex" xmlns:mc="http://schemas.openxmlformats.org/markup-compatibility/2006" xmlns:aink="http://schemas.microsoft.com/office/drawing/2016/ink" xmlns:am3d="http://schemas.microsoft.com/office/drawing/2017/model3d" xmlns:o="urn:schemas-microsoft-com:office:office" xmlns:r="http://schemas.openxmlformats.org/officeDocument/2006/relationships" xmlns:m="http://schemas.openxmlformats.org/officeDocument/2006/math" xmlns:v="urn:schemas-microsoft-com:vml" xmlns:wp14="http://schemas.microsoft.com/office/word/2010/wordprocessingDrawing" xmlns:wp="http://schemas.openxmlformats.org/drawingml/2006/wordprocessingDrawing" xmlns:w10="urn:schemas-microsoft-com:office:word" xmlns:w="http://schemas.openxmlformats.org/wordprocessingml/2006/main" xmlns:w14="http://schemas.microsoft.com/office/word/2010/wordml" xmlns:w15="http://schemas.microsoft.com/office/word/2012/wordml" xmlns:w16cid="http://schemas.microsoft.com/office/word/2016/wordml/cid" xmlns:w16se="http://schemas.microsoft.com/office/word/2015/wordml/symex" xmlns:wpg="http://schemas.microsoft.com/office/word/2010/wordprocessingGroup" xmlns:wpi="http://schemas.microsoft.com/office/word/2010/wordprocessingInk" xmlns:wne="http://schemas.microsoft.com/office/word/2006/wordml" xmlns:wps="http://schemas.microsoft.com/office/word/2010/wordprocessingShape" mc:Ignorable="w14 w15 w16se w16cid wp14">
+<w:ftr xmlns:wpc="http://schemas.microsoft.com/office/word/2010/wordprocessingCanvas" xmlns:cx="http://schemas.microsoft.com/office/drawing/2014/chartex" xmlns:mc="http://schemas.openxmlformats.org/markup-compatibility/2006" xmlns:o="urn:schemas-microsoft-com:office:office" xmlns:r="http://schemas.openxmlformats.org/officeDocument/2006/relationships" xmlns:m="http://schemas.openxmlformats.org/officeDocument/2006/math" xmlns:v="urn:schemas-microsoft-com:vml" xmlns:wp14="http://schemas.microsoft.com/office/word/2010/wordprocessingDrawing" xmlns:wp="http://schemas.openxmlformats.org/drawingml/2006/wordprocessingDrawing" xmlns:w10="urn:schemas-microsoft-com:office:word" xmlns:w="http://schemas.openxmlformats.org/wordprocessingml/2006/main" xmlns:w14="http://schemas.microsoft.com/office/word/2010/wordml" xmlns:w15="http://schemas.microsoft.com/office/word/2012/wordml" xmlns:w16se="http://schemas.microsoft.com/office/word/2015/wordml/symex" xmlns:wpg="http://schemas.microsoft.com/office/word/2010/wordprocessingGroup" xmlns:wpi="http://schemas.microsoft.com/office/word/2010/wordprocessingInk" xmlns:wne="http://schemas.microsoft.com/office/word/2006/wordml" xmlns:wps="http://schemas.microsoft.com/office/word/2010/wordprocessingShape" mc:Ignorable="w14 w15 w16se wp14">
   <w:p>
     <w:pPr>
       <w:pStyle w:val="Footer"/>
@@ -2835,7 +2754,8 @@
         <w:b/>
         <w:bCs/>
         <w:sz w:val="24"/>
-        <w:szCs w:val="32"/>
+        <w:szCs w:val="24"/>
+        <w:cs/>
       </w:rPr>
       <w:t xml:space="preserve">- </w:t>
     </w:r>
@@ -2860,7 +2780,7 @@
 </file>
 
 <file path=word/footnotes.xml><?xml version="1.0" encoding="utf-8"?>
-<w:footnotes xmlns:wpc="http://schemas.microsoft.com/office/word/2010/wordprocessingCanvas" xmlns:cx="http://schemas.microsoft.com/office/drawing/2014/chartex" xmlns:cx1="http://schemas.microsoft.com/office/drawing/2015/9/8/chartex" xmlns:cx2="http://schemas.microsoft.com/office/drawing/2015/10/21/chartex" xmlns:cx3="http://schemas.microsoft.com/office/drawing/2016/5/9/chartex" xmlns:cx4="http://schemas.microsoft.com/office/drawing/2016/5/10/chartex" xmlns:cx5="http://schemas.microsoft.com/office/drawing/2016/5/11/chartex" xmlns:cx6="http://schemas.microsoft.com/office/drawing/2016/5/12/chartex" xmlns:cx7="http://schemas.microsoft.com/office/drawing/2016/5/13/chartex" xmlns:cx8="http://schemas.microsoft.com/office/drawing/2016/5/14/chartex" xmlns:mc="http://schemas.openxmlformats.org/markup-compatibility/2006" xmlns:aink="http://schemas.microsoft.com/office/drawing/2016/ink" xmlns:am3d="http://schemas.microsoft.com/office/drawing/2017/model3d" xmlns:o="urn:schemas-microsoft-com:office:office" xmlns:r="http://schemas.openxmlformats.org/officeDocument/2006/relationships" xmlns:m="http://schemas.openxmlformats.org/officeDocument/2006/math" xmlns:v="urn:schemas-microsoft-com:vml" xmlns:wp14="http://schemas.microsoft.com/office/word/2010/wordprocessingDrawing" xmlns:wp="http://schemas.openxmlformats.org/drawingml/2006/wordprocessingDrawing" xmlns:w10="urn:schemas-microsoft-com:office:word" xmlns:w="http://schemas.openxmlformats.org/wordprocessingml/2006/main" xmlns:w14="http://schemas.microsoft.com/office/word/2010/wordml" xmlns:w15="http://schemas.microsoft.com/office/word/2012/wordml" xmlns:w16cid="http://schemas.microsoft.com/office/word/2016/wordml/cid" xmlns:w16se="http://schemas.microsoft.com/office/word/2015/wordml/symex" xmlns:wpg="http://schemas.microsoft.com/office/word/2010/wordprocessingGroup" xmlns:wpi="http://schemas.microsoft.com/office/word/2010/wordprocessingInk" xmlns:wne="http://schemas.microsoft.com/office/word/2006/wordml" xmlns:wps="http://schemas.microsoft.com/office/word/2010/wordprocessingShape" mc:Ignorable="w14 w15 w16se w16cid wp14">
+<w:footnotes xmlns:wpc="http://schemas.microsoft.com/office/word/2010/wordprocessingCanvas" xmlns:cx="http://schemas.microsoft.com/office/drawing/2014/chartex" xmlns:mc="http://schemas.openxmlformats.org/markup-compatibility/2006" xmlns:o="urn:schemas-microsoft-com:office:office" xmlns:r="http://schemas.openxmlformats.org/officeDocument/2006/relationships" xmlns:m="http://schemas.openxmlformats.org/officeDocument/2006/math" xmlns:v="urn:schemas-microsoft-com:vml" xmlns:wp14="http://schemas.microsoft.com/office/word/2010/wordprocessingDrawing" xmlns:wp="http://schemas.openxmlformats.org/drawingml/2006/wordprocessingDrawing" xmlns:w10="urn:schemas-microsoft-com:office:word" xmlns:w="http://schemas.openxmlformats.org/wordprocessingml/2006/main" xmlns:w14="http://schemas.microsoft.com/office/word/2010/wordml" xmlns:w15="http://schemas.microsoft.com/office/word/2012/wordml" xmlns:w16se="http://schemas.microsoft.com/office/word/2015/wordml/symex" xmlns:wpg="http://schemas.microsoft.com/office/word/2010/wordprocessingGroup" xmlns:wpi="http://schemas.microsoft.com/office/word/2010/wordprocessingInk" xmlns:wne="http://schemas.microsoft.com/office/word/2006/wordml" xmlns:wps="http://schemas.microsoft.com/office/word/2010/wordprocessingShape" mc:Ignorable="w14 w15 w16se wp14">
   <w:footnote w:type="separator" w:id="-1">
     <w:p>
       <w:r>
@@ -2879,7 +2799,7 @@
 </file>
 
 <file path=word/styles.xml><?xml version="1.0" encoding="utf-8"?>
-<w:styles xmlns:mc="http://schemas.openxmlformats.org/markup-compatibility/2006" xmlns:r="http://schemas.openxmlformats.org/officeDocument/2006/relationships" xmlns:w="http://schemas.openxmlformats.org/wordprocessingml/2006/main" xmlns:w14="http://schemas.microsoft.com/office/word/2010/wordml" xmlns:w15="http://schemas.microsoft.com/office/word/2012/wordml" xmlns:w16cid="http://schemas.microsoft.com/office/word/2016/wordml/cid" xmlns:w16se="http://schemas.microsoft.com/office/word/2015/wordml/symex" mc:Ignorable="w14 w15 w16se w16cid">
+<w:styles xmlns:mc="http://schemas.openxmlformats.org/markup-compatibility/2006" xmlns:r="http://schemas.openxmlformats.org/officeDocument/2006/relationships" xmlns:w="http://schemas.openxmlformats.org/wordprocessingml/2006/main" xmlns:w14="http://schemas.microsoft.com/office/word/2010/wordml" xmlns:w15="http://schemas.microsoft.com/office/word/2012/wordml" xmlns:w16se="http://schemas.microsoft.com/office/word/2015/wordml/symex" mc:Ignorable="w14 w15 w16se">
   <w:docDefaults>
     <w:rPrDefault>
       <w:rPr>
@@ -2895,7 +2815,7 @@
       </w:pPr>
     </w:pPrDefault>
   </w:docDefaults>
-  <w:latentStyles w:defLockedState="0" w:defUIPriority="99" w:defSemiHidden="0" w:defUnhideWhenUsed="0" w:defQFormat="0" w:count="376">
+  <w:latentStyles w:defLockedState="0" w:defUIPriority="99" w:defSemiHidden="0" w:defUnhideWhenUsed="0" w:defQFormat="0" w:count="371">
     <w:lsdException w:name="Normal" w:uiPriority="0" w:qFormat="1"/>
     <w:lsdException w:name="heading 1" w:uiPriority="0" w:qFormat="1"/>
     <w:lsdException w:name="heading 2" w:semiHidden="1" w:uiPriority="9" w:unhideWhenUsed="1" w:qFormat="1"/>
@@ -3267,11 +3187,6 @@
     <w:lsdException w:name="List Table 5 Dark Accent 6" w:uiPriority="50"/>
     <w:lsdException w:name="List Table 6 Colorful Accent 6" w:uiPriority="51"/>
     <w:lsdException w:name="List Table 7 Colorful Accent 6" w:uiPriority="52"/>
-    <w:lsdException w:name="Mention" w:semiHidden="1" w:unhideWhenUsed="1"/>
-    <w:lsdException w:name="Smart Hyperlink" w:semiHidden="1" w:unhideWhenUsed="1"/>
-    <w:lsdException w:name="Hashtag" w:semiHidden="1" w:unhideWhenUsed="1"/>
-    <w:lsdException w:name="Unresolved Mention" w:semiHidden="1" w:unhideWhenUsed="1"/>
-    <w:lsdException w:name="Smart Link" w:semiHidden="1" w:unhideWhenUsed="1"/>
   </w:latentStyles>
   <w:style w:type="paragraph" w:default="1" w:styleId="Normal">
     <w:name w:val="Normal"/>

--- a/TEMPLATE/w14.docx
+++ b/TEMPLATE/w14.docx
@@ -1,6 +1,6 @@
 
 <file path=word/document.xml><?xml version="1.0" encoding="utf-8"?>
-<w:document xmlns:wpc="http://schemas.microsoft.com/office/word/2010/wordprocessingCanvas" xmlns:cx="http://schemas.microsoft.com/office/drawing/2014/chartex" xmlns:mc="http://schemas.openxmlformats.org/markup-compatibility/2006" xmlns:o="urn:schemas-microsoft-com:office:office" xmlns:r="http://schemas.openxmlformats.org/officeDocument/2006/relationships" xmlns:m="http://schemas.openxmlformats.org/officeDocument/2006/math" xmlns:v="urn:schemas-microsoft-com:vml" xmlns:wp14="http://schemas.microsoft.com/office/word/2010/wordprocessingDrawing" xmlns:wp="http://schemas.openxmlformats.org/drawingml/2006/wordprocessingDrawing" xmlns:w10="urn:schemas-microsoft-com:office:word" xmlns:w="http://schemas.openxmlformats.org/wordprocessingml/2006/main" xmlns:w14="http://schemas.microsoft.com/office/word/2010/wordml" xmlns:w15="http://schemas.microsoft.com/office/word/2012/wordml" xmlns:w16se="http://schemas.microsoft.com/office/word/2015/wordml/symex" xmlns:wpg="http://schemas.microsoft.com/office/word/2010/wordprocessingGroup" xmlns:wpi="http://schemas.microsoft.com/office/word/2010/wordprocessingInk" xmlns:wne="http://schemas.microsoft.com/office/word/2006/wordml" xmlns:wps="http://schemas.microsoft.com/office/word/2010/wordprocessingShape" mc:Ignorable="w14 w15 w16se wp14">
+<w:document xmlns:wpc="http://schemas.microsoft.com/office/word/2010/wordprocessingCanvas" xmlns:cx="http://schemas.microsoft.com/office/drawing/2014/chartex" xmlns:cx1="http://schemas.microsoft.com/office/drawing/2015/9/8/chartex" xmlns:cx2="http://schemas.microsoft.com/office/drawing/2015/10/21/chartex" xmlns:cx3="http://schemas.microsoft.com/office/drawing/2016/5/9/chartex" xmlns:cx4="http://schemas.microsoft.com/office/drawing/2016/5/10/chartex" xmlns:cx5="http://schemas.microsoft.com/office/drawing/2016/5/11/chartex" xmlns:cx6="http://schemas.microsoft.com/office/drawing/2016/5/12/chartex" xmlns:cx7="http://schemas.microsoft.com/office/drawing/2016/5/13/chartex" xmlns:cx8="http://schemas.microsoft.com/office/drawing/2016/5/14/chartex" xmlns:mc="http://schemas.openxmlformats.org/markup-compatibility/2006" xmlns:aink="http://schemas.microsoft.com/office/drawing/2016/ink" xmlns:am3d="http://schemas.microsoft.com/office/drawing/2017/model3d" xmlns:o="urn:schemas-microsoft-com:office:office" xmlns:r="http://schemas.openxmlformats.org/officeDocument/2006/relationships" xmlns:m="http://schemas.openxmlformats.org/officeDocument/2006/math" xmlns:v="urn:schemas-microsoft-com:vml" xmlns:wp14="http://schemas.microsoft.com/office/word/2010/wordprocessingDrawing" xmlns:wp="http://schemas.openxmlformats.org/drawingml/2006/wordprocessingDrawing" xmlns:w10="urn:schemas-microsoft-com:office:word" xmlns:w="http://schemas.openxmlformats.org/wordprocessingml/2006/main" xmlns:w14="http://schemas.microsoft.com/office/word/2010/wordml" xmlns:w15="http://schemas.microsoft.com/office/word/2012/wordml" xmlns:w16cid="http://schemas.microsoft.com/office/word/2016/wordml/cid" xmlns:w16se="http://schemas.microsoft.com/office/word/2015/wordml/symex" xmlns:wpg="http://schemas.microsoft.com/office/word/2010/wordprocessingGroup" xmlns:wpi="http://schemas.microsoft.com/office/word/2010/wordprocessingInk" xmlns:wne="http://schemas.microsoft.com/office/word/2006/wordml" xmlns:wps="http://schemas.microsoft.com/office/word/2010/wordprocessingShape" mc:Ignorable="w14 w15 w16se w16cid wp14">
   <w:body>
     <w:tbl>
       <w:tblPr>
@@ -42,7 +42,7 @@
           <w:p>
             <w:pPr>
               <w:rPr>
-                <w:rFonts w:ascii="TH SarabunPSK" w:hAnsi="TH SarabunPSK" w:cs="TH SarabunPSK" w:hint="cs"/>
+                <w:rFonts w:ascii="TH SarabunPSK" w:hAnsi="TH SarabunPSK" w:cs="TH SarabunPSK"/>
                 <w:b/>
                 <w:bCs/>
                 <w:sz w:val="32"/>
@@ -243,7 +243,7 @@
                     </wp:anchor>
                   </w:drawing>
                 </mc:Choice>
-                <mc:Fallback xmlns:w16cid="http://schemas.microsoft.com/office/word/2016/wordml/cid" xmlns:am3d="http://schemas.microsoft.com/office/drawing/2017/model3d" xmlns:aink="http://schemas.microsoft.com/office/drawing/2016/ink" xmlns:cx8="http://schemas.microsoft.com/office/drawing/2016/5/14/chartex" xmlns:cx7="http://schemas.microsoft.com/office/drawing/2016/5/13/chartex" xmlns:cx6="http://schemas.microsoft.com/office/drawing/2016/5/12/chartex" xmlns:cx5="http://schemas.microsoft.com/office/drawing/2016/5/11/chartex" xmlns:cx4="http://schemas.microsoft.com/office/drawing/2016/5/10/chartex" xmlns:cx3="http://schemas.microsoft.com/office/drawing/2016/5/9/chartex" xmlns:cx2="http://schemas.microsoft.com/office/drawing/2015/10/21/chartex" xmlns:cx1="http://schemas.microsoft.com/office/drawing/2015/9/8/chartex">
+                <mc:Fallback>
                   <w:pict>
                     <v:line w14:anchorId="5C5D1807" id="Straight Connector 21" o:spid="_x0000_s1026" style="position:absolute;flip:y;z-index:251659264;visibility:visible;mso-wrap-style:square;mso-width-percent:0;mso-height-percent:0;mso-wrap-distance-left:9pt;mso-wrap-distance-top:0;mso-wrap-distance-right:9pt;mso-wrap-distance-bottom:0;mso-position-horizontal:absolute;mso-position-horizontal-relative:text;mso-position-vertical:absolute;mso-position-vertical-relative:text;mso-width-percent:0;mso-height-percent:0;mso-width-relative:page;mso-height-relative:page" from="114.85pt,22.75pt" to="523.65pt,22.75pt" o:gfxdata="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" o:allowincell="f" strokeweight=".25pt">
                       <v:stroke dashstyle="1 1"/>
@@ -430,7 +430,7 @@
                     </wp:anchor>
                   </w:drawing>
                 </mc:Choice>
-                <mc:Fallback xmlns:w16cid="http://schemas.microsoft.com/office/word/2016/wordml/cid" xmlns:am3d="http://schemas.microsoft.com/office/drawing/2017/model3d" xmlns:aink="http://schemas.microsoft.com/office/drawing/2016/ink" xmlns:cx8="http://schemas.microsoft.com/office/drawing/2016/5/14/chartex" xmlns:cx7="http://schemas.microsoft.com/office/drawing/2016/5/13/chartex" xmlns:cx6="http://schemas.microsoft.com/office/drawing/2016/5/12/chartex" xmlns:cx5="http://schemas.microsoft.com/office/drawing/2016/5/11/chartex" xmlns:cx4="http://schemas.microsoft.com/office/drawing/2016/5/10/chartex" xmlns:cx3="http://schemas.microsoft.com/office/drawing/2016/5/9/chartex" xmlns:cx2="http://schemas.microsoft.com/office/drawing/2015/10/21/chartex" xmlns:cx1="http://schemas.microsoft.com/office/drawing/2015/9/8/chartex">
+                <mc:Fallback>
                   <w:pict>
                     <v:line w14:anchorId="6DB64C75" id="Straight Connector 20" o:spid="_x0000_s1026" style="position:absolute;flip:y;z-index:251688960;visibility:visible;mso-wrap-style:square;mso-width-percent:0;mso-height-percent:0;mso-wrap-distance-left:9pt;mso-wrap-distance-top:0;mso-wrap-distance-right:9pt;mso-wrap-distance-bottom:0;mso-position-horizontal:absolute;mso-position-horizontal-relative:text;mso-position-vertical:absolute;mso-position-vertical-relative:text;mso-width-percent:0;mso-height-percent:0;mso-width-relative:page;mso-height-relative:page" from="193.75pt,22.9pt" to="524.95pt,22.9pt" o:gfxdata="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" o:allowincell="f" strokeweight=".25pt">
                       <v:stroke dashstyle="1 1"/>
@@ -909,7 +909,7 @@
                     </wp:anchor>
                   </w:drawing>
                 </mc:Choice>
-                <mc:Fallback xmlns:w16cid="http://schemas.microsoft.com/office/word/2016/wordml/cid" xmlns:am3d="http://schemas.microsoft.com/office/drawing/2017/model3d" xmlns:aink="http://schemas.microsoft.com/office/drawing/2016/ink" xmlns:cx8="http://schemas.microsoft.com/office/drawing/2016/5/14/chartex" xmlns:cx7="http://schemas.microsoft.com/office/drawing/2016/5/13/chartex" xmlns:cx6="http://schemas.microsoft.com/office/drawing/2016/5/12/chartex" xmlns:cx5="http://schemas.microsoft.com/office/drawing/2016/5/11/chartex" xmlns:cx4="http://schemas.microsoft.com/office/drawing/2016/5/10/chartex" xmlns:cx3="http://schemas.microsoft.com/office/drawing/2016/5/9/chartex" xmlns:cx2="http://schemas.microsoft.com/office/drawing/2015/10/21/chartex" xmlns:cx1="http://schemas.microsoft.com/office/drawing/2015/9/8/chartex">
+                <mc:Fallback>
                   <w:pict>
                     <v:shapetype w14:anchorId="3A3B5D66" id="_x0000_t87" coordsize="21600,21600" o:spt="87" adj="1800,10800" path="m21600,qx10800@0l10800@2qy0@11,10800@3l10800@1qy21600,21600e" filled="f">
                       <v:formulas>
@@ -1006,7 +1006,7 @@
                     </wp:anchor>
                   </w:drawing>
                 </mc:Choice>
-                <mc:Fallback xmlns:w16cid="http://schemas.microsoft.com/office/word/2016/wordml/cid" xmlns:am3d="http://schemas.microsoft.com/office/drawing/2017/model3d" xmlns:aink="http://schemas.microsoft.com/office/drawing/2016/ink" xmlns:cx8="http://schemas.microsoft.com/office/drawing/2016/5/14/chartex" xmlns:cx7="http://schemas.microsoft.com/office/drawing/2016/5/13/chartex" xmlns:cx6="http://schemas.microsoft.com/office/drawing/2016/5/12/chartex" xmlns:cx5="http://schemas.microsoft.com/office/drawing/2016/5/11/chartex" xmlns:cx4="http://schemas.microsoft.com/office/drawing/2016/5/10/chartex" xmlns:cx3="http://schemas.microsoft.com/office/drawing/2016/5/9/chartex" xmlns:cx2="http://schemas.microsoft.com/office/drawing/2015/10/21/chartex" xmlns:cx1="http://schemas.microsoft.com/office/drawing/2015/9/8/chartex">
+                <mc:Fallback>
                   <w:pict>
                     <v:line w14:anchorId="34B7BD5D" id="Straight Connector 18" o:spid="_x0000_s1026" style="position:absolute;flip:y;z-index:251661312;visibility:visible;mso-wrap-style:square;mso-width-percent:0;mso-height-percent:0;mso-wrap-distance-left:9pt;mso-wrap-distance-top:0;mso-wrap-distance-right:9pt;mso-wrap-distance-bottom:0;mso-position-horizontal:absolute;mso-position-horizontal-relative:text;mso-position-vertical:absolute;mso-position-vertical-relative:text;mso-width-percent:0;mso-height-percent:0;mso-width-relative:page;mso-height-relative:page" from="23.8pt,-.65pt" to="155.6pt,-.65pt" o:gfxdata="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" o:allowincell="f" strokeweight=".25pt">
                       <v:stroke dashstyle="1 1"/>
@@ -1189,7 +1189,7 @@
                     </wp:anchor>
                   </w:drawing>
                 </mc:Choice>
-                <mc:Fallback xmlns:w16cid="http://schemas.microsoft.com/office/word/2016/wordml/cid" xmlns:am3d="http://schemas.microsoft.com/office/drawing/2017/model3d" xmlns:aink="http://schemas.microsoft.com/office/drawing/2016/ink" xmlns:cx8="http://schemas.microsoft.com/office/drawing/2016/5/14/chartex" xmlns:cx7="http://schemas.microsoft.com/office/drawing/2016/5/13/chartex" xmlns:cx6="http://schemas.microsoft.com/office/drawing/2016/5/12/chartex" xmlns:cx5="http://schemas.microsoft.com/office/drawing/2016/5/11/chartex" xmlns:cx4="http://schemas.microsoft.com/office/drawing/2016/5/10/chartex" xmlns:cx3="http://schemas.microsoft.com/office/drawing/2016/5/9/chartex" xmlns:cx2="http://schemas.microsoft.com/office/drawing/2015/10/21/chartex" xmlns:cx1="http://schemas.microsoft.com/office/drawing/2015/9/8/chartex">
+                <mc:Fallback>
                   <w:pict>
                     <v:line w14:anchorId="66DF212B" id="Straight Connector 17" o:spid="_x0000_s1026" style="position:absolute;flip:y;z-index:251664384;visibility:visible;mso-wrap-style:square;mso-width-percent:0;mso-height-percent:0;mso-wrap-distance-left:9pt;mso-wrap-distance-top:0;mso-wrap-distance-right:9pt;mso-wrap-distance-bottom:0;mso-position-horizontal:absolute;mso-position-horizontal-relative:text;mso-position-vertical:absolute;mso-position-vertical-relative:text;mso-width-percent:0;mso-height-percent:0;mso-width-relative:page;mso-height-relative:page" from="91.3pt,-.05pt" to="444.35pt,-.05pt" o:gfxdata="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" o:allowincell="f" strokeweight=".25pt">
                       <v:stroke dashstyle="1 1"/>
@@ -1440,7 +1440,7 @@
                     </wp:anchor>
                   </w:drawing>
                 </mc:Choice>
-                <mc:Fallback xmlns:w16cid="http://schemas.microsoft.com/office/word/2016/wordml/cid" xmlns:am3d="http://schemas.microsoft.com/office/drawing/2017/model3d" xmlns:aink="http://schemas.microsoft.com/office/drawing/2016/ink" xmlns:cx8="http://schemas.microsoft.com/office/drawing/2016/5/14/chartex" xmlns:cx7="http://schemas.microsoft.com/office/drawing/2016/5/13/chartex" xmlns:cx6="http://schemas.microsoft.com/office/drawing/2016/5/12/chartex" xmlns:cx5="http://schemas.microsoft.com/office/drawing/2016/5/11/chartex" xmlns:cx4="http://schemas.microsoft.com/office/drawing/2016/5/10/chartex" xmlns:cx3="http://schemas.microsoft.com/office/drawing/2016/5/9/chartex" xmlns:cx2="http://schemas.microsoft.com/office/drawing/2015/10/21/chartex" xmlns:cx1="http://schemas.microsoft.com/office/drawing/2015/9/8/chartex">
+                <mc:Fallback>
                   <w:pict>
                     <v:line w14:anchorId="06DAB5EF" id="Straight Connector 16" o:spid="_x0000_s1026" style="position:absolute;flip:y;z-index:251660288;visibility:visible;mso-wrap-style:square;mso-width-percent:0;mso-height-percent:0;mso-wrap-distance-left:9pt;mso-wrap-distance-top:0;mso-wrap-distance-right:9pt;mso-wrap-distance-bottom:0;mso-position-horizontal:absolute;mso-position-horizontal-relative:text;mso-position-vertical:absolute;mso-position-vertical-relative:text;mso-width-percent:0;mso-height-percent:0;mso-width-relative:page;mso-height-relative:page" from="92.05pt,-.05pt" to="445.1pt,-.05pt" o:gfxdata="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" o:allowincell="f" strokeweight=".25pt">
                       <v:stroke dashstyle="1 1"/>
@@ -1519,7 +1519,7 @@
                     </wp:anchor>
                   </w:drawing>
                 </mc:Choice>
-                <mc:Fallback xmlns:w16cid="http://schemas.microsoft.com/office/word/2016/wordml/cid" xmlns:am3d="http://schemas.microsoft.com/office/drawing/2017/model3d" xmlns:aink="http://schemas.microsoft.com/office/drawing/2016/ink" xmlns:cx8="http://schemas.microsoft.com/office/drawing/2016/5/14/chartex" xmlns:cx7="http://schemas.microsoft.com/office/drawing/2016/5/13/chartex" xmlns:cx6="http://schemas.microsoft.com/office/drawing/2016/5/12/chartex" xmlns:cx5="http://schemas.microsoft.com/office/drawing/2016/5/11/chartex" xmlns:cx4="http://schemas.microsoft.com/office/drawing/2016/5/10/chartex" xmlns:cx3="http://schemas.microsoft.com/office/drawing/2016/5/9/chartex" xmlns:cx2="http://schemas.microsoft.com/office/drawing/2015/10/21/chartex" xmlns:cx1="http://schemas.microsoft.com/office/drawing/2015/9/8/chartex">
+                <mc:Fallback>
                   <w:pict>
                     <v:line w14:anchorId="438AC3A1" id="Straight Connector 15" o:spid="_x0000_s1026" style="position:absolute;flip:y;z-index:251662336;visibility:visible;mso-wrap-style:square;mso-width-percent:0;mso-height-percent:0;mso-wrap-distance-left:9pt;mso-wrap-distance-top:0;mso-wrap-distance-right:9pt;mso-wrap-distance-bottom:0;mso-position-horizontal:absolute;mso-position-horizontal-relative:text;mso-position-vertical:absolute;mso-position-vertical-relative:text;mso-width-percent:0;mso-height-percent:0;mso-width-relative:page;mso-height-relative:page" from="106.15pt,23.05pt" to="523.75pt,23.05pt" o:gfxdata="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" o:allowincell="f" strokeweight=".25pt">
                       <v:stroke dashstyle="1 1"/>
@@ -1778,18 +1778,7 @@
                 <w:bCs/>
                 <w:cs/>
               </w:rPr>
-              <w:t>ราคา</w:t>
-            </w:r>
-            <w:bookmarkStart w:id="3" w:name="_GoBack"/>
-            <w:bookmarkEnd w:id="3"/>
-            <w:r>
-              <w:rPr>
-                <w:rFonts w:ascii="TH SarabunPSK" w:hAnsi="TH SarabunPSK" w:cs="TH SarabunPSK"/>
-                <w:b/>
-                <w:bCs/>
-                <w:cs/>
-              </w:rPr>
-              <w:t>บาท</w:t>
+              <w:t>ราคาบาท</w:t>
             </w:r>
           </w:p>
         </w:tc>
@@ -2151,64 +2140,64 @@
               </w:rPr>
               <w:fldChar w:fldCharType="end"/>
             </w:r>
-            <w:bookmarkStart w:id="4" w:name="BM2"/>
+            <w:bookmarkStart w:id="3" w:name="BM2"/>
+            <w:bookmarkEnd w:id="3"/>
+            <w:r>
+              <w:rPr>
+                <w:rFonts w:ascii="TH SarabunPSK" w:hAnsi="TH SarabunPSK" w:cs="TH SarabunPSK"/>
+                <w:b/>
+                <w:bCs/>
+                <w:cs/>
+              </w:rPr>
+              <w:t xml:space="preserve"> </w:t>
+            </w:r>
+            <w:r>
+              <w:rPr>
+                <w:rFonts w:ascii="TH SarabunPSK" w:hAnsi="TH SarabunPSK" w:cs="TH SarabunPSK"/>
+                <w:b/>
+                <w:bCs/>
+                <w:cs/>
+              </w:rPr>
+              <w:t>รายการ</w:t>
+            </w:r>
+            <w:r>
+              <w:rPr>
+                <w:rFonts w:ascii="TH SarabunPSK" w:hAnsi="TH SarabunPSK" w:cs="TH SarabunPSK"/>
+                <w:b/>
+                <w:bCs/>
+                <w:cs/>
+              </w:rPr>
+              <w:t xml:space="preserve"> </w:t>
+            </w:r>
+            <w:r>
+              <w:rPr>
+                <w:rFonts w:ascii="TH SarabunPSK" w:hAnsi="TH SarabunPSK" w:cs="TH SarabunPSK" w:hint="cs"/>
+                <w:b/>
+                <w:bCs/>
+                <w:cs/>
+              </w:rPr>
+              <w:t>ร</w:t>
+            </w:r>
+            <w:r>
+              <w:rPr>
+                <w:rFonts w:ascii="TH SarabunPSK" w:hAnsi="TH SarabunPSK" w:cs="TH SarabunPSK"/>
+                <w:b/>
+                <w:bCs/>
+                <w:cs/>
+              </w:rPr>
+              <w:t>าคา</w:t>
+            </w:r>
+            <w:r>
+              <w:rPr>
+                <w:rFonts w:ascii="TH SarabunPSK" w:hAnsi="TH SarabunPSK" w:cs="TH SarabunPSK" w:hint="cs"/>
+                <w:b/>
+                <w:bCs/>
+                <w:cs/>
+              </w:rPr>
+              <w:t>รวม</w:t>
+            </w:r>
+            <w:bookmarkStart w:id="4" w:name="BM3"/>
             <w:bookmarkEnd w:id="4"/>
-            <w:r>
-              <w:rPr>
-                <w:rFonts w:ascii="TH SarabunPSK" w:hAnsi="TH SarabunPSK" w:cs="TH SarabunPSK"/>
-                <w:b/>
-                <w:bCs/>
-                <w:cs/>
-              </w:rPr>
-              <w:t xml:space="preserve"> </w:t>
-            </w:r>
-            <w:r>
-              <w:rPr>
-                <w:rFonts w:ascii="TH SarabunPSK" w:hAnsi="TH SarabunPSK" w:cs="TH SarabunPSK"/>
-                <w:b/>
-                <w:bCs/>
-                <w:cs/>
-              </w:rPr>
-              <w:t>รายการ</w:t>
-            </w:r>
-            <w:r>
-              <w:rPr>
-                <w:rFonts w:ascii="TH SarabunPSK" w:hAnsi="TH SarabunPSK" w:cs="TH SarabunPSK"/>
-                <w:b/>
-                <w:bCs/>
-                <w:cs/>
-              </w:rPr>
-              <w:t xml:space="preserve"> </w:t>
-            </w:r>
-            <w:r>
-              <w:rPr>
-                <w:rFonts w:ascii="TH SarabunPSK" w:hAnsi="TH SarabunPSK" w:cs="TH SarabunPSK" w:hint="cs"/>
-                <w:b/>
-                <w:bCs/>
-                <w:cs/>
-              </w:rPr>
-              <w:t>ร</w:t>
-            </w:r>
-            <w:r>
-              <w:rPr>
-                <w:rFonts w:ascii="TH SarabunPSK" w:hAnsi="TH SarabunPSK" w:cs="TH SarabunPSK"/>
-                <w:b/>
-                <w:bCs/>
-                <w:cs/>
-              </w:rPr>
-              <w:t>าคา</w:t>
-            </w:r>
-            <w:r>
-              <w:rPr>
-                <w:rFonts w:ascii="TH SarabunPSK" w:hAnsi="TH SarabunPSK" w:cs="TH SarabunPSK" w:hint="cs"/>
-                <w:b/>
-                <w:bCs/>
-                <w:cs/>
-              </w:rPr>
-              <w:t>รวม</w:t>
-            </w:r>
-            <w:bookmarkStart w:id="5" w:name="BM3"/>
-            <w:bookmarkEnd w:id="5"/>
             <w:r>
               <w:rPr>
                 <w:rFonts w:ascii="TH SarabunPSK" w:hAnsi="TH SarabunPSK" w:cs="TH SarabunPSK"/>
@@ -2373,7 +2362,16 @@
                 <w:rFonts w:ascii="TH SarabunPSK" w:hAnsi="TH SarabunPSK" w:cs="TH SarabunPSK"/>
                 <w:cs/>
               </w:rPr>
-              <w:t xml:space="preserve">                                                      ผู้ต้อง</w:t>
+              <w:t xml:space="preserve">                                                 </w:t>
+            </w:r>
+            <w:bookmarkStart w:id="5" w:name="_GoBack"/>
+            <w:bookmarkEnd w:id="5"/>
+            <w:r>
+              <w:rPr>
+                <w:rFonts w:ascii="TH SarabunPSK" w:hAnsi="TH SarabunPSK" w:cs="TH SarabunPSK"/>
+                <w:cs/>
+              </w:rPr>
+              <w:t>ผู้ต้อง</w:t>
             </w:r>
             <w:r>
               <w:rPr>
@@ -2706,7 +2704,7 @@
 </file>
 
 <file path=word/endnotes.xml><?xml version="1.0" encoding="utf-8"?>
-<w:endnotes xmlns:wpc="http://schemas.microsoft.com/office/word/2010/wordprocessingCanvas" xmlns:cx="http://schemas.microsoft.com/office/drawing/2014/chartex" xmlns:mc="http://schemas.openxmlformats.org/markup-compatibility/2006" xmlns:o="urn:schemas-microsoft-com:office:office" xmlns:r="http://schemas.openxmlformats.org/officeDocument/2006/relationships" xmlns:m="http://schemas.openxmlformats.org/officeDocument/2006/math" xmlns:v="urn:schemas-microsoft-com:vml" xmlns:wp14="http://schemas.microsoft.com/office/word/2010/wordprocessingDrawing" xmlns:wp="http://schemas.openxmlformats.org/drawingml/2006/wordprocessingDrawing" xmlns:w10="urn:schemas-microsoft-com:office:word" xmlns:w="http://schemas.openxmlformats.org/wordprocessingml/2006/main" xmlns:w14="http://schemas.microsoft.com/office/word/2010/wordml" xmlns:w15="http://schemas.microsoft.com/office/word/2012/wordml" xmlns:w16se="http://schemas.microsoft.com/office/word/2015/wordml/symex" xmlns:wpg="http://schemas.microsoft.com/office/word/2010/wordprocessingGroup" xmlns:wpi="http://schemas.microsoft.com/office/word/2010/wordprocessingInk" xmlns:wne="http://schemas.microsoft.com/office/word/2006/wordml" xmlns:wps="http://schemas.microsoft.com/office/word/2010/wordprocessingShape" mc:Ignorable="w14 w15 w16se wp14">
+<w:endnotes xmlns:wpc="http://schemas.microsoft.com/office/word/2010/wordprocessingCanvas" xmlns:cx="http://schemas.microsoft.com/office/drawing/2014/chartex" xmlns:cx1="http://schemas.microsoft.com/office/drawing/2015/9/8/chartex" xmlns:cx2="http://schemas.microsoft.com/office/drawing/2015/10/21/chartex" xmlns:cx3="http://schemas.microsoft.com/office/drawing/2016/5/9/chartex" xmlns:cx4="http://schemas.microsoft.com/office/drawing/2016/5/10/chartex" xmlns:cx5="http://schemas.microsoft.com/office/drawing/2016/5/11/chartex" xmlns:cx6="http://schemas.microsoft.com/office/drawing/2016/5/12/chartex" xmlns:cx7="http://schemas.microsoft.com/office/drawing/2016/5/13/chartex" xmlns:cx8="http://schemas.microsoft.com/office/drawing/2016/5/14/chartex" xmlns:mc="http://schemas.openxmlformats.org/markup-compatibility/2006" xmlns:aink="http://schemas.microsoft.com/office/drawing/2016/ink" xmlns:am3d="http://schemas.microsoft.com/office/drawing/2017/model3d" xmlns:o="urn:schemas-microsoft-com:office:office" xmlns:r="http://schemas.openxmlformats.org/officeDocument/2006/relationships" xmlns:m="http://schemas.openxmlformats.org/officeDocument/2006/math" xmlns:v="urn:schemas-microsoft-com:vml" xmlns:wp14="http://schemas.microsoft.com/office/word/2010/wordprocessingDrawing" xmlns:wp="http://schemas.openxmlformats.org/drawingml/2006/wordprocessingDrawing" xmlns:w10="urn:schemas-microsoft-com:office:word" xmlns:w="http://schemas.openxmlformats.org/wordprocessingml/2006/main" xmlns:w14="http://schemas.microsoft.com/office/word/2010/wordml" xmlns:w15="http://schemas.microsoft.com/office/word/2012/wordml" xmlns:w16cid="http://schemas.microsoft.com/office/word/2016/wordml/cid" xmlns:w16se="http://schemas.microsoft.com/office/word/2015/wordml/symex" xmlns:wpg="http://schemas.microsoft.com/office/word/2010/wordprocessingGroup" xmlns:wpi="http://schemas.microsoft.com/office/word/2010/wordprocessingInk" xmlns:wne="http://schemas.microsoft.com/office/word/2006/wordml" xmlns:wps="http://schemas.microsoft.com/office/word/2010/wordprocessingShape" mc:Ignorable="w14 w15 w16se w16cid wp14">
   <w:endnote w:type="separator" w:id="-1">
     <w:p>
       <w:r>
@@ -2725,7 +2723,7 @@
 </file>
 
 <file path=word/footer1.xml><?xml version="1.0" encoding="utf-8"?>
-<w:ftr xmlns:wpc="http://schemas.microsoft.com/office/word/2010/wordprocessingCanvas" xmlns:cx="http://schemas.microsoft.com/office/drawing/2014/chartex" xmlns:mc="http://schemas.openxmlformats.org/markup-compatibility/2006" xmlns:o="urn:schemas-microsoft-com:office:office" xmlns:r="http://schemas.openxmlformats.org/officeDocument/2006/relationships" xmlns:m="http://schemas.openxmlformats.org/officeDocument/2006/math" xmlns:v="urn:schemas-microsoft-com:vml" xmlns:wp14="http://schemas.microsoft.com/office/word/2010/wordprocessingDrawing" xmlns:wp="http://schemas.openxmlformats.org/drawingml/2006/wordprocessingDrawing" xmlns:w10="urn:schemas-microsoft-com:office:word" xmlns:w="http://schemas.openxmlformats.org/wordprocessingml/2006/main" xmlns:w14="http://schemas.microsoft.com/office/word/2010/wordml" xmlns:w15="http://schemas.microsoft.com/office/word/2012/wordml" xmlns:w16se="http://schemas.microsoft.com/office/word/2015/wordml/symex" xmlns:wpg="http://schemas.microsoft.com/office/word/2010/wordprocessingGroup" xmlns:wpi="http://schemas.microsoft.com/office/word/2010/wordprocessingInk" xmlns:wne="http://schemas.microsoft.com/office/word/2006/wordml" xmlns:wps="http://schemas.microsoft.com/office/word/2010/wordprocessingShape" mc:Ignorable="w14 w15 w16se wp14">
+<w:ftr xmlns:wpc="http://schemas.microsoft.com/office/word/2010/wordprocessingCanvas" xmlns:cx="http://schemas.microsoft.com/office/drawing/2014/chartex" xmlns:cx1="http://schemas.microsoft.com/office/drawing/2015/9/8/chartex" xmlns:cx2="http://schemas.microsoft.com/office/drawing/2015/10/21/chartex" xmlns:cx3="http://schemas.microsoft.com/office/drawing/2016/5/9/chartex" xmlns:cx4="http://schemas.microsoft.com/office/drawing/2016/5/10/chartex" xmlns:cx5="http://schemas.microsoft.com/office/drawing/2016/5/11/chartex" xmlns:cx6="http://schemas.microsoft.com/office/drawing/2016/5/12/chartex" xmlns:cx7="http://schemas.microsoft.com/office/drawing/2016/5/13/chartex" xmlns:cx8="http://schemas.microsoft.com/office/drawing/2016/5/14/chartex" xmlns:mc="http://schemas.openxmlformats.org/markup-compatibility/2006" xmlns:aink="http://schemas.microsoft.com/office/drawing/2016/ink" xmlns:am3d="http://schemas.microsoft.com/office/drawing/2017/model3d" xmlns:o="urn:schemas-microsoft-com:office:office" xmlns:r="http://schemas.openxmlformats.org/officeDocument/2006/relationships" xmlns:m="http://schemas.openxmlformats.org/officeDocument/2006/math" xmlns:v="urn:schemas-microsoft-com:vml" xmlns:wp14="http://schemas.microsoft.com/office/word/2010/wordprocessingDrawing" xmlns:wp="http://schemas.openxmlformats.org/drawingml/2006/wordprocessingDrawing" xmlns:w10="urn:schemas-microsoft-com:office:word" xmlns:w="http://schemas.openxmlformats.org/wordprocessingml/2006/main" xmlns:w14="http://schemas.microsoft.com/office/word/2010/wordml" xmlns:w15="http://schemas.microsoft.com/office/word/2012/wordml" xmlns:w16cid="http://schemas.microsoft.com/office/word/2016/wordml/cid" xmlns:w16se="http://schemas.microsoft.com/office/word/2015/wordml/symex" xmlns:wpg="http://schemas.microsoft.com/office/word/2010/wordprocessingGroup" xmlns:wpi="http://schemas.microsoft.com/office/word/2010/wordprocessingInk" xmlns:wne="http://schemas.microsoft.com/office/word/2006/wordml" xmlns:wps="http://schemas.microsoft.com/office/word/2010/wordprocessingShape" mc:Ignorable="w14 w15 w16se w16cid wp14">
   <w:p>
     <w:pPr>
       <w:pStyle w:val="Footer"/>
@@ -2780,7 +2778,7 @@
 </file>
 
 <file path=word/footnotes.xml><?xml version="1.0" encoding="utf-8"?>
-<w:footnotes xmlns:wpc="http://schemas.microsoft.com/office/word/2010/wordprocessingCanvas" xmlns:cx="http://schemas.microsoft.com/office/drawing/2014/chartex" xmlns:mc="http://schemas.openxmlformats.org/markup-compatibility/2006" xmlns:o="urn:schemas-microsoft-com:office:office" xmlns:r="http://schemas.openxmlformats.org/officeDocument/2006/relationships" xmlns:m="http://schemas.openxmlformats.org/officeDocument/2006/math" xmlns:v="urn:schemas-microsoft-com:vml" xmlns:wp14="http://schemas.microsoft.com/office/word/2010/wordprocessingDrawing" xmlns:wp="http://schemas.openxmlformats.org/drawingml/2006/wordprocessingDrawing" xmlns:w10="urn:schemas-microsoft-com:office:word" xmlns:w="http://schemas.openxmlformats.org/wordprocessingml/2006/main" xmlns:w14="http://schemas.microsoft.com/office/word/2010/wordml" xmlns:w15="http://schemas.microsoft.com/office/word/2012/wordml" xmlns:w16se="http://schemas.microsoft.com/office/word/2015/wordml/symex" xmlns:wpg="http://schemas.microsoft.com/office/word/2010/wordprocessingGroup" xmlns:wpi="http://schemas.microsoft.com/office/word/2010/wordprocessingInk" xmlns:wne="http://schemas.microsoft.com/office/word/2006/wordml" xmlns:wps="http://schemas.microsoft.com/office/word/2010/wordprocessingShape" mc:Ignorable="w14 w15 w16se wp14">
+<w:footnotes xmlns:wpc="http://schemas.microsoft.com/office/word/2010/wordprocessingCanvas" xmlns:cx="http://schemas.microsoft.com/office/drawing/2014/chartex" xmlns:cx1="http://schemas.microsoft.com/office/drawing/2015/9/8/chartex" xmlns:cx2="http://schemas.microsoft.com/office/drawing/2015/10/21/chartex" xmlns:cx3="http://schemas.microsoft.com/office/drawing/2016/5/9/chartex" xmlns:cx4="http://schemas.microsoft.com/office/drawing/2016/5/10/chartex" xmlns:cx5="http://schemas.microsoft.com/office/drawing/2016/5/11/chartex" xmlns:cx6="http://schemas.microsoft.com/office/drawing/2016/5/12/chartex" xmlns:cx7="http://schemas.microsoft.com/office/drawing/2016/5/13/chartex" xmlns:cx8="http://schemas.microsoft.com/office/drawing/2016/5/14/chartex" xmlns:mc="http://schemas.openxmlformats.org/markup-compatibility/2006" xmlns:aink="http://schemas.microsoft.com/office/drawing/2016/ink" xmlns:am3d="http://schemas.microsoft.com/office/drawing/2017/model3d" xmlns:o="urn:schemas-microsoft-com:office:office" xmlns:r="http://schemas.openxmlformats.org/officeDocument/2006/relationships" xmlns:m="http://schemas.openxmlformats.org/officeDocument/2006/math" xmlns:v="urn:schemas-microsoft-com:vml" xmlns:wp14="http://schemas.microsoft.com/office/word/2010/wordprocessingDrawing" xmlns:wp="http://schemas.openxmlformats.org/drawingml/2006/wordprocessingDrawing" xmlns:w10="urn:schemas-microsoft-com:office:word" xmlns:w="http://schemas.openxmlformats.org/wordprocessingml/2006/main" xmlns:w14="http://schemas.microsoft.com/office/word/2010/wordml" xmlns:w15="http://schemas.microsoft.com/office/word/2012/wordml" xmlns:w16cid="http://schemas.microsoft.com/office/word/2016/wordml/cid" xmlns:w16se="http://schemas.microsoft.com/office/word/2015/wordml/symex" xmlns:wpg="http://schemas.microsoft.com/office/word/2010/wordprocessingGroup" xmlns:wpi="http://schemas.microsoft.com/office/word/2010/wordprocessingInk" xmlns:wne="http://schemas.microsoft.com/office/word/2006/wordml" xmlns:wps="http://schemas.microsoft.com/office/word/2010/wordprocessingShape" mc:Ignorable="w14 w15 w16se w16cid wp14">
   <w:footnote w:type="separator" w:id="-1">
     <w:p>
       <w:r>
@@ -2799,7 +2797,7 @@
 </file>
 
 <file path=word/styles.xml><?xml version="1.0" encoding="utf-8"?>
-<w:styles xmlns:mc="http://schemas.openxmlformats.org/markup-compatibility/2006" xmlns:r="http://schemas.openxmlformats.org/officeDocument/2006/relationships" xmlns:w="http://schemas.openxmlformats.org/wordprocessingml/2006/main" xmlns:w14="http://schemas.microsoft.com/office/word/2010/wordml" xmlns:w15="http://schemas.microsoft.com/office/word/2012/wordml" xmlns:w16se="http://schemas.microsoft.com/office/word/2015/wordml/symex" mc:Ignorable="w14 w15 w16se">
+<w:styles xmlns:mc="http://schemas.openxmlformats.org/markup-compatibility/2006" xmlns:r="http://schemas.openxmlformats.org/officeDocument/2006/relationships" xmlns:w="http://schemas.openxmlformats.org/wordprocessingml/2006/main" xmlns:w14="http://schemas.microsoft.com/office/word/2010/wordml" xmlns:w15="http://schemas.microsoft.com/office/word/2012/wordml" xmlns:w16cid="http://schemas.microsoft.com/office/word/2016/wordml/cid" xmlns:w16se="http://schemas.microsoft.com/office/word/2015/wordml/symex" mc:Ignorable="w14 w15 w16se w16cid">
   <w:docDefaults>
     <w:rPrDefault>
       <w:rPr>
@@ -2815,7 +2813,7 @@
       </w:pPr>
     </w:pPrDefault>
   </w:docDefaults>
-  <w:latentStyles w:defLockedState="0" w:defUIPriority="99" w:defSemiHidden="0" w:defUnhideWhenUsed="0" w:defQFormat="0" w:count="371">
+  <w:latentStyles w:defLockedState="0" w:defUIPriority="99" w:defSemiHidden="0" w:defUnhideWhenUsed="0" w:defQFormat="0" w:count="377">
     <w:lsdException w:name="Normal" w:uiPriority="0" w:qFormat="1"/>
     <w:lsdException w:name="heading 1" w:uiPriority="0" w:qFormat="1"/>
     <w:lsdException w:name="heading 2" w:semiHidden="1" w:uiPriority="9" w:unhideWhenUsed="1" w:qFormat="1"/>
@@ -2963,11 +2961,8 @@
     <w:lsdException w:name="Table 3D effects 3" w:semiHidden="1" w:unhideWhenUsed="1"/>
     <w:lsdException w:name="Table Contemporary" w:semiHidden="1" w:unhideWhenUsed="1"/>
     <w:lsdException w:name="Table Elegant" w:semiHidden="1" w:unhideWhenUsed="1"/>
-    <w:lsdException w:name="Table Professional" w:semiHidden="1" w:unhideWhenUsed="1"/>
     <w:lsdException w:name="Table Subtle 1" w:semiHidden="1" w:unhideWhenUsed="1"/>
     <w:lsdException w:name="Table Subtle 2" w:semiHidden="1" w:unhideWhenUsed="1"/>
-    <w:lsdException w:name="Table Web 1" w:semiHidden="1" w:unhideWhenUsed="1"/>
-    <w:lsdException w:name="Table Web 2" w:semiHidden="1" w:unhideWhenUsed="1"/>
     <w:lsdException w:name="Table Web 3" w:semiHidden="1" w:unhideWhenUsed="1"/>
     <w:lsdException w:name="Balloon Text" w:semiHidden="1" w:unhideWhenUsed="1"/>
     <w:lsdException w:name="Table Grid" w:uiPriority="39"/>
@@ -3187,6 +3182,12 @@
     <w:lsdException w:name="List Table 5 Dark Accent 6" w:uiPriority="50"/>
     <w:lsdException w:name="List Table 6 Colorful Accent 6" w:uiPriority="51"/>
     <w:lsdException w:name="List Table 7 Colorful Accent 6" w:uiPriority="52"/>
+    <w:lsdException w:name="Mention" w:semiHidden="1" w:unhideWhenUsed="1"/>
+    <w:lsdException w:name="Smart Hyperlink" w:semiHidden="1" w:unhideWhenUsed="1"/>
+    <w:lsdException w:name="Hashtag" w:semiHidden="1" w:unhideWhenUsed="1"/>
+    <w:lsdException w:name="Unresolved Mention" w:semiHidden="1" w:unhideWhenUsed="1"/>
+    <w:lsdException w:name="Smart Link" w:semiHidden="1" w:unhideWhenUsed="1"/>
+    <w:lsdException w:name="Smart Link Error" w:semiHidden="1" w:unhideWhenUsed="1"/>
   </w:latentStyles>
   <w:style w:type="paragraph" w:default="1" w:styleId="Normal">
     <w:name w:val="Normal"/>
